--- a/OCDS_P8_note_methodologique_v4.docx
+++ b/OCDS_P8_note_methodologique_v4.docx
@@ -1255,7 +1255,25 @@
           <w:szCs w:val="21"/>
           <w:lang w:val="fr-FR"/>
         </w:rPr>
-        <w:t>Rappel : ResNet50 – architecture, concepts &amp; limitations</w:t>
+        <w:t>Rappel</w:t>
+      </w:r>
+      <w:r>
+        <w:rPr>
+          <w:rFonts w:ascii="Verdana Pro Light" w:hAnsi="Verdana Pro Light"/>
+          <w:sz w:val="21"/>
+          <w:szCs w:val="21"/>
+          <w:lang w:val="fr-FR"/>
+        </w:rPr>
+        <w:t xml:space="preserve"> sur le benchmark</w:t>
+      </w:r>
+      <w:r>
+        <w:rPr>
+          <w:rFonts w:ascii="Verdana Pro Light" w:hAnsi="Verdana Pro Light"/>
+          <w:sz w:val="21"/>
+          <w:szCs w:val="21"/>
+          <w:lang w:val="fr-FR"/>
+        </w:rPr>
+        <w:t> : ResNet50</w:t>
       </w:r>
     </w:p>
     <w:p>
@@ -1893,14 +1911,17 @@
       <w:r>
         <w:t xml:space="preserve"> </w:t>
       </w:r>
-      <w:r>
-        <w:rPr>
-          <w:rFonts w:ascii="Verdana Pro Light" w:hAnsi="Verdana Pro Light"/>
-          <w:sz w:val="21"/>
-          <w:szCs w:val="21"/>
-        </w:rPr>
-        <w:t>https://arxiv.org/pdf/1512.03385</w:t>
-      </w:r>
+      <w:hyperlink r:id="rId10" w:history="1">
+        <w:r>
+          <w:rPr>
+            <w:rStyle w:val="Hyperlink"/>
+            <w:rFonts w:ascii="Verdana Pro Light" w:hAnsi="Verdana Pro Light"/>
+            <w:sz w:val="21"/>
+            <w:szCs w:val="21"/>
+          </w:rPr>
+          <w:t>https://arxiv.org/pdf/1512.03385</w:t>
+        </w:r>
+      </w:hyperlink>
     </w:p>
     <w:p>
       <w:pPr>
@@ -1909,145 +1930,24 @@
           <w:rFonts w:ascii="Verdana Pro Light" w:hAnsi="Verdana Pro Light"/>
           <w:sz w:val="21"/>
           <w:szCs w:val="21"/>
-          <w:lang w:val="fr-FR"/>
-        </w:rPr>
-      </w:pPr>
-      <w:proofErr w:type="spellStart"/>
-      <w:r>
-        <w:rPr>
-          <w:rFonts w:ascii="Verdana Pro Light" w:hAnsi="Verdana Pro Light"/>
-          <w:sz w:val="21"/>
-          <w:szCs w:val="21"/>
-          <w:lang w:val="fr-FR"/>
-        </w:rPr>
-        <w:t>Malgre</w:t>
-      </w:r>
-      <w:proofErr w:type="spellEnd"/>
-      <w:r>
-        <w:rPr>
-          <w:rFonts w:ascii="Verdana Pro Light" w:hAnsi="Verdana Pro Light"/>
-          <w:sz w:val="21"/>
-          <w:szCs w:val="21"/>
-          <w:lang w:val="fr-FR"/>
-        </w:rPr>
-        <w:t xml:space="preserve"> sa puissance, ResNet50 </w:t>
-      </w:r>
-      <w:proofErr w:type="spellStart"/>
-      <w:r>
-        <w:rPr>
-          <w:rFonts w:ascii="Verdana Pro Light" w:hAnsi="Verdana Pro Light"/>
-          <w:sz w:val="21"/>
-          <w:szCs w:val="21"/>
-          <w:lang w:val="fr-FR"/>
-        </w:rPr>
-        <w:t>n</w:t>
-      </w:r>
-      <w:r>
-        <w:rPr>
-          <w:rFonts w:ascii="Verdana Pro Light" w:hAnsi="Verdana Pro Light"/>
-          <w:sz w:val="21"/>
-          <w:szCs w:val="21"/>
-          <w:lang w:val="fr-FR"/>
-        </w:rPr>
-        <w:t>ecessite</w:t>
-      </w:r>
-      <w:proofErr w:type="spellEnd"/>
-      <w:r>
-        <w:rPr>
-          <w:rFonts w:ascii="Verdana Pro Light" w:hAnsi="Verdana Pro Light"/>
-          <w:sz w:val="21"/>
-          <w:szCs w:val="21"/>
-          <w:lang w:val="fr-FR"/>
-        </w:rPr>
-        <w:t xml:space="preserve"> une utilisation fine de la </w:t>
-      </w:r>
-      <w:proofErr w:type="spellStart"/>
-      <w:r>
-        <w:rPr>
-          <w:rFonts w:ascii="Verdana Pro Light" w:hAnsi="Verdana Pro Light"/>
-          <w:sz w:val="21"/>
-          <w:szCs w:val="21"/>
-          <w:lang w:val="fr-FR"/>
-        </w:rPr>
-        <w:t>regularisation</w:t>
-      </w:r>
-      <w:proofErr w:type="spellEnd"/>
-      <w:r>
-        <w:rPr>
-          <w:rFonts w:ascii="Verdana Pro Light" w:hAnsi="Verdana Pro Light"/>
-          <w:sz w:val="21"/>
-          <w:szCs w:val="21"/>
-          <w:lang w:val="fr-FR"/>
-        </w:rPr>
-        <w:t xml:space="preserve"> et de l’augmentation de </w:t>
-      </w:r>
-      <w:proofErr w:type="spellStart"/>
-      <w:r>
-        <w:rPr>
-          <w:rFonts w:ascii="Verdana Pro Light" w:hAnsi="Verdana Pro Light"/>
-          <w:sz w:val="21"/>
-          <w:szCs w:val="21"/>
-          <w:lang w:val="fr-FR"/>
-        </w:rPr>
-        <w:t>donn</w:t>
-      </w:r>
-      <w:r>
-        <w:rPr>
-          <w:rFonts w:ascii="Verdana Pro Light" w:hAnsi="Verdana Pro Light"/>
-          <w:sz w:val="21"/>
-          <w:szCs w:val="21"/>
-          <w:lang w:val="fr-FR"/>
-        </w:rPr>
-        <w:t>e</w:t>
-      </w:r>
-      <w:r>
-        <w:rPr>
-          <w:rFonts w:ascii="Verdana Pro Light" w:hAnsi="Verdana Pro Light"/>
-          <w:sz w:val="21"/>
-          <w:szCs w:val="21"/>
-          <w:lang w:val="fr-FR"/>
-        </w:rPr>
-        <w:t>es</w:t>
-      </w:r>
-      <w:proofErr w:type="spellEnd"/>
-      <w:r>
-        <w:rPr>
-          <w:rFonts w:ascii="Verdana Pro Light" w:hAnsi="Verdana Pro Light"/>
-          <w:sz w:val="21"/>
-          <w:szCs w:val="21"/>
-          <w:lang w:val="fr-FR"/>
-        </w:rPr>
-        <w:t xml:space="preserve"> pour éviter les problèmes de sur-apprentissage sur de petits jeux de </w:t>
-      </w:r>
-      <w:proofErr w:type="spellStart"/>
-      <w:r>
-        <w:rPr>
-          <w:rFonts w:ascii="Verdana Pro Light" w:hAnsi="Verdana Pro Light"/>
-          <w:sz w:val="21"/>
-          <w:szCs w:val="21"/>
-          <w:lang w:val="fr-FR"/>
-        </w:rPr>
-        <w:t>donnees</w:t>
-      </w:r>
-      <w:proofErr w:type="spellEnd"/>
+        </w:rPr>
+      </w:pPr>
+      <w:r>
+        <w:rPr>
+          <w:rFonts w:ascii="Verdana Pro Light" w:hAnsi="Verdana Pro Light"/>
+          <w:sz w:val="21"/>
+          <w:szCs w:val="21"/>
+        </w:rPr>
+        <w:t>https://paperswithcode.com/method/residual-block</w:t>
+      </w:r>
       <w:r>
         <w:rPr>
           <w:rStyle w:val="FootnoteReference"/>
           <w:rFonts w:ascii="Verdana Pro Light" w:hAnsi="Verdana Pro Light"/>
           <w:sz w:val="21"/>
           <w:szCs w:val="21"/>
-          <w:lang w:val="fr-FR"/>
         </w:rPr>
         <w:footnoteReference w:id="5"/>
-      </w:r>
-      <w:r>
-        <w:rPr>
-          <w:rFonts w:ascii="Verdana Pro Light" w:hAnsi="Verdana Pro Light"/>
-          <w:sz w:val="21"/>
-          <w:szCs w:val="21"/>
-          <w:lang w:val="fr-FR"/>
-        </w:rPr>
-        <w:t>.</w:t>
       </w:r>
     </w:p>
     <w:p>
@@ -2057,1754 +1957,18 @@
           <w:rFonts w:ascii="Verdana Pro Light" w:hAnsi="Verdana Pro Light"/>
           <w:sz w:val="21"/>
           <w:szCs w:val="21"/>
-          <w:lang w:val="fr-FR"/>
-        </w:rPr>
-      </w:pPr>
-      <w:r>
-        <w:rPr>
-          <w:rFonts w:ascii="Verdana Pro Light" w:hAnsi="Verdana Pro Light"/>
-          <w:sz w:val="21"/>
-          <w:szCs w:val="21"/>
-          <w:lang w:val="fr-FR"/>
-        </w:rPr>
-        <w:t>La co</w:t>
-      </w:r>
-      <w:r>
-        <w:rPr>
-          <w:rFonts w:ascii="Verdana Pro Light" w:hAnsi="Verdana Pro Light"/>
-          <w:sz w:val="21"/>
-          <w:szCs w:val="21"/>
-          <w:lang w:val="fr-FR"/>
-        </w:rPr>
-        <w:t>m</w:t>
-      </w:r>
-      <w:r>
-        <w:rPr>
-          <w:rFonts w:ascii="Verdana Pro Light" w:hAnsi="Verdana Pro Light"/>
-          <w:sz w:val="21"/>
-          <w:szCs w:val="21"/>
-          <w:lang w:val="fr-FR"/>
-        </w:rPr>
-        <w:t xml:space="preserve">binaison </w:t>
-      </w:r>
-      <w:r>
-        <w:rPr>
-          <w:rFonts w:ascii="Verdana Pro Light" w:hAnsi="Verdana Pro Light"/>
-          <w:sz w:val="21"/>
-          <w:szCs w:val="21"/>
-          <w:lang w:val="fr-FR"/>
-        </w:rPr>
-        <w:t xml:space="preserve">résidu/connexion de saut </w:t>
-      </w:r>
-      <w:r>
-        <w:rPr>
-          <w:rFonts w:ascii="Verdana Pro Light" w:hAnsi="Verdana Pro Light"/>
-          <w:sz w:val="21"/>
-          <w:szCs w:val="21"/>
-          <w:lang w:val="fr-FR"/>
-        </w:rPr>
-        <w:t xml:space="preserve">introduite par </w:t>
-      </w:r>
-      <w:proofErr w:type="spellStart"/>
-      <w:r>
-        <w:rPr>
-          <w:rFonts w:ascii="Verdana Pro Light" w:hAnsi="Verdana Pro Light"/>
-          <w:sz w:val="21"/>
-          <w:szCs w:val="21"/>
-          <w:lang w:val="fr-FR"/>
-        </w:rPr>
-        <w:t>ResNet</w:t>
-      </w:r>
-      <w:proofErr w:type="spellEnd"/>
-      <w:r>
-        <w:rPr>
-          <w:rFonts w:ascii="Verdana Pro Light" w:hAnsi="Verdana Pro Light"/>
-          <w:sz w:val="21"/>
-          <w:szCs w:val="21"/>
-          <w:lang w:val="fr-FR"/>
-        </w:rPr>
-        <w:t xml:space="preserve"> </w:t>
-      </w:r>
-      <w:r>
-        <w:rPr>
-          <w:rFonts w:ascii="Verdana Pro Light" w:hAnsi="Verdana Pro Light"/>
-          <w:sz w:val="21"/>
-          <w:szCs w:val="21"/>
-          <w:lang w:val="fr-FR"/>
-        </w:rPr>
-        <w:t xml:space="preserve">a </w:t>
-      </w:r>
-      <w:proofErr w:type="spellStart"/>
-      <w:r>
-        <w:rPr>
-          <w:rFonts w:ascii="Verdana Pro Light" w:hAnsi="Verdana Pro Light"/>
-          <w:sz w:val="21"/>
-          <w:szCs w:val="21"/>
-          <w:lang w:val="fr-FR"/>
-        </w:rPr>
-        <w:t>marque</w:t>
-      </w:r>
-      <w:proofErr w:type="spellEnd"/>
-      <w:r>
-        <w:rPr>
-          <w:rFonts w:ascii="Verdana Pro Light" w:hAnsi="Verdana Pro Light"/>
-          <w:sz w:val="21"/>
-          <w:szCs w:val="21"/>
-          <w:lang w:val="fr-FR"/>
-        </w:rPr>
-        <w:t xml:space="preserve"> un tournant dans l’</w:t>
-      </w:r>
-      <w:proofErr w:type="spellStart"/>
-      <w:r>
-        <w:rPr>
-          <w:rFonts w:ascii="Verdana Pro Light" w:hAnsi="Verdana Pro Light"/>
-          <w:sz w:val="21"/>
-          <w:szCs w:val="21"/>
-          <w:lang w:val="fr-FR"/>
-        </w:rPr>
-        <w:t>evolution</w:t>
-      </w:r>
-      <w:proofErr w:type="spellEnd"/>
-      <w:r>
-        <w:rPr>
-          <w:rFonts w:ascii="Verdana Pro Light" w:hAnsi="Verdana Pro Light"/>
-          <w:sz w:val="21"/>
-          <w:szCs w:val="21"/>
-          <w:lang w:val="fr-FR"/>
-        </w:rPr>
-        <w:t xml:space="preserve"> du </w:t>
-      </w:r>
-      <w:proofErr w:type="spellStart"/>
-      <w:r>
-        <w:rPr>
-          <w:rFonts w:ascii="Verdana Pro Light" w:hAnsi="Verdana Pro Light"/>
-          <w:sz w:val="21"/>
-          <w:szCs w:val="21"/>
-          <w:lang w:val="fr-FR"/>
-        </w:rPr>
-        <w:t>deep</w:t>
-      </w:r>
-      <w:proofErr w:type="spellEnd"/>
-      <w:r>
-        <w:rPr>
-          <w:rFonts w:ascii="Verdana Pro Light" w:hAnsi="Verdana Pro Light"/>
-          <w:sz w:val="21"/>
-          <w:szCs w:val="21"/>
-          <w:lang w:val="fr-FR"/>
-        </w:rPr>
-        <w:t xml:space="preserve"> </w:t>
-      </w:r>
-      <w:proofErr w:type="spellStart"/>
-      <w:r>
-        <w:rPr>
-          <w:rFonts w:ascii="Verdana Pro Light" w:hAnsi="Verdana Pro Light"/>
-          <w:sz w:val="21"/>
-          <w:szCs w:val="21"/>
-          <w:lang w:val="fr-FR"/>
-        </w:rPr>
-        <w:t>learning</w:t>
-      </w:r>
-      <w:proofErr w:type="spellEnd"/>
-      <w:r>
-        <w:rPr>
-          <w:rFonts w:ascii="Verdana Pro Light" w:hAnsi="Verdana Pro Light"/>
-          <w:sz w:val="21"/>
-          <w:szCs w:val="21"/>
-          <w:lang w:val="fr-FR"/>
-        </w:rPr>
-        <w:t xml:space="preserve"> applique aux images, et elle </w:t>
-      </w:r>
-      <w:r>
-        <w:rPr>
-          <w:rFonts w:ascii="Verdana Pro Light" w:hAnsi="Verdana Pro Light"/>
-          <w:sz w:val="21"/>
-          <w:szCs w:val="21"/>
-          <w:lang w:val="fr-FR"/>
-        </w:rPr>
-        <w:t>est désormais standard pour la plupart des architectures CNN</w:t>
-      </w:r>
-      <w:r>
-        <w:rPr>
-          <w:rFonts w:ascii="Verdana Pro Light" w:hAnsi="Verdana Pro Light"/>
-          <w:sz w:val="21"/>
-          <w:szCs w:val="21"/>
-          <w:lang w:val="fr-FR"/>
-        </w:rPr>
-        <w:t xml:space="preserve"> ; elle a </w:t>
-      </w:r>
-      <w:proofErr w:type="spellStart"/>
-      <w:r>
-        <w:rPr>
-          <w:rFonts w:ascii="Verdana Pro Light" w:hAnsi="Verdana Pro Light"/>
-          <w:sz w:val="21"/>
-          <w:szCs w:val="21"/>
-          <w:lang w:val="fr-FR"/>
-        </w:rPr>
-        <w:t>egalement</w:t>
-      </w:r>
-      <w:proofErr w:type="spellEnd"/>
-      <w:r>
-        <w:rPr>
-          <w:rFonts w:ascii="Verdana Pro Light" w:hAnsi="Verdana Pro Light"/>
-          <w:sz w:val="21"/>
-          <w:szCs w:val="21"/>
-          <w:lang w:val="fr-FR"/>
-        </w:rPr>
-        <w:t xml:space="preserve"> inspire les </w:t>
-      </w:r>
-      <w:proofErr w:type="spellStart"/>
-      <w:r>
-        <w:rPr>
-          <w:rFonts w:ascii="Verdana Pro Light" w:hAnsi="Verdana Pro Light"/>
-          <w:sz w:val="21"/>
-          <w:szCs w:val="21"/>
-          <w:lang w:val="fr-FR"/>
-        </w:rPr>
-        <w:t>t</w:t>
-      </w:r>
-      <w:r>
-        <w:rPr>
-          <w:rFonts w:ascii="Verdana Pro Light" w:hAnsi="Verdana Pro Light"/>
-          <w:sz w:val="21"/>
-          <w:szCs w:val="21"/>
-          <w:lang w:val="fr-FR"/>
-        </w:rPr>
-        <w:t>ransformers</w:t>
-      </w:r>
-      <w:proofErr w:type="spellEnd"/>
-      <w:r>
-        <w:rPr>
-          <w:rFonts w:ascii="Verdana Pro Light" w:hAnsi="Verdana Pro Light"/>
-          <w:sz w:val="21"/>
-          <w:szCs w:val="21"/>
-          <w:lang w:val="fr-FR"/>
-        </w:rPr>
-        <w:t xml:space="preserve">, que les nouvelles </w:t>
-      </w:r>
-      <w:proofErr w:type="spellStart"/>
-      <w:r>
-        <w:rPr>
-          <w:rFonts w:ascii="Verdana Pro Light" w:hAnsi="Verdana Pro Light"/>
-          <w:sz w:val="21"/>
-          <w:szCs w:val="21"/>
-          <w:lang w:val="fr-FR"/>
-        </w:rPr>
-        <w:t>generations</w:t>
-      </w:r>
-      <w:proofErr w:type="spellEnd"/>
-      <w:r>
-        <w:rPr>
-          <w:rFonts w:ascii="Verdana Pro Light" w:hAnsi="Verdana Pro Light"/>
-          <w:sz w:val="21"/>
-          <w:szCs w:val="21"/>
-          <w:lang w:val="fr-FR"/>
-        </w:rPr>
-        <w:t xml:space="preserve"> de </w:t>
-      </w:r>
-      <w:proofErr w:type="spellStart"/>
-      <w:r>
-        <w:rPr>
-          <w:rFonts w:ascii="Verdana Pro Light" w:hAnsi="Verdana Pro Light"/>
-          <w:sz w:val="21"/>
-          <w:szCs w:val="21"/>
-          <w:lang w:val="fr-FR"/>
-        </w:rPr>
-        <w:t>modeles</w:t>
-      </w:r>
-      <w:proofErr w:type="spellEnd"/>
-      <w:r>
-        <w:rPr>
-          <w:rFonts w:ascii="Verdana Pro Light" w:hAnsi="Verdana Pro Light"/>
-          <w:sz w:val="21"/>
-          <w:szCs w:val="21"/>
-          <w:lang w:val="fr-FR"/>
-        </w:rPr>
-        <w:t xml:space="preserve"> comme </w:t>
-      </w:r>
-      <w:proofErr w:type="spellStart"/>
-      <w:r>
-        <w:rPr>
-          <w:rFonts w:ascii="Verdana Pro Light" w:hAnsi="Verdana Pro Light"/>
-          <w:sz w:val="21"/>
-          <w:szCs w:val="21"/>
-          <w:lang w:val="fr-FR"/>
-        </w:rPr>
-        <w:t>MobileViT</w:t>
-      </w:r>
-      <w:proofErr w:type="spellEnd"/>
-      <w:r>
-        <w:rPr>
-          <w:rFonts w:ascii="Verdana Pro Light" w:hAnsi="Verdana Pro Light"/>
-          <w:sz w:val="21"/>
-          <w:szCs w:val="21"/>
-          <w:lang w:val="fr-FR"/>
-        </w:rPr>
-        <w:t xml:space="preserve"> utilisent</w:t>
-      </w:r>
-      <w:r>
-        <w:rPr>
-          <w:rFonts w:ascii="Verdana Pro Light" w:hAnsi="Verdana Pro Light"/>
-          <w:sz w:val="21"/>
-          <w:szCs w:val="21"/>
-          <w:lang w:val="fr-FR"/>
-        </w:rPr>
-        <w:t>.</w:t>
-      </w:r>
-    </w:p>
-    <w:p>
-      <w:pPr>
-        <w:jc w:val="both"/>
-        <w:rPr>
-          <w:rFonts w:ascii="Verdana Pro Light" w:hAnsi="Verdana Pro Light"/>
-          <w:sz w:val="21"/>
-          <w:szCs w:val="21"/>
-          <w:lang w:val="fr-FR"/>
-        </w:rPr>
-      </w:pPr>
-    </w:p>
-    <w:p>
-      <w:pPr>
-        <w:jc w:val="both"/>
-        <w:rPr>
-          <w:rFonts w:ascii="Verdana Pro Light" w:hAnsi="Verdana Pro Light"/>
-          <w:sz w:val="21"/>
-          <w:szCs w:val="21"/>
-          <w:lang w:val="fr-FR"/>
-        </w:rPr>
-      </w:pPr>
-    </w:p>
-    <w:p>
-      <w:pPr>
-        <w:pStyle w:val="ListParagraph"/>
-        <w:numPr>
-          <w:ilvl w:val="1"/>
-          <w:numId w:val="34"/>
-        </w:numPr>
-        <w:jc w:val="both"/>
-        <w:rPr>
-          <w:rFonts w:ascii="Verdana Pro Light" w:hAnsi="Verdana Pro Light"/>
-          <w:sz w:val="21"/>
-          <w:szCs w:val="21"/>
-          <w:lang w:val="fr-FR"/>
-        </w:rPr>
-      </w:pPr>
-      <w:r>
-        <w:rPr>
-          <w:rFonts w:ascii="Verdana Pro Light" w:hAnsi="Verdana Pro Light"/>
-          <w:sz w:val="21"/>
-          <w:szCs w:val="21"/>
-          <w:lang w:val="fr-FR"/>
-        </w:rPr>
-        <w:t xml:space="preserve">MobileViTv2 – une nouvelle </w:t>
-      </w:r>
-      <w:proofErr w:type="spellStart"/>
-      <w:r>
-        <w:rPr>
-          <w:rFonts w:ascii="Verdana Pro Light" w:hAnsi="Verdana Pro Light"/>
-          <w:sz w:val="21"/>
-          <w:szCs w:val="21"/>
-          <w:lang w:val="fr-FR"/>
-        </w:rPr>
-        <w:t>generation</w:t>
-      </w:r>
-      <w:proofErr w:type="spellEnd"/>
-      <w:r>
-        <w:rPr>
-          <w:rFonts w:ascii="Verdana Pro Light" w:hAnsi="Verdana Pro Light"/>
-          <w:sz w:val="21"/>
-          <w:szCs w:val="21"/>
-          <w:lang w:val="fr-FR"/>
-        </w:rPr>
-        <w:t xml:space="preserve"> de </w:t>
-      </w:r>
-      <w:proofErr w:type="spellStart"/>
-      <w:r>
-        <w:rPr>
-          <w:rFonts w:ascii="Verdana Pro Light" w:hAnsi="Verdana Pro Light"/>
-          <w:sz w:val="21"/>
-          <w:szCs w:val="21"/>
-          <w:lang w:val="fr-FR"/>
-        </w:rPr>
-        <w:t>modeles</w:t>
-      </w:r>
-      <w:proofErr w:type="spellEnd"/>
-    </w:p>
-    <w:p>
-      <w:pPr>
-        <w:pStyle w:val="ListParagraph"/>
-        <w:jc w:val="both"/>
-        <w:rPr>
-          <w:rFonts w:ascii="Verdana Pro Light" w:hAnsi="Verdana Pro Light"/>
-          <w:sz w:val="21"/>
-          <w:szCs w:val="21"/>
-          <w:lang w:val="fr-FR"/>
-        </w:rPr>
-      </w:pPr>
-    </w:p>
-    <w:p>
-      <w:pPr>
-        <w:jc w:val="both"/>
-        <w:rPr>
-          <w:rFonts w:ascii="Verdana Pro Light" w:hAnsi="Verdana Pro Light"/>
-          <w:sz w:val="21"/>
-          <w:szCs w:val="21"/>
-          <w:lang w:val="fr-FR"/>
-        </w:rPr>
-      </w:pPr>
-      <w:r>
-        <w:rPr>
-          <w:rFonts w:ascii="Verdana Pro Light" w:hAnsi="Verdana Pro Light"/>
-          <w:sz w:val="21"/>
-          <w:szCs w:val="21"/>
-          <w:lang w:val="fr-FR"/>
-        </w:rPr>
-        <w:t>Initialement publie en 2022, l</w:t>
-      </w:r>
-      <w:r>
-        <w:rPr>
-          <w:rFonts w:ascii="Verdana Pro Light" w:hAnsi="Verdana Pro Light"/>
-          <w:sz w:val="21"/>
-          <w:szCs w:val="21"/>
-          <w:lang w:val="fr-FR"/>
-        </w:rPr>
-        <w:t xml:space="preserve">e </w:t>
-      </w:r>
-      <w:proofErr w:type="spellStart"/>
-      <w:r>
-        <w:rPr>
-          <w:rFonts w:ascii="Verdana Pro Light" w:hAnsi="Verdana Pro Light"/>
-          <w:sz w:val="21"/>
-          <w:szCs w:val="21"/>
-          <w:lang w:val="fr-FR"/>
-        </w:rPr>
-        <w:t>modele</w:t>
-      </w:r>
-      <w:proofErr w:type="spellEnd"/>
-      <w:r>
-        <w:rPr>
-          <w:rFonts w:ascii="Verdana Pro Light" w:hAnsi="Verdana Pro Light"/>
-          <w:sz w:val="21"/>
-          <w:szCs w:val="21"/>
-          <w:lang w:val="fr-FR"/>
-        </w:rPr>
-        <w:t xml:space="preserve"> MobileNetViTv2 </w:t>
-      </w:r>
-      <w:r>
-        <w:rPr>
-          <w:rFonts w:ascii="Verdana Pro Light" w:hAnsi="Verdana Pro Light"/>
-          <w:sz w:val="21"/>
-          <w:szCs w:val="21"/>
-          <w:lang w:val="fr-FR"/>
-        </w:rPr>
-        <w:t xml:space="preserve">est une architecture de CNN </w:t>
-      </w:r>
-      <w:proofErr w:type="spellStart"/>
-      <w:r>
-        <w:rPr>
-          <w:rFonts w:ascii="Verdana Pro Light" w:hAnsi="Verdana Pro Light"/>
-          <w:sz w:val="21"/>
-          <w:szCs w:val="21"/>
-          <w:lang w:val="fr-FR"/>
-        </w:rPr>
-        <w:t>optimisee</w:t>
-      </w:r>
-      <w:proofErr w:type="spellEnd"/>
-      <w:r>
-        <w:rPr>
-          <w:rFonts w:ascii="Verdana Pro Light" w:hAnsi="Verdana Pro Light"/>
-          <w:sz w:val="21"/>
-          <w:szCs w:val="21"/>
-          <w:lang w:val="fr-FR"/>
-        </w:rPr>
-        <w:t xml:space="preserve"> pour les appareils mobiles et embarques qui </w:t>
-      </w:r>
-      <w:r>
-        <w:rPr>
-          <w:rFonts w:ascii="Verdana Pro Light" w:hAnsi="Verdana Pro Light"/>
-          <w:sz w:val="21"/>
-          <w:szCs w:val="21"/>
-          <w:lang w:val="fr-FR"/>
-        </w:rPr>
-        <w:t>repose sur la</w:t>
-      </w:r>
-      <w:r>
-        <w:rPr>
-          <w:rFonts w:ascii="Verdana Pro Light" w:hAnsi="Verdana Pro Light"/>
-          <w:sz w:val="21"/>
-          <w:szCs w:val="21"/>
-          <w:lang w:val="fr-FR"/>
-        </w:rPr>
-        <w:t xml:space="preserve"> combinaison de </w:t>
-      </w:r>
-      <w:r>
-        <w:rPr>
-          <w:rFonts w:ascii="Verdana Pro Light" w:hAnsi="Verdana Pro Light"/>
-          <w:sz w:val="21"/>
-          <w:szCs w:val="21"/>
-          <w:lang w:val="fr-FR"/>
-        </w:rPr>
-        <w:t xml:space="preserve">blocs </w:t>
-      </w:r>
-      <w:proofErr w:type="spellStart"/>
-      <w:r>
-        <w:rPr>
-          <w:rFonts w:ascii="Verdana Pro Light" w:hAnsi="Verdana Pro Light"/>
-          <w:sz w:val="21"/>
-          <w:szCs w:val="21"/>
-          <w:lang w:val="fr-FR"/>
-        </w:rPr>
-        <w:t>transforme</w:t>
-      </w:r>
-      <w:r>
-        <w:rPr>
-          <w:rFonts w:ascii="Verdana Pro Light" w:hAnsi="Verdana Pro Light"/>
-          <w:sz w:val="21"/>
-          <w:szCs w:val="21"/>
-          <w:lang w:val="fr-FR"/>
-        </w:rPr>
-        <w:t>u</w:t>
-      </w:r>
-      <w:r>
-        <w:rPr>
-          <w:rFonts w:ascii="Verdana Pro Light" w:hAnsi="Verdana Pro Light"/>
-          <w:sz w:val="21"/>
-          <w:szCs w:val="21"/>
-          <w:lang w:val="fr-FR"/>
-        </w:rPr>
-        <w:t>rs</w:t>
-      </w:r>
-      <w:proofErr w:type="spellEnd"/>
-      <w:r>
-        <w:rPr>
-          <w:rFonts w:ascii="Verdana Pro Light" w:hAnsi="Verdana Pro Light"/>
-          <w:sz w:val="21"/>
-          <w:szCs w:val="21"/>
-          <w:lang w:val="fr-FR"/>
-        </w:rPr>
-        <w:t xml:space="preserve"> légers,</w:t>
-      </w:r>
-      <w:r>
-        <w:rPr>
-          <w:rFonts w:ascii="Verdana Pro Light" w:hAnsi="Verdana Pro Light"/>
-          <w:sz w:val="21"/>
-          <w:szCs w:val="21"/>
-          <w:lang w:val="fr-FR"/>
-        </w:rPr>
-        <w:t xml:space="preserve"> </w:t>
-      </w:r>
-      <w:r>
-        <w:rPr>
-          <w:rFonts w:ascii="Verdana Pro Light" w:hAnsi="Verdana Pro Light"/>
-          <w:sz w:val="21"/>
-          <w:szCs w:val="21"/>
-          <w:lang w:val="fr-FR"/>
-        </w:rPr>
-        <w:t xml:space="preserve">qui </w:t>
-      </w:r>
-      <w:r>
-        <w:rPr>
-          <w:rFonts w:ascii="Verdana Pro Light" w:hAnsi="Verdana Pro Light"/>
-          <w:sz w:val="21"/>
-          <w:szCs w:val="21"/>
-          <w:lang w:val="fr-FR"/>
-        </w:rPr>
-        <w:t>permettent de capter</w:t>
-      </w:r>
-      <w:r>
-        <w:rPr>
-          <w:rFonts w:ascii="Verdana Pro Light" w:hAnsi="Verdana Pro Light"/>
-          <w:sz w:val="21"/>
-          <w:szCs w:val="21"/>
-          <w:lang w:val="fr-FR"/>
-        </w:rPr>
-        <w:t xml:space="preserve"> les </w:t>
-      </w:r>
-      <w:r>
-        <w:rPr>
-          <w:rFonts w:ascii="Verdana Pro Light" w:hAnsi="Verdana Pro Light"/>
-          <w:sz w:val="21"/>
-          <w:szCs w:val="21"/>
-          <w:lang w:val="fr-FR"/>
-        </w:rPr>
-        <w:t xml:space="preserve">caractéristiques et </w:t>
-      </w:r>
-      <w:r>
-        <w:rPr>
-          <w:rFonts w:ascii="Verdana Pro Light" w:hAnsi="Verdana Pro Light"/>
-          <w:sz w:val="21"/>
-          <w:szCs w:val="21"/>
-          <w:lang w:val="fr-FR"/>
-        </w:rPr>
-        <w:t xml:space="preserve">de modéliser les </w:t>
-      </w:r>
-      <w:r>
-        <w:rPr>
-          <w:rFonts w:ascii="Verdana Pro Light" w:hAnsi="Verdana Pro Light"/>
-          <w:sz w:val="21"/>
-          <w:szCs w:val="21"/>
-          <w:lang w:val="fr-FR"/>
-        </w:rPr>
-        <w:t xml:space="preserve">relations </w:t>
-      </w:r>
-      <w:r>
-        <w:rPr>
-          <w:rFonts w:ascii="Verdana Pro Light" w:hAnsi="Verdana Pro Light"/>
-          <w:sz w:val="21"/>
-          <w:szCs w:val="21"/>
-          <w:lang w:val="fr-FR"/>
-        </w:rPr>
-        <w:t>globales</w:t>
-      </w:r>
-      <w:r>
-        <w:rPr>
-          <w:rFonts w:ascii="Verdana Pro Light" w:hAnsi="Verdana Pro Light"/>
-          <w:sz w:val="21"/>
-          <w:szCs w:val="21"/>
-          <w:lang w:val="fr-FR"/>
-        </w:rPr>
-        <w:t xml:space="preserve">/ a longue distance </w:t>
-      </w:r>
-      <w:r>
-        <w:rPr>
-          <w:rFonts w:ascii="Verdana Pro Light" w:hAnsi="Verdana Pro Light"/>
-          <w:sz w:val="21"/>
-          <w:szCs w:val="21"/>
-          <w:lang w:val="fr-FR"/>
-        </w:rPr>
-        <w:t xml:space="preserve">dans l’image, avec des convolutions </w:t>
-      </w:r>
-      <w:proofErr w:type="spellStart"/>
-      <w:r>
-        <w:rPr>
-          <w:rFonts w:ascii="Verdana Pro Light" w:hAnsi="Verdana Pro Light"/>
-          <w:sz w:val="21"/>
-          <w:szCs w:val="21"/>
-          <w:lang w:val="fr-FR"/>
-        </w:rPr>
-        <w:t>separables</w:t>
-      </w:r>
-      <w:proofErr w:type="spellEnd"/>
-      <w:r>
-        <w:rPr>
-          <w:rFonts w:ascii="Verdana Pro Light" w:hAnsi="Verdana Pro Light"/>
-          <w:sz w:val="21"/>
-          <w:szCs w:val="21"/>
-          <w:lang w:val="fr-FR"/>
-        </w:rPr>
-        <w:t xml:space="preserve"> et des </w:t>
-      </w:r>
-      <w:proofErr w:type="spellStart"/>
-      <w:r>
-        <w:rPr>
-          <w:rFonts w:ascii="Verdana Pro Light" w:hAnsi="Verdana Pro Light"/>
-          <w:sz w:val="21"/>
-          <w:szCs w:val="21"/>
-          <w:lang w:val="fr-FR"/>
-        </w:rPr>
-        <w:t>residuels</w:t>
-      </w:r>
-      <w:proofErr w:type="spellEnd"/>
-      <w:r>
-        <w:rPr>
-          <w:rFonts w:ascii="Verdana Pro Light" w:hAnsi="Verdana Pro Light"/>
-          <w:sz w:val="21"/>
-          <w:szCs w:val="21"/>
-          <w:lang w:val="fr-FR"/>
-        </w:rPr>
-        <w:t xml:space="preserve"> inverses qui permettent de capturer </w:t>
-      </w:r>
-      <w:r>
-        <w:rPr>
-          <w:rFonts w:ascii="Verdana Pro Light" w:hAnsi="Verdana Pro Light"/>
-          <w:sz w:val="21"/>
-          <w:szCs w:val="21"/>
-          <w:lang w:val="fr-FR"/>
-        </w:rPr>
-        <w:t xml:space="preserve">également </w:t>
-      </w:r>
-      <w:r>
-        <w:rPr>
-          <w:rFonts w:ascii="Verdana Pro Light" w:hAnsi="Verdana Pro Light"/>
-          <w:sz w:val="21"/>
-          <w:szCs w:val="21"/>
-          <w:lang w:val="fr-FR"/>
-        </w:rPr>
-        <w:t>les car</w:t>
-      </w:r>
-      <w:r>
-        <w:rPr>
-          <w:rFonts w:ascii="Verdana Pro Light" w:hAnsi="Verdana Pro Light"/>
-          <w:sz w:val="21"/>
-          <w:szCs w:val="21"/>
-          <w:lang w:val="fr-FR"/>
-        </w:rPr>
-        <w:t xml:space="preserve">actéristiques locales </w:t>
-      </w:r>
-      <w:r>
-        <w:rPr>
-          <w:rFonts w:ascii="Verdana Pro Light" w:hAnsi="Verdana Pro Light"/>
-          <w:sz w:val="21"/>
-          <w:szCs w:val="21"/>
-          <w:lang w:val="fr-FR"/>
-        </w:rPr>
-        <w:t>de l’image</w:t>
-      </w:r>
-      <w:r>
-        <w:rPr>
-          <w:rFonts w:ascii="Verdana Pro Light" w:hAnsi="Verdana Pro Light"/>
-          <w:sz w:val="21"/>
-          <w:szCs w:val="21"/>
-          <w:lang w:val="fr-FR"/>
-        </w:rPr>
-        <w:t>.</w:t>
-      </w:r>
-      <w:r>
-        <w:rPr>
-          <w:rFonts w:ascii="Verdana Pro Light" w:hAnsi="Verdana Pro Light"/>
-          <w:sz w:val="21"/>
-          <w:szCs w:val="21"/>
-          <w:lang w:val="fr-FR"/>
-        </w:rPr>
-        <w:t xml:space="preserve"> </w:t>
-      </w:r>
-      <w:r>
-        <w:rPr>
-          <w:rFonts w:ascii="Verdana Pro Light" w:hAnsi="Verdana Pro Light"/>
-          <w:sz w:val="21"/>
-          <w:szCs w:val="21"/>
-          <w:lang w:val="fr-FR"/>
-        </w:rPr>
-        <w:t>MobileNetViTv2</w:t>
-      </w:r>
-      <w:r>
-        <w:rPr>
-          <w:rFonts w:ascii="Verdana Pro Light" w:hAnsi="Verdana Pro Light"/>
-          <w:sz w:val="21"/>
-          <w:szCs w:val="21"/>
-          <w:lang w:val="fr-FR"/>
-        </w:rPr>
-        <w:t xml:space="preserve"> e</w:t>
-      </w:r>
-      <w:proofErr w:type="spellStart"/>
-      <w:r>
-        <w:rPr>
-          <w:rFonts w:ascii="Verdana Pro Light" w:hAnsi="Verdana Pro Light"/>
-          <w:sz w:val="21"/>
-          <w:szCs w:val="21"/>
-          <w:lang w:val="fr-FR"/>
-        </w:rPr>
-        <w:t>labore</w:t>
-      </w:r>
-      <w:proofErr w:type="spellEnd"/>
-      <w:r>
-        <w:rPr>
-          <w:rFonts w:ascii="Verdana Pro Light" w:hAnsi="Verdana Pro Light"/>
-          <w:sz w:val="21"/>
-          <w:szCs w:val="21"/>
-          <w:lang w:val="fr-FR"/>
-        </w:rPr>
-        <w:t xml:space="preserve"> et raffine le concept des vision </w:t>
-      </w:r>
-      <w:proofErr w:type="spellStart"/>
-      <w:r>
-        <w:rPr>
-          <w:rFonts w:ascii="Verdana Pro Light" w:hAnsi="Verdana Pro Light"/>
-          <w:sz w:val="21"/>
-          <w:szCs w:val="21"/>
-          <w:lang w:val="fr-FR"/>
-        </w:rPr>
-        <w:t>transformers</w:t>
-      </w:r>
-      <w:proofErr w:type="spellEnd"/>
-      <w:r>
-        <w:rPr>
-          <w:rFonts w:ascii="Verdana Pro Light" w:hAnsi="Verdana Pro Light"/>
-          <w:sz w:val="21"/>
-          <w:szCs w:val="21"/>
-          <w:lang w:val="fr-FR"/>
-        </w:rPr>
-        <w:t xml:space="preserve"> (</w:t>
-      </w:r>
-      <w:proofErr w:type="spellStart"/>
-      <w:r>
-        <w:rPr>
-          <w:rFonts w:ascii="Verdana Pro Light" w:hAnsi="Verdana Pro Light"/>
-          <w:sz w:val="21"/>
-          <w:szCs w:val="21"/>
-          <w:lang w:val="fr-FR"/>
-        </w:rPr>
-        <w:t>ViT</w:t>
-      </w:r>
-      <w:proofErr w:type="spellEnd"/>
-      <w:r>
-        <w:rPr>
-          <w:rFonts w:ascii="Verdana Pro Light" w:hAnsi="Verdana Pro Light"/>
-          <w:sz w:val="21"/>
-          <w:szCs w:val="21"/>
-          <w:lang w:val="fr-FR"/>
-        </w:rPr>
-        <w:t>)</w:t>
-      </w:r>
-      <w:r>
-        <w:rPr>
-          <w:rFonts w:ascii="Verdana Pro Light" w:hAnsi="Verdana Pro Light"/>
-          <w:sz w:val="21"/>
-          <w:szCs w:val="21"/>
-          <w:lang w:val="fr-FR"/>
-        </w:rPr>
-        <w:t xml:space="preserve">, </w:t>
-      </w:r>
-      <w:proofErr w:type="spellStart"/>
-      <w:r>
-        <w:rPr>
-          <w:rFonts w:ascii="Verdana Pro Light" w:hAnsi="Verdana Pro Light"/>
-          <w:sz w:val="21"/>
-          <w:szCs w:val="21"/>
-          <w:lang w:val="fr-FR"/>
-        </w:rPr>
-        <w:t>archiotectures</w:t>
-      </w:r>
-      <w:proofErr w:type="spellEnd"/>
-      <w:r>
-        <w:rPr>
-          <w:rFonts w:ascii="Verdana Pro Light" w:hAnsi="Verdana Pro Light"/>
-          <w:sz w:val="21"/>
-          <w:szCs w:val="21"/>
-          <w:lang w:val="fr-FR"/>
-        </w:rPr>
-        <w:t xml:space="preserve"> </w:t>
-      </w:r>
-      <w:proofErr w:type="spellStart"/>
-      <w:r>
-        <w:rPr>
-          <w:rFonts w:ascii="Verdana Pro Light" w:hAnsi="Verdana Pro Light"/>
-          <w:sz w:val="21"/>
-          <w:szCs w:val="21"/>
-          <w:lang w:val="fr-FR"/>
-        </w:rPr>
-        <w:t>traditionnjellement</w:t>
-      </w:r>
-      <w:proofErr w:type="spellEnd"/>
-      <w:r>
-        <w:rPr>
-          <w:rFonts w:ascii="Verdana Pro Light" w:hAnsi="Verdana Pro Light"/>
-          <w:sz w:val="21"/>
-          <w:szCs w:val="21"/>
-          <w:lang w:val="fr-FR"/>
-        </w:rPr>
-        <w:t xml:space="preserve"> couteuses en calcul, </w:t>
-      </w:r>
-      <w:r>
-        <w:rPr>
-          <w:rFonts w:ascii="Verdana Pro Light" w:hAnsi="Verdana Pro Light"/>
-          <w:sz w:val="21"/>
-          <w:szCs w:val="21"/>
-          <w:lang w:val="fr-FR"/>
-        </w:rPr>
-        <w:t xml:space="preserve">en substituant une attention </w:t>
-      </w:r>
-      <w:proofErr w:type="spellStart"/>
-      <w:r>
-        <w:rPr>
-          <w:rFonts w:ascii="Verdana Pro Light" w:hAnsi="Verdana Pro Light"/>
-          <w:sz w:val="21"/>
-          <w:szCs w:val="21"/>
-          <w:lang w:val="fr-FR"/>
-        </w:rPr>
-        <w:t>separable</w:t>
-      </w:r>
-      <w:proofErr w:type="spellEnd"/>
-      <w:r>
-        <w:rPr>
-          <w:rFonts w:ascii="Verdana Pro Light" w:hAnsi="Verdana Pro Light"/>
-          <w:sz w:val="21"/>
-          <w:szCs w:val="21"/>
-          <w:lang w:val="fr-FR"/>
-        </w:rPr>
-        <w:t xml:space="preserve"> (</w:t>
-      </w:r>
-      <w:proofErr w:type="spellStart"/>
-      <w:r>
-        <w:rPr>
-          <w:rFonts w:ascii="Verdana Pro Light" w:hAnsi="Verdana Pro Light"/>
-          <w:sz w:val="21"/>
-          <w:szCs w:val="21"/>
-          <w:lang w:val="fr-FR"/>
-        </w:rPr>
-        <w:t>separable</w:t>
-      </w:r>
-      <w:proofErr w:type="spellEnd"/>
-      <w:r>
-        <w:rPr>
-          <w:rFonts w:ascii="Verdana Pro Light" w:hAnsi="Verdana Pro Light"/>
-          <w:sz w:val="21"/>
-          <w:szCs w:val="21"/>
-          <w:lang w:val="fr-FR"/>
-        </w:rPr>
-        <w:t xml:space="preserve"> self- attention) a l’attention multi-</w:t>
-      </w:r>
-      <w:proofErr w:type="spellStart"/>
-      <w:r>
-        <w:rPr>
-          <w:rFonts w:ascii="Verdana Pro Light" w:hAnsi="Verdana Pro Light"/>
-          <w:sz w:val="21"/>
-          <w:szCs w:val="21"/>
-          <w:lang w:val="fr-FR"/>
-        </w:rPr>
-        <w:t>tete</w:t>
-      </w:r>
-      <w:proofErr w:type="spellEnd"/>
-      <w:r>
-        <w:rPr>
-          <w:rFonts w:ascii="Verdana Pro Light" w:hAnsi="Verdana Pro Light"/>
-          <w:sz w:val="21"/>
-          <w:szCs w:val="21"/>
-          <w:lang w:val="fr-FR"/>
-        </w:rPr>
-        <w:t xml:space="preserve"> </w:t>
-      </w:r>
-      <w:r>
-        <w:rPr>
-          <w:rFonts w:ascii="Verdana Pro Light" w:hAnsi="Verdana Pro Light"/>
-          <w:sz w:val="21"/>
-          <w:szCs w:val="21"/>
-          <w:lang w:val="fr-FR"/>
-        </w:rPr>
-        <w:t>(multi-</w:t>
-      </w:r>
-      <w:proofErr w:type="spellStart"/>
-      <w:r>
-        <w:rPr>
-          <w:rFonts w:ascii="Verdana Pro Light" w:hAnsi="Verdana Pro Light"/>
-          <w:sz w:val="21"/>
-          <w:szCs w:val="21"/>
-          <w:lang w:val="fr-FR"/>
-        </w:rPr>
-        <w:t>head</w:t>
-      </w:r>
-      <w:proofErr w:type="spellEnd"/>
-      <w:r>
-        <w:rPr>
-          <w:rFonts w:ascii="Verdana Pro Light" w:hAnsi="Verdana Pro Light"/>
-          <w:sz w:val="21"/>
-          <w:szCs w:val="21"/>
-          <w:lang w:val="fr-FR"/>
-        </w:rPr>
-        <w:t xml:space="preserve"> self-attention) </w:t>
-      </w:r>
-      <w:proofErr w:type="spellStart"/>
-      <w:r>
-        <w:rPr>
-          <w:rFonts w:ascii="Verdana Pro Light" w:hAnsi="Verdana Pro Light"/>
-          <w:sz w:val="21"/>
-          <w:szCs w:val="21"/>
-          <w:lang w:val="fr-FR"/>
-        </w:rPr>
-        <w:t>utilisee</w:t>
-      </w:r>
-      <w:proofErr w:type="spellEnd"/>
-      <w:r>
-        <w:rPr>
-          <w:rFonts w:ascii="Verdana Pro Light" w:hAnsi="Verdana Pro Light"/>
-          <w:sz w:val="21"/>
-          <w:szCs w:val="21"/>
-          <w:lang w:val="fr-FR"/>
-        </w:rPr>
-        <w:t xml:space="preserve"> </w:t>
-      </w:r>
-      <w:proofErr w:type="spellStart"/>
-      <w:r>
-        <w:rPr>
-          <w:rFonts w:ascii="Verdana Pro Light" w:hAnsi="Verdana Pro Light"/>
-          <w:sz w:val="21"/>
-          <w:szCs w:val="21"/>
-          <w:lang w:val="fr-FR"/>
-        </w:rPr>
-        <w:t>jusque la</w:t>
-      </w:r>
-      <w:proofErr w:type="spellEnd"/>
-      <w:r>
-        <w:rPr>
-          <w:rFonts w:ascii="Verdana Pro Light" w:hAnsi="Verdana Pro Light"/>
-          <w:sz w:val="21"/>
-          <w:szCs w:val="21"/>
-          <w:lang w:val="fr-FR"/>
-        </w:rPr>
-        <w:t xml:space="preserve"> dans </w:t>
-      </w:r>
-      <w:r>
-        <w:rPr>
-          <w:rFonts w:ascii="Verdana Pro Light" w:hAnsi="Verdana Pro Light"/>
-          <w:sz w:val="21"/>
-          <w:szCs w:val="21"/>
-          <w:lang w:val="fr-FR"/>
-        </w:rPr>
-        <w:t xml:space="preserve">les </w:t>
-      </w:r>
-      <w:proofErr w:type="spellStart"/>
-      <w:r>
-        <w:rPr>
-          <w:rFonts w:ascii="Verdana Pro Light" w:hAnsi="Verdana Pro Light"/>
-          <w:sz w:val="21"/>
-          <w:szCs w:val="21"/>
-          <w:lang w:val="fr-FR"/>
-        </w:rPr>
-        <w:t>ViT</w:t>
-      </w:r>
-      <w:proofErr w:type="spellEnd"/>
-      <w:r>
-        <w:rPr>
-          <w:rFonts w:ascii="Verdana Pro Light" w:hAnsi="Verdana Pro Light"/>
-          <w:sz w:val="21"/>
-          <w:szCs w:val="21"/>
-          <w:lang w:val="fr-FR"/>
-        </w:rPr>
-        <w:t>, ce qui permet</w:t>
-      </w:r>
-      <w:r>
-        <w:rPr>
-          <w:rFonts w:ascii="Verdana Pro Light" w:hAnsi="Verdana Pro Light"/>
-          <w:sz w:val="21"/>
-          <w:szCs w:val="21"/>
-          <w:lang w:val="fr-FR"/>
-        </w:rPr>
-        <w:t xml:space="preserve">, outre </w:t>
-      </w:r>
-      <w:r>
-        <w:rPr>
-          <w:rFonts w:ascii="Verdana Pro Light" w:hAnsi="Verdana Pro Light"/>
-          <w:sz w:val="21"/>
-          <w:szCs w:val="21"/>
-          <w:lang w:val="fr-FR"/>
-        </w:rPr>
-        <w:t>une meilleure propagation de l’information</w:t>
-      </w:r>
-      <w:r>
-        <w:rPr>
-          <w:rFonts w:ascii="Verdana Pro Light" w:hAnsi="Verdana Pro Light"/>
-          <w:sz w:val="21"/>
-          <w:szCs w:val="21"/>
-          <w:lang w:val="fr-FR"/>
-        </w:rPr>
-        <w:t xml:space="preserve">, une </w:t>
-      </w:r>
-      <w:proofErr w:type="spellStart"/>
-      <w:r>
-        <w:rPr>
-          <w:rFonts w:ascii="Verdana Pro Light" w:hAnsi="Verdana Pro Light"/>
-          <w:sz w:val="21"/>
-          <w:szCs w:val="21"/>
-          <w:lang w:val="fr-FR"/>
-        </w:rPr>
-        <w:t>acceleration</w:t>
-      </w:r>
-      <w:proofErr w:type="spellEnd"/>
-      <w:r>
-        <w:rPr>
-          <w:rFonts w:ascii="Verdana Pro Light" w:hAnsi="Verdana Pro Light"/>
-          <w:sz w:val="21"/>
-          <w:szCs w:val="21"/>
-          <w:lang w:val="fr-FR"/>
-        </w:rPr>
-        <w:t xml:space="preserve"> </w:t>
-      </w:r>
-      <w:r>
-        <w:rPr>
-          <w:rFonts w:ascii="Verdana Pro Light" w:hAnsi="Verdana Pro Light"/>
-          <w:sz w:val="21"/>
-          <w:szCs w:val="21"/>
-          <w:lang w:val="fr-FR"/>
-        </w:rPr>
-        <w:t xml:space="preserve">remarquable </w:t>
-      </w:r>
-      <w:r>
-        <w:rPr>
-          <w:rFonts w:ascii="Verdana Pro Light" w:hAnsi="Verdana Pro Light"/>
-          <w:sz w:val="21"/>
-          <w:szCs w:val="21"/>
-          <w:lang w:val="fr-FR"/>
-        </w:rPr>
-        <w:t>des temps de traitement</w:t>
-      </w:r>
-      <w:r>
-        <w:rPr>
-          <w:rStyle w:val="FootnoteReference"/>
-          <w:rFonts w:ascii="Verdana Pro Light" w:hAnsi="Verdana Pro Light"/>
-          <w:sz w:val="21"/>
-          <w:szCs w:val="21"/>
-          <w:lang w:val="fr-FR"/>
-        </w:rPr>
-        <w:footnoteReference w:id="6"/>
-      </w:r>
-      <w:r>
-        <w:rPr>
-          <w:rFonts w:ascii="Verdana Pro Light" w:hAnsi="Verdana Pro Light"/>
-          <w:sz w:val="21"/>
-          <w:szCs w:val="21"/>
-          <w:lang w:val="fr-FR"/>
-        </w:rPr>
-        <w:t xml:space="preserve"> qui rend cette famille de </w:t>
-      </w:r>
-      <w:proofErr w:type="spellStart"/>
-      <w:r>
-        <w:rPr>
-          <w:rFonts w:ascii="Verdana Pro Light" w:hAnsi="Verdana Pro Light"/>
-          <w:sz w:val="21"/>
-          <w:szCs w:val="21"/>
-          <w:lang w:val="fr-FR"/>
-        </w:rPr>
-        <w:t>modeles</w:t>
-      </w:r>
-      <w:proofErr w:type="spellEnd"/>
-      <w:r>
-        <w:rPr>
-          <w:rFonts w:ascii="Verdana Pro Light" w:hAnsi="Verdana Pro Light"/>
-          <w:sz w:val="21"/>
-          <w:szCs w:val="21"/>
-          <w:lang w:val="fr-FR"/>
-        </w:rPr>
-        <w:t xml:space="preserve"> </w:t>
-      </w:r>
-      <w:proofErr w:type="spellStart"/>
-      <w:r>
-        <w:rPr>
-          <w:rFonts w:ascii="Verdana Pro Light" w:hAnsi="Verdana Pro Light"/>
-          <w:sz w:val="21"/>
-          <w:szCs w:val="21"/>
-          <w:lang w:val="fr-FR"/>
-        </w:rPr>
-        <w:t>particuliement</w:t>
-      </w:r>
-      <w:proofErr w:type="spellEnd"/>
-      <w:r>
-        <w:rPr>
-          <w:rFonts w:ascii="Verdana Pro Light" w:hAnsi="Verdana Pro Light"/>
-          <w:sz w:val="21"/>
-          <w:szCs w:val="21"/>
-          <w:lang w:val="fr-FR"/>
-        </w:rPr>
-        <w:t xml:space="preserve"> efficiente pour l’</w:t>
-      </w:r>
-      <w:proofErr w:type="spellStart"/>
-      <w:r>
-        <w:rPr>
-          <w:rFonts w:ascii="Verdana Pro Light" w:hAnsi="Verdana Pro Light"/>
-          <w:sz w:val="21"/>
-          <w:szCs w:val="21"/>
-          <w:lang w:val="fr-FR"/>
-        </w:rPr>
-        <w:t>inference</w:t>
-      </w:r>
-      <w:proofErr w:type="spellEnd"/>
-      <w:r>
-        <w:rPr>
-          <w:rFonts w:ascii="Verdana Pro Light" w:hAnsi="Verdana Pro Light"/>
-          <w:sz w:val="21"/>
-          <w:szCs w:val="21"/>
-          <w:lang w:val="fr-FR"/>
-        </w:rPr>
-        <w:t xml:space="preserve"> en temps réel sur des appareils a ressources </w:t>
-      </w:r>
-      <w:proofErr w:type="spellStart"/>
-      <w:r>
-        <w:rPr>
-          <w:rFonts w:ascii="Verdana Pro Light" w:hAnsi="Verdana Pro Light"/>
-          <w:sz w:val="21"/>
-          <w:szCs w:val="21"/>
-          <w:lang w:val="fr-FR"/>
-        </w:rPr>
-        <w:t>limitees</w:t>
-      </w:r>
-      <w:proofErr w:type="spellEnd"/>
-      <w:r>
-        <w:rPr>
-          <w:rFonts w:ascii="Verdana Pro Light" w:hAnsi="Verdana Pro Light"/>
-          <w:sz w:val="21"/>
-          <w:szCs w:val="21"/>
-          <w:lang w:val="fr-FR"/>
-        </w:rPr>
-        <w:t xml:space="preserve"> (</w:t>
-      </w:r>
-      <w:r>
-        <w:rPr>
-          <w:rFonts w:ascii="Verdana Pro Light" w:hAnsi="Verdana Pro Light"/>
-          <w:sz w:val="21"/>
-          <w:szCs w:val="21"/>
-          <w:lang w:val="fr-FR"/>
-        </w:rPr>
-        <w:t xml:space="preserve">tels que les </w:t>
-      </w:r>
-      <w:proofErr w:type="spellStart"/>
-      <w:r>
-        <w:rPr>
-          <w:rFonts w:ascii="Verdana Pro Light" w:hAnsi="Verdana Pro Light"/>
-          <w:sz w:val="21"/>
-          <w:szCs w:val="21"/>
-          <w:lang w:val="fr-FR"/>
-        </w:rPr>
-        <w:t>telephones</w:t>
-      </w:r>
-      <w:proofErr w:type="spellEnd"/>
-      <w:r>
-        <w:rPr>
-          <w:rFonts w:ascii="Verdana Pro Light" w:hAnsi="Verdana Pro Light"/>
-          <w:sz w:val="21"/>
-          <w:szCs w:val="21"/>
-          <w:lang w:val="fr-FR"/>
-        </w:rPr>
-        <w:t xml:space="preserve"> mobiles</w:t>
-      </w:r>
-      <w:r>
-        <w:rPr>
-          <w:rFonts w:ascii="Verdana Pro Light" w:hAnsi="Verdana Pro Light"/>
-          <w:sz w:val="21"/>
-          <w:szCs w:val="21"/>
-          <w:lang w:val="fr-FR"/>
-        </w:rPr>
-        <w:t>)</w:t>
-      </w:r>
-      <w:r>
-        <w:rPr>
-          <w:rFonts w:ascii="Verdana Pro Light" w:hAnsi="Verdana Pro Light"/>
-          <w:sz w:val="21"/>
-          <w:szCs w:val="21"/>
-          <w:lang w:val="fr-FR"/>
-        </w:rPr>
-        <w:t xml:space="preserve">, </w:t>
-      </w:r>
-      <w:r>
-        <w:rPr>
-          <w:rFonts w:ascii="Verdana Pro Light" w:hAnsi="Verdana Pro Light"/>
-          <w:sz w:val="21"/>
-          <w:szCs w:val="21"/>
-          <w:lang w:val="fr-FR"/>
-        </w:rPr>
-        <w:t>sur</w:t>
-      </w:r>
-      <w:r>
-        <w:rPr>
-          <w:rFonts w:ascii="Verdana Pro Light" w:hAnsi="Verdana Pro Light"/>
-          <w:sz w:val="21"/>
-          <w:szCs w:val="21"/>
-          <w:lang w:val="fr-FR"/>
-        </w:rPr>
-        <w:t xml:space="preserve"> des </w:t>
-      </w:r>
-      <w:proofErr w:type="spellStart"/>
-      <w:r>
-        <w:rPr>
-          <w:rFonts w:ascii="Verdana Pro Light" w:hAnsi="Verdana Pro Light"/>
-          <w:sz w:val="21"/>
-          <w:szCs w:val="21"/>
-          <w:lang w:val="fr-FR"/>
-        </w:rPr>
-        <w:t>donnees</w:t>
-      </w:r>
-      <w:proofErr w:type="spellEnd"/>
-      <w:r>
-        <w:rPr>
-          <w:rFonts w:ascii="Verdana Pro Light" w:hAnsi="Verdana Pro Light"/>
-          <w:sz w:val="21"/>
-          <w:szCs w:val="21"/>
-          <w:lang w:val="fr-FR"/>
-        </w:rPr>
-        <w:t xml:space="preserve"> </w:t>
-      </w:r>
-      <w:proofErr w:type="spellStart"/>
-      <w:r>
-        <w:rPr>
-          <w:rFonts w:ascii="Verdana Pro Light" w:hAnsi="Verdana Pro Light"/>
-          <w:sz w:val="21"/>
-          <w:szCs w:val="21"/>
-          <w:lang w:val="fr-FR"/>
-        </w:rPr>
-        <w:t>bruitees</w:t>
-      </w:r>
-      <w:proofErr w:type="spellEnd"/>
-      <w:r>
-        <w:rPr>
-          <w:rFonts w:ascii="Verdana Pro Light" w:hAnsi="Verdana Pro Light"/>
-          <w:sz w:val="21"/>
-          <w:szCs w:val="21"/>
-          <w:lang w:val="fr-FR"/>
-        </w:rPr>
-        <w:t>(</w:t>
-      </w:r>
-      <w:r>
-        <w:rPr>
-          <w:rFonts w:ascii="Verdana Pro Light" w:hAnsi="Verdana Pro Light"/>
-          <w:sz w:val="21"/>
-          <w:szCs w:val="21"/>
-          <w:lang w:val="fr-FR"/>
-        </w:rPr>
-        <w:t>telles des images satellite</w:t>
-      </w:r>
-      <w:r>
-        <w:rPr>
-          <w:rStyle w:val="FootnoteReference"/>
-          <w:rFonts w:ascii="Verdana Pro Light" w:hAnsi="Verdana Pro Light"/>
-          <w:sz w:val="21"/>
-          <w:szCs w:val="21"/>
-          <w:lang w:val="fr-FR"/>
-        </w:rPr>
-        <w:footnoteReference w:id="7"/>
-      </w:r>
-      <w:r>
-        <w:rPr>
-          <w:rFonts w:ascii="Verdana Pro Light" w:hAnsi="Verdana Pro Light"/>
-          <w:sz w:val="21"/>
-          <w:szCs w:val="21"/>
-          <w:lang w:val="fr-FR"/>
-        </w:rPr>
-        <w:t>)</w:t>
-      </w:r>
-      <w:r>
-        <w:rPr>
-          <w:rFonts w:ascii="Verdana Pro Light" w:hAnsi="Verdana Pro Light"/>
-          <w:sz w:val="21"/>
-          <w:szCs w:val="21"/>
-          <w:lang w:val="fr-FR"/>
-        </w:rPr>
-        <w:t xml:space="preserve"> ou encore </w:t>
-      </w:r>
-      <w:r>
-        <w:rPr>
-          <w:rFonts w:ascii="Verdana Pro Light" w:hAnsi="Verdana Pro Light"/>
-          <w:sz w:val="21"/>
-          <w:szCs w:val="21"/>
-          <w:lang w:val="fr-FR"/>
-        </w:rPr>
-        <w:t xml:space="preserve">sur des jeux d’entrainement de taille </w:t>
-      </w:r>
-      <w:proofErr w:type="spellStart"/>
-      <w:r>
-        <w:rPr>
-          <w:rFonts w:ascii="Verdana Pro Light" w:hAnsi="Verdana Pro Light"/>
-          <w:sz w:val="21"/>
-          <w:szCs w:val="21"/>
-          <w:lang w:val="fr-FR"/>
-        </w:rPr>
-        <w:t>limitee</w:t>
-      </w:r>
-      <w:r>
-        <w:rPr>
-          <w:rFonts w:ascii="Verdana Pro Light" w:hAnsi="Verdana Pro Light"/>
-          <w:sz w:val="21"/>
-          <w:szCs w:val="21"/>
-          <w:lang w:val="fr-FR"/>
-        </w:rPr>
-        <w:t>,</w:t>
-      </w:r>
-      <w:r>
-        <w:rPr>
-          <w:rFonts w:ascii="Verdana Pro Light" w:hAnsi="Verdana Pro Light"/>
-          <w:sz w:val="21"/>
-          <w:szCs w:val="21"/>
-          <w:lang w:val="fr-FR"/>
-        </w:rPr>
-        <w:t>comme</w:t>
-      </w:r>
-      <w:proofErr w:type="spellEnd"/>
-      <w:r>
-        <w:rPr>
-          <w:rFonts w:ascii="Verdana Pro Light" w:hAnsi="Verdana Pro Light"/>
-          <w:sz w:val="21"/>
-          <w:szCs w:val="21"/>
-          <w:lang w:val="fr-FR"/>
-        </w:rPr>
-        <w:t xml:space="preserve"> celui qui nous occupe ici</w:t>
-      </w:r>
-      <w:r>
-        <w:rPr>
-          <w:rFonts w:ascii="Verdana Pro Light" w:hAnsi="Verdana Pro Light"/>
-          <w:sz w:val="21"/>
-          <w:szCs w:val="21"/>
-          <w:lang w:val="fr-FR"/>
-        </w:rPr>
-        <w:t>.</w:t>
-      </w:r>
-    </w:p>
-    <w:p>
-      <w:pPr>
-        <w:jc w:val="both"/>
-        <w:rPr>
-          <w:rFonts w:ascii="Verdana Pro Light" w:hAnsi="Verdana Pro Light"/>
-          <w:sz w:val="21"/>
-          <w:szCs w:val="21"/>
-          <w:lang w:val="fr-FR"/>
-        </w:rPr>
-      </w:pPr>
-      <w:r>
-        <w:rPr>
-          <w:rFonts w:ascii="Verdana Pro Light" w:hAnsi="Verdana Pro Light"/>
-          <w:sz w:val="21"/>
-          <w:szCs w:val="21"/>
-          <w:lang w:val="fr-FR"/>
-        </w:rPr>
-        <w:t xml:space="preserve">Cette architecture novatrice permet des performances </w:t>
-      </w:r>
-      <w:proofErr w:type="spellStart"/>
-      <w:r>
-        <w:rPr>
-          <w:rFonts w:ascii="Verdana Pro Light" w:hAnsi="Verdana Pro Light"/>
-          <w:sz w:val="21"/>
-          <w:szCs w:val="21"/>
-          <w:lang w:val="fr-FR"/>
-        </w:rPr>
-        <w:t>elevees</w:t>
-      </w:r>
-      <w:proofErr w:type="spellEnd"/>
-      <w:r>
-        <w:rPr>
-          <w:rFonts w:ascii="Verdana Pro Light" w:hAnsi="Verdana Pro Light"/>
-          <w:sz w:val="21"/>
-          <w:szCs w:val="21"/>
-          <w:lang w:val="fr-FR"/>
-        </w:rPr>
-        <w:t xml:space="preserve"> en classification d’image tout en </w:t>
-      </w:r>
-      <w:proofErr w:type="spellStart"/>
-      <w:r>
-        <w:rPr>
-          <w:rFonts w:ascii="Verdana Pro Light" w:hAnsi="Verdana Pro Light"/>
-          <w:sz w:val="21"/>
-          <w:szCs w:val="21"/>
-          <w:lang w:val="fr-FR"/>
-        </w:rPr>
-        <w:t>liomitant</w:t>
-      </w:r>
-      <w:proofErr w:type="spellEnd"/>
-      <w:r>
-        <w:rPr>
-          <w:rFonts w:ascii="Verdana Pro Light" w:hAnsi="Verdana Pro Light"/>
-          <w:sz w:val="21"/>
-          <w:szCs w:val="21"/>
-          <w:lang w:val="fr-FR"/>
-        </w:rPr>
-        <w:t xml:space="preserve"> la complexité </w:t>
-      </w:r>
-      <w:r>
-        <w:rPr>
-          <w:rFonts w:ascii="Verdana Pro Light" w:hAnsi="Verdana Pro Light"/>
-          <w:sz w:val="21"/>
-          <w:szCs w:val="21"/>
-          <w:lang w:val="fr-FR"/>
-        </w:rPr>
-        <w:t xml:space="preserve">et le cout computationnel </w:t>
-      </w:r>
-      <w:r>
-        <w:rPr>
-          <w:rFonts w:ascii="Verdana Pro Light" w:hAnsi="Verdana Pro Light"/>
-          <w:sz w:val="21"/>
-          <w:szCs w:val="21"/>
-          <w:lang w:val="fr-FR"/>
-        </w:rPr>
-        <w:t xml:space="preserve">du </w:t>
-      </w:r>
-      <w:proofErr w:type="spellStart"/>
-      <w:r>
-        <w:rPr>
-          <w:rFonts w:ascii="Verdana Pro Light" w:hAnsi="Verdana Pro Light"/>
-          <w:sz w:val="21"/>
-          <w:szCs w:val="21"/>
-          <w:lang w:val="fr-FR"/>
-        </w:rPr>
-        <w:t>modele</w:t>
-      </w:r>
-      <w:proofErr w:type="spellEnd"/>
-      <w:r>
-        <w:rPr>
-          <w:rFonts w:ascii="Verdana Pro Light" w:hAnsi="Verdana Pro Light"/>
-          <w:sz w:val="21"/>
-          <w:szCs w:val="21"/>
-          <w:lang w:val="fr-FR"/>
-        </w:rPr>
-        <w:t xml:space="preserve">, et elle a été </w:t>
-      </w:r>
-      <w:proofErr w:type="spellStart"/>
-      <w:r>
-        <w:rPr>
-          <w:rFonts w:ascii="Verdana Pro Light" w:hAnsi="Verdana Pro Light"/>
-          <w:sz w:val="21"/>
-          <w:szCs w:val="21"/>
-          <w:lang w:val="fr-FR"/>
-        </w:rPr>
-        <w:t>comparee</w:t>
-      </w:r>
-      <w:proofErr w:type="spellEnd"/>
-      <w:r>
-        <w:rPr>
-          <w:rFonts w:ascii="Verdana Pro Light" w:hAnsi="Verdana Pro Light"/>
-          <w:sz w:val="21"/>
-          <w:szCs w:val="21"/>
-          <w:lang w:val="fr-FR"/>
-        </w:rPr>
-        <w:t xml:space="preserve"> de façon </w:t>
-      </w:r>
-      <w:proofErr w:type="spellStart"/>
-      <w:r>
-        <w:rPr>
-          <w:rFonts w:ascii="Verdana Pro Light" w:hAnsi="Verdana Pro Light"/>
-          <w:sz w:val="21"/>
-          <w:szCs w:val="21"/>
-          <w:lang w:val="fr-FR"/>
-        </w:rPr>
-        <w:t>repetee</w:t>
-      </w:r>
-      <w:proofErr w:type="spellEnd"/>
-      <w:r>
-        <w:rPr>
-          <w:rFonts w:ascii="Verdana Pro Light" w:hAnsi="Verdana Pro Light"/>
-          <w:sz w:val="21"/>
-          <w:szCs w:val="21"/>
-          <w:lang w:val="fr-FR"/>
-        </w:rPr>
-        <w:t xml:space="preserve"> dans la littérature </w:t>
-      </w:r>
-      <w:proofErr w:type="spellStart"/>
-      <w:r>
-        <w:rPr>
-          <w:rFonts w:ascii="Verdana Pro Light" w:hAnsi="Verdana Pro Light"/>
-          <w:sz w:val="21"/>
-          <w:szCs w:val="21"/>
-          <w:lang w:val="fr-FR"/>
-        </w:rPr>
-        <w:t>sicentifique</w:t>
-      </w:r>
-      <w:proofErr w:type="spellEnd"/>
-      <w:r>
-        <w:rPr>
-          <w:rFonts w:ascii="Verdana Pro Light" w:hAnsi="Verdana Pro Light"/>
-          <w:sz w:val="21"/>
-          <w:szCs w:val="21"/>
-          <w:lang w:val="fr-FR"/>
-        </w:rPr>
-        <w:t xml:space="preserve"> a ResNet50, notamment du point de vue de sa </w:t>
-      </w:r>
-      <w:proofErr w:type="spellStart"/>
-      <w:r>
-        <w:rPr>
-          <w:rFonts w:ascii="Verdana Pro Light" w:hAnsi="Verdana Pro Light"/>
-          <w:sz w:val="21"/>
-          <w:szCs w:val="21"/>
-          <w:lang w:val="fr-FR"/>
-        </w:rPr>
-        <w:t>precision</w:t>
-      </w:r>
-      <w:proofErr w:type="spellEnd"/>
-      <w:r>
-        <w:rPr>
-          <w:rFonts w:ascii="Verdana Pro Light" w:hAnsi="Verdana Pro Light"/>
-          <w:sz w:val="21"/>
-          <w:szCs w:val="21"/>
-          <w:lang w:val="fr-FR"/>
-        </w:rPr>
-        <w:t xml:space="preserve"> en classification</w:t>
-      </w:r>
-      <w:r>
-        <w:rPr>
-          <w:rStyle w:val="FootnoteReference"/>
-          <w:rFonts w:ascii="Verdana Pro Light" w:hAnsi="Verdana Pro Light"/>
-          <w:sz w:val="21"/>
-          <w:szCs w:val="21"/>
-          <w:lang w:val="fr-FR"/>
-        </w:rPr>
-        <w:footnoteReference w:id="8"/>
-      </w:r>
-      <w:r>
-        <w:rPr>
-          <w:rFonts w:ascii="Verdana Pro Light" w:hAnsi="Verdana Pro Light"/>
-          <w:sz w:val="21"/>
-          <w:szCs w:val="21"/>
-          <w:lang w:val="fr-FR"/>
-        </w:rPr>
-        <w:t>.</w:t>
-      </w:r>
-    </w:p>
-    <w:p>
-      <w:pPr>
-        <w:jc w:val="both"/>
-        <w:rPr>
-          <w:rFonts w:ascii="Verdana Pro Light" w:hAnsi="Verdana Pro Light"/>
-          <w:sz w:val="21"/>
-          <w:szCs w:val="21"/>
-          <w:lang w:val="fr-FR"/>
-        </w:rPr>
-      </w:pPr>
-    </w:p>
-    <w:p>
-      <w:pPr>
-        <w:jc w:val="both"/>
-        <w:rPr>
-          <w:rFonts w:ascii="Verdana Pro Light" w:hAnsi="Verdana Pro Light"/>
-          <w:sz w:val="21"/>
-          <w:szCs w:val="21"/>
-          <w:lang w:val="fr-FR"/>
-        </w:rPr>
-      </w:pPr>
-    </w:p>
-    <w:p>
-      <w:pPr>
-        <w:jc w:val="both"/>
-        <w:rPr>
-          <w:rFonts w:ascii="Verdana Pro Light" w:hAnsi="Verdana Pro Light"/>
-          <w:sz w:val="21"/>
-          <w:szCs w:val="21"/>
-          <w:lang w:val="fr-FR"/>
-        </w:rPr>
-      </w:pPr>
-    </w:p>
-    <w:p>
-      <w:pPr>
-        <w:jc w:val="both"/>
-        <w:rPr>
-          <w:rFonts w:ascii="Verdana Pro Light" w:hAnsi="Verdana Pro Light"/>
-          <w:sz w:val="21"/>
-          <w:szCs w:val="21"/>
-          <w:lang w:val="fr-FR"/>
-        </w:rPr>
-      </w:pPr>
-    </w:p>
-    <w:p>
-      <w:pPr>
-        <w:jc w:val="both"/>
-        <w:rPr>
-          <w:rFonts w:ascii="Verdana Pro Light" w:hAnsi="Verdana Pro Light"/>
-          <w:sz w:val="21"/>
-          <w:szCs w:val="21"/>
-          <w:lang w:val="fr-FR"/>
-        </w:rPr>
-      </w:pPr>
-    </w:p>
-    <w:p>
-      <w:pPr>
-        <w:jc w:val="both"/>
-        <w:rPr>
-          <w:rFonts w:ascii="Verdana Pro Light" w:hAnsi="Verdana Pro Light"/>
-          <w:sz w:val="21"/>
-          <w:szCs w:val="21"/>
-          <w:lang w:val="fr-FR"/>
-        </w:rPr>
-      </w:pPr>
-    </w:p>
-    <w:p>
-      <w:pPr>
-        <w:jc w:val="both"/>
-        <w:rPr>
-          <w:rFonts w:ascii="Verdana Pro Light" w:hAnsi="Verdana Pro Light"/>
-          <w:sz w:val="21"/>
-          <w:szCs w:val="21"/>
-        </w:rPr>
-      </w:pPr>
-    </w:p>
-    <w:p>
-      <w:pPr>
-        <w:jc w:val="both"/>
+        </w:rPr>
+      </w:pPr>
+      <w:r>
         <w:rPr>
           <w:noProof/>
         </w:rPr>
-      </w:pPr>
-      <w:r>
-        <w:rPr>
-          <w:noProof/>
-        </w:rPr>
         <w:lastRenderedPageBreak/>
-        <mc:AlternateContent>
-          <mc:Choice Requires="wps">
-            <w:drawing>
-              <wp:anchor distT="0" distB="0" distL="114300" distR="114300" simplePos="0" relativeHeight="251659264" behindDoc="0" locked="0" layoutInCell="1" allowOverlap="1" wp14:anchorId="6CBF9A20" wp14:editId="17464040">
-                <wp:simplePos x="0" y="0"/>
-                <wp:positionH relativeFrom="column">
-                  <wp:posOffset>1482089</wp:posOffset>
-                </wp:positionH>
-                <wp:positionV relativeFrom="paragraph">
-                  <wp:posOffset>1699260</wp:posOffset>
-                </wp:positionV>
-                <wp:extent cx="45719" cy="861060"/>
-                <wp:effectExtent l="152400" t="38100" r="164465" b="53340"/>
-                <wp:wrapNone/>
-                <wp:docPr id="179599210" name="Straight Arrow Connector 1"/>
-                <wp:cNvGraphicFramePr/>
-                <a:graphic xmlns:a="http://schemas.openxmlformats.org/drawingml/2006/main">
-                  <a:graphicData uri="http://schemas.microsoft.com/office/word/2010/wordprocessingShape">
-                    <wps:wsp>
-                      <wps:cNvCnPr/>
-                      <wps:spPr>
-                        <a:xfrm>
-                          <a:off x="0" y="0"/>
-                          <a:ext cx="45719" cy="861060"/>
-                        </a:xfrm>
-                        <a:prstGeom prst="straightConnector1">
-                          <a:avLst/>
-                        </a:prstGeom>
-                        <a:ln w="57150" cap="flat" cmpd="sng" algn="ctr">
-                          <a:solidFill>
-                            <a:srgbClr val="EE0000"/>
-                          </a:solidFill>
-                          <a:prstDash val="solid"/>
-                          <a:round/>
-                          <a:headEnd type="arrow" w="med" len="med"/>
-                          <a:tailEnd type="arrow" w="med" len="med"/>
-                        </a:ln>
-                      </wps:spPr>
-                      <wps:style>
-                        <a:lnRef idx="0">
-                          <a:scrgbClr r="0" g="0" b="0"/>
-                        </a:lnRef>
-                        <a:fillRef idx="0">
-                          <a:scrgbClr r="0" g="0" b="0"/>
-                        </a:fillRef>
-                        <a:effectRef idx="0">
-                          <a:scrgbClr r="0" g="0" b="0"/>
-                        </a:effectRef>
-                        <a:fontRef idx="minor">
-                          <a:schemeClr val="tx1"/>
-                        </a:fontRef>
-                      </wps:style>
-                      <wps:bodyPr/>
-                    </wps:wsp>
-                  </a:graphicData>
-                </a:graphic>
-                <wp14:sizeRelH relativeFrom="margin">
-                  <wp14:pctWidth>0</wp14:pctWidth>
-                </wp14:sizeRelH>
-                <wp14:sizeRelV relativeFrom="margin">
-                  <wp14:pctHeight>0</wp14:pctHeight>
-                </wp14:sizeRelV>
-              </wp:anchor>
-            </w:drawing>
-          </mc:Choice>
-          <mc:Fallback>
-            <w:pict>
-              <v:shapetype w14:anchorId="7F0353ED" id="_x0000_t32" coordsize="21600,21600" o:spt="32" o:oned="t" path="m,l21600,21600e" filled="f">
-                <v:path arrowok="t" fillok="f" o:connecttype="none"/>
-                <o:lock v:ext="edit" shapetype="t"/>
-              </v:shapetype>
-              <v:shape id="Straight Arrow Connector 1" o:spid="_x0000_s1026" type="#_x0000_t32" style="position:absolute;margin-left:116.7pt;margin-top:133.8pt;width:3.6pt;height:67.8pt;z-index:251659264;visibility:visible;mso-wrap-style:square;mso-width-percent:0;mso-height-percent:0;mso-wrap-distance-left:9pt;mso-wrap-distance-top:0;mso-wrap-distance-right:9pt;mso-wrap-distance-bottom:0;mso-position-horizontal:absolute;mso-position-horizontal-relative:text;mso-position-vertical:absolute;mso-position-vertical-relative:text;mso-width-percent:0;mso-height-percent:0;mso-width-relative:margin;mso-height-relative:margin" o:gfxdata="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" strokecolor="#e00" strokeweight="4.5pt">
-                <v:stroke startarrow="open" endarrow="open"/>
-              </v:shape>
-            </w:pict>
-          </mc:Fallback>
-        </mc:AlternateContent>
-      </w:r>
-      <w:r>
-        <w:rPr>
-          <w:noProof/>
-        </w:rPr>
-        <w:t xml:space="preserve"> </w:t>
-      </w:r>
-      <w:r>
-        <w:rPr>
-          <w:rFonts w:ascii="Verdana Pro Light" w:hAnsi="Verdana Pro Light"/>
-          <w:sz w:val="21"/>
-          <w:szCs w:val="21"/>
-          <w:lang w:val="fr-FR"/>
-        </w:rPr>
         <w:drawing>
-          <wp:inline distT="0" distB="0" distL="0" distR="0" wp14:anchorId="1598F0DB" wp14:editId="3E6622B3">
-            <wp:extent cx="5620534" cy="1790950"/>
-            <wp:effectExtent l="0" t="0" r="0" b="0"/>
-            <wp:docPr id="1641217830" name="Picture 1" descr="A diagram of a computer system&#10;&#10;AI-generated content may be incorrect."/>
+          <wp:inline distT="0" distB="0" distL="0" distR="0" wp14:anchorId="2C8A6DDE" wp14:editId="3BA2D85C">
+            <wp:extent cx="1226820" cy="1579934"/>
+            <wp:effectExtent l="0" t="0" r="0" b="1270"/>
+            <wp:docPr id="1316202911" name="Picture 2" descr="A diagram of a machine&#10;&#10;AI-generated content may be incorrect."/>
             <wp:cNvGraphicFramePr>
               <a:graphicFrameLocks xmlns:a="http://schemas.openxmlformats.org/drawingml/2006/main" noChangeAspect="1"/>
             </wp:cNvGraphicFramePr>
@@ -3812,23 +1976,36 @@
               <a:graphicData uri="http://schemas.openxmlformats.org/drawingml/2006/picture">
                 <pic:pic xmlns:pic="http://schemas.openxmlformats.org/drawingml/2006/picture">
                   <pic:nvPicPr>
-                    <pic:cNvPr id="1641217830" name="Picture 1" descr="A diagram of a computer system&#10;&#10;AI-generated content may be incorrect."/>
-                    <pic:cNvPicPr/>
+                    <pic:cNvPr id="1316202911" name="Picture 2" descr="A diagram of a machine&#10;&#10;AI-generated content may be incorrect."/>
+                    <pic:cNvPicPr>
+                      <a:picLocks noChangeAspect="1" noChangeArrowheads="1"/>
+                    </pic:cNvPicPr>
                   </pic:nvPicPr>
                   <pic:blipFill>
-                    <a:blip r:embed="rId10"/>
+                    <a:blip r:embed="rId11" cstate="print">
+                      <a:extLst>
+                        <a:ext uri="{28A0092B-C50C-407E-A947-70E740481C1C}">
+                          <a14:useLocalDpi xmlns:a14="http://schemas.microsoft.com/office/drawing/2010/main" val="0"/>
+                        </a:ext>
+                      </a:extLst>
+                    </a:blip>
+                    <a:srcRect/>
                     <a:stretch>
                       <a:fillRect/>
                     </a:stretch>
                   </pic:blipFill>
-                  <pic:spPr>
+                  <pic:spPr bwMode="auto">
                     <a:xfrm>
                       <a:off x="0" y="0"/>
-                      <a:ext cx="5620534" cy="1790950"/>
+                      <a:ext cx="1233824" cy="1588954"/>
                     </a:xfrm>
                     <a:prstGeom prst="rect">
                       <a:avLst/>
                     </a:prstGeom>
+                    <a:noFill/>
+                    <a:ln>
+                      <a:noFill/>
+                    </a:ln>
                   </pic:spPr>
                 </pic:pic>
               </a:graphicData>
@@ -3841,9 +2018,19 @@
       <w:pPr>
         <w:jc w:val="both"/>
         <w:rPr>
-          <w:noProof/>
-        </w:rPr>
-      </w:pPr>
+          <w:rFonts w:ascii="Verdana Pro Light" w:hAnsi="Verdana Pro Light"/>
+          <w:sz w:val="21"/>
+          <w:szCs w:val="21"/>
+        </w:rPr>
+      </w:pPr>
+      <w:r>
+        <w:rPr>
+          <w:rFonts w:ascii="Verdana Pro Light" w:hAnsi="Verdana Pro Light"/>
+          <w:sz w:val="21"/>
+          <w:szCs w:val="21"/>
+        </w:rPr>
+        <w:t>https://paperswithcode.com/method/bottleneck-residual-block</w:t>
+      </w:r>
     </w:p>
     <w:p>
       <w:pPr>
@@ -3855,6 +2042,143 @@
           <w:lang w:val="fr-FR"/>
         </w:rPr>
       </w:pPr>
+      <w:proofErr w:type="spellStart"/>
+      <w:r>
+        <w:rPr>
+          <w:rFonts w:ascii="Verdana Pro Light" w:hAnsi="Verdana Pro Light"/>
+          <w:sz w:val="21"/>
+          <w:szCs w:val="21"/>
+          <w:lang w:val="fr-FR"/>
+        </w:rPr>
+        <w:t>Malgre</w:t>
+      </w:r>
+      <w:proofErr w:type="spellEnd"/>
+      <w:r>
+        <w:rPr>
+          <w:rFonts w:ascii="Verdana Pro Light" w:hAnsi="Verdana Pro Light"/>
+          <w:sz w:val="21"/>
+          <w:szCs w:val="21"/>
+          <w:lang w:val="fr-FR"/>
+        </w:rPr>
+        <w:t xml:space="preserve"> sa puissance, ResNet50 </w:t>
+      </w:r>
+      <w:proofErr w:type="spellStart"/>
+      <w:r>
+        <w:rPr>
+          <w:rFonts w:ascii="Verdana Pro Light" w:hAnsi="Verdana Pro Light"/>
+          <w:sz w:val="21"/>
+          <w:szCs w:val="21"/>
+          <w:lang w:val="fr-FR"/>
+        </w:rPr>
+        <w:t>n</w:t>
+      </w:r>
+      <w:r>
+        <w:rPr>
+          <w:rFonts w:ascii="Verdana Pro Light" w:hAnsi="Verdana Pro Light"/>
+          <w:sz w:val="21"/>
+          <w:szCs w:val="21"/>
+          <w:lang w:val="fr-FR"/>
+        </w:rPr>
+        <w:t>ecessite</w:t>
+      </w:r>
+      <w:proofErr w:type="spellEnd"/>
+      <w:r>
+        <w:rPr>
+          <w:rFonts w:ascii="Verdana Pro Light" w:hAnsi="Verdana Pro Light"/>
+          <w:sz w:val="21"/>
+          <w:szCs w:val="21"/>
+          <w:lang w:val="fr-FR"/>
+        </w:rPr>
+        <w:t xml:space="preserve"> une utilisation fine de la </w:t>
+      </w:r>
+      <w:proofErr w:type="spellStart"/>
+      <w:r>
+        <w:rPr>
+          <w:rFonts w:ascii="Verdana Pro Light" w:hAnsi="Verdana Pro Light"/>
+          <w:sz w:val="21"/>
+          <w:szCs w:val="21"/>
+          <w:lang w:val="fr-FR"/>
+        </w:rPr>
+        <w:t>regularisation</w:t>
+      </w:r>
+      <w:proofErr w:type="spellEnd"/>
+      <w:r>
+        <w:rPr>
+          <w:rFonts w:ascii="Verdana Pro Light" w:hAnsi="Verdana Pro Light"/>
+          <w:sz w:val="21"/>
+          <w:szCs w:val="21"/>
+          <w:lang w:val="fr-FR"/>
+        </w:rPr>
+        <w:t xml:space="preserve"> et de l’augmentation de </w:t>
+      </w:r>
+      <w:proofErr w:type="spellStart"/>
+      <w:r>
+        <w:rPr>
+          <w:rFonts w:ascii="Verdana Pro Light" w:hAnsi="Verdana Pro Light"/>
+          <w:sz w:val="21"/>
+          <w:szCs w:val="21"/>
+          <w:lang w:val="fr-FR"/>
+        </w:rPr>
+        <w:t>donn</w:t>
+      </w:r>
+      <w:r>
+        <w:rPr>
+          <w:rFonts w:ascii="Verdana Pro Light" w:hAnsi="Verdana Pro Light"/>
+          <w:sz w:val="21"/>
+          <w:szCs w:val="21"/>
+          <w:lang w:val="fr-FR"/>
+        </w:rPr>
+        <w:t>e</w:t>
+      </w:r>
+      <w:r>
+        <w:rPr>
+          <w:rFonts w:ascii="Verdana Pro Light" w:hAnsi="Verdana Pro Light"/>
+          <w:sz w:val="21"/>
+          <w:szCs w:val="21"/>
+          <w:lang w:val="fr-FR"/>
+        </w:rPr>
+        <w:t>es</w:t>
+      </w:r>
+      <w:proofErr w:type="spellEnd"/>
+      <w:r>
+        <w:rPr>
+          <w:rFonts w:ascii="Verdana Pro Light" w:hAnsi="Verdana Pro Light"/>
+          <w:sz w:val="21"/>
+          <w:szCs w:val="21"/>
+          <w:lang w:val="fr-FR"/>
+        </w:rPr>
+        <w:t xml:space="preserve"> pour éviter les problèmes de sur-apprentissage sur de petits jeux de </w:t>
+      </w:r>
+      <w:proofErr w:type="spellStart"/>
+      <w:r>
+        <w:rPr>
+          <w:rFonts w:ascii="Verdana Pro Light" w:hAnsi="Verdana Pro Light"/>
+          <w:sz w:val="21"/>
+          <w:szCs w:val="21"/>
+          <w:lang w:val="fr-FR"/>
+        </w:rPr>
+        <w:t>donnees</w:t>
+      </w:r>
+      <w:proofErr w:type="spellEnd"/>
+      <w:r>
+        <w:rPr>
+          <w:rStyle w:val="FootnoteReference"/>
+          <w:rFonts w:ascii="Verdana Pro Light" w:hAnsi="Verdana Pro Light"/>
+          <w:sz w:val="21"/>
+          <w:szCs w:val="21"/>
+          <w:lang w:val="fr-FR"/>
+        </w:rPr>
+        <w:footnoteReference w:id="6"/>
+      </w:r>
+      <w:r>
+        <w:rPr>
+          <w:rFonts w:ascii="Verdana Pro Light" w:hAnsi="Verdana Pro Light"/>
+          <w:sz w:val="21"/>
+          <w:szCs w:val="21"/>
+          <w:lang w:val="fr-FR"/>
+        </w:rPr>
+        <w:t>.</w:t>
+      </w:r>
     </w:p>
     <w:p>
       <w:pPr>
@@ -3869,16 +2193,3226 @@
       <w:r>
         <w:rPr>
           <w:rFonts w:ascii="Verdana Pro Light" w:hAnsi="Verdana Pro Light"/>
-          <w:noProof/>
+          <w:sz w:val="21"/>
+          <w:szCs w:val="21"/>
+          <w:lang w:val="fr-FR"/>
+        </w:rPr>
+        <w:t>La co</w:t>
+      </w:r>
+      <w:r>
+        <w:rPr>
+          <w:rFonts w:ascii="Verdana Pro Light" w:hAnsi="Verdana Pro Light"/>
+          <w:sz w:val="21"/>
+          <w:szCs w:val="21"/>
+          <w:lang w:val="fr-FR"/>
+        </w:rPr>
+        <w:t>m</w:t>
+      </w:r>
+      <w:r>
+        <w:rPr>
+          <w:rFonts w:ascii="Verdana Pro Light" w:hAnsi="Verdana Pro Light"/>
+          <w:sz w:val="21"/>
+          <w:szCs w:val="21"/>
+          <w:lang w:val="fr-FR"/>
+        </w:rPr>
+        <w:t xml:space="preserve">binaison </w:t>
+      </w:r>
+      <w:r>
+        <w:rPr>
+          <w:rFonts w:ascii="Verdana Pro Light" w:hAnsi="Verdana Pro Light"/>
+          <w:sz w:val="21"/>
+          <w:szCs w:val="21"/>
+          <w:lang w:val="fr-FR"/>
+        </w:rPr>
+        <w:t xml:space="preserve">résidu/connexion de saut </w:t>
+      </w:r>
+      <w:r>
+        <w:rPr>
+          <w:rFonts w:ascii="Verdana Pro Light" w:hAnsi="Verdana Pro Light"/>
+          <w:sz w:val="21"/>
+          <w:szCs w:val="21"/>
+          <w:lang w:val="fr-FR"/>
+        </w:rPr>
+        <w:t xml:space="preserve">introduite par </w:t>
+      </w:r>
+      <w:proofErr w:type="spellStart"/>
+      <w:r>
+        <w:rPr>
+          <w:rFonts w:ascii="Verdana Pro Light" w:hAnsi="Verdana Pro Light"/>
+          <w:sz w:val="21"/>
+          <w:szCs w:val="21"/>
+          <w:lang w:val="fr-FR"/>
+        </w:rPr>
+        <w:t>ResNet</w:t>
+      </w:r>
+      <w:proofErr w:type="spellEnd"/>
+      <w:r>
+        <w:rPr>
+          <w:rFonts w:ascii="Verdana Pro Light" w:hAnsi="Verdana Pro Light"/>
+          <w:sz w:val="21"/>
+          <w:szCs w:val="21"/>
+          <w:lang w:val="fr-FR"/>
+        </w:rPr>
+        <w:t xml:space="preserve"> </w:t>
+      </w:r>
+      <w:r>
+        <w:rPr>
+          <w:rFonts w:ascii="Verdana Pro Light" w:hAnsi="Verdana Pro Light"/>
+          <w:sz w:val="21"/>
+          <w:szCs w:val="21"/>
+          <w:lang w:val="fr-FR"/>
+        </w:rPr>
+        <w:t xml:space="preserve">a </w:t>
+      </w:r>
+      <w:proofErr w:type="spellStart"/>
+      <w:r>
+        <w:rPr>
+          <w:rFonts w:ascii="Verdana Pro Light" w:hAnsi="Verdana Pro Light"/>
+          <w:sz w:val="21"/>
+          <w:szCs w:val="21"/>
+          <w:lang w:val="fr-FR"/>
+        </w:rPr>
+        <w:t>marque</w:t>
+      </w:r>
+      <w:proofErr w:type="spellEnd"/>
+      <w:r>
+        <w:rPr>
+          <w:rFonts w:ascii="Verdana Pro Light" w:hAnsi="Verdana Pro Light"/>
+          <w:sz w:val="21"/>
+          <w:szCs w:val="21"/>
+          <w:lang w:val="fr-FR"/>
+        </w:rPr>
+        <w:t xml:space="preserve"> un tournant dans l’</w:t>
+      </w:r>
+      <w:proofErr w:type="spellStart"/>
+      <w:r>
+        <w:rPr>
+          <w:rFonts w:ascii="Verdana Pro Light" w:hAnsi="Verdana Pro Light"/>
+          <w:sz w:val="21"/>
+          <w:szCs w:val="21"/>
+          <w:lang w:val="fr-FR"/>
+        </w:rPr>
+        <w:t>evolution</w:t>
+      </w:r>
+      <w:proofErr w:type="spellEnd"/>
+      <w:r>
+        <w:rPr>
+          <w:rFonts w:ascii="Verdana Pro Light" w:hAnsi="Verdana Pro Light"/>
+          <w:sz w:val="21"/>
+          <w:szCs w:val="21"/>
+          <w:lang w:val="fr-FR"/>
+        </w:rPr>
+        <w:t xml:space="preserve"> du </w:t>
+      </w:r>
+      <w:proofErr w:type="spellStart"/>
+      <w:r>
+        <w:rPr>
+          <w:rFonts w:ascii="Verdana Pro Light" w:hAnsi="Verdana Pro Light"/>
+          <w:sz w:val="21"/>
+          <w:szCs w:val="21"/>
+          <w:lang w:val="fr-FR"/>
+        </w:rPr>
+        <w:t>deep</w:t>
+      </w:r>
+      <w:proofErr w:type="spellEnd"/>
+      <w:r>
+        <w:rPr>
+          <w:rFonts w:ascii="Verdana Pro Light" w:hAnsi="Verdana Pro Light"/>
+          <w:sz w:val="21"/>
+          <w:szCs w:val="21"/>
+          <w:lang w:val="fr-FR"/>
+        </w:rPr>
+        <w:t xml:space="preserve"> </w:t>
+      </w:r>
+      <w:proofErr w:type="spellStart"/>
+      <w:r>
+        <w:rPr>
+          <w:rFonts w:ascii="Verdana Pro Light" w:hAnsi="Verdana Pro Light"/>
+          <w:sz w:val="21"/>
+          <w:szCs w:val="21"/>
+          <w:lang w:val="fr-FR"/>
+        </w:rPr>
+        <w:t>learning</w:t>
+      </w:r>
+      <w:proofErr w:type="spellEnd"/>
+      <w:r>
+        <w:rPr>
+          <w:rFonts w:ascii="Verdana Pro Light" w:hAnsi="Verdana Pro Light"/>
+          <w:sz w:val="21"/>
+          <w:szCs w:val="21"/>
+          <w:lang w:val="fr-FR"/>
+        </w:rPr>
+        <w:t xml:space="preserve"> applique aux images, et elle </w:t>
+      </w:r>
+      <w:r>
+        <w:rPr>
+          <w:rFonts w:ascii="Verdana Pro Light" w:hAnsi="Verdana Pro Light"/>
+          <w:sz w:val="21"/>
+          <w:szCs w:val="21"/>
+          <w:lang w:val="fr-FR"/>
+        </w:rPr>
+        <w:t>est désormais standard pour la plupart des architectures CNN</w:t>
+      </w:r>
+      <w:r>
+        <w:rPr>
+          <w:rFonts w:ascii="Verdana Pro Light" w:hAnsi="Verdana Pro Light"/>
+          <w:sz w:val="21"/>
+          <w:szCs w:val="21"/>
+          <w:lang w:val="fr-FR"/>
+        </w:rPr>
+        <w:t xml:space="preserve"> ; elle a </w:t>
+      </w:r>
+      <w:proofErr w:type="spellStart"/>
+      <w:r>
+        <w:rPr>
+          <w:rFonts w:ascii="Verdana Pro Light" w:hAnsi="Verdana Pro Light"/>
+          <w:sz w:val="21"/>
+          <w:szCs w:val="21"/>
+          <w:lang w:val="fr-FR"/>
+        </w:rPr>
+        <w:t>egalement</w:t>
+      </w:r>
+      <w:proofErr w:type="spellEnd"/>
+      <w:r>
+        <w:rPr>
+          <w:rFonts w:ascii="Verdana Pro Light" w:hAnsi="Verdana Pro Light"/>
+          <w:sz w:val="21"/>
+          <w:szCs w:val="21"/>
+          <w:lang w:val="fr-FR"/>
+        </w:rPr>
+        <w:t xml:space="preserve"> inspire les </w:t>
+      </w:r>
+      <w:proofErr w:type="spellStart"/>
+      <w:r>
+        <w:rPr>
+          <w:rFonts w:ascii="Verdana Pro Light" w:hAnsi="Verdana Pro Light"/>
+          <w:sz w:val="21"/>
+          <w:szCs w:val="21"/>
+          <w:lang w:val="fr-FR"/>
+        </w:rPr>
+        <w:t>t</w:t>
+      </w:r>
+      <w:r>
+        <w:rPr>
+          <w:rFonts w:ascii="Verdana Pro Light" w:hAnsi="Verdana Pro Light"/>
+          <w:sz w:val="21"/>
+          <w:szCs w:val="21"/>
+          <w:lang w:val="fr-FR"/>
+        </w:rPr>
+        <w:t>ransformers</w:t>
+      </w:r>
+      <w:proofErr w:type="spellEnd"/>
+      <w:r>
+        <w:rPr>
+          <w:rFonts w:ascii="Verdana Pro Light" w:hAnsi="Verdana Pro Light"/>
+          <w:sz w:val="21"/>
+          <w:szCs w:val="21"/>
+          <w:lang w:val="fr-FR"/>
+        </w:rPr>
+        <w:t xml:space="preserve">, que les nouvelles </w:t>
+      </w:r>
+      <w:proofErr w:type="spellStart"/>
+      <w:r>
+        <w:rPr>
+          <w:rFonts w:ascii="Verdana Pro Light" w:hAnsi="Verdana Pro Light"/>
+          <w:sz w:val="21"/>
+          <w:szCs w:val="21"/>
+          <w:lang w:val="fr-FR"/>
+        </w:rPr>
+        <w:t>generations</w:t>
+      </w:r>
+      <w:proofErr w:type="spellEnd"/>
+      <w:r>
+        <w:rPr>
+          <w:rFonts w:ascii="Verdana Pro Light" w:hAnsi="Verdana Pro Light"/>
+          <w:sz w:val="21"/>
+          <w:szCs w:val="21"/>
+          <w:lang w:val="fr-FR"/>
+        </w:rPr>
+        <w:t xml:space="preserve"> de </w:t>
+      </w:r>
+      <w:proofErr w:type="spellStart"/>
+      <w:r>
+        <w:rPr>
+          <w:rFonts w:ascii="Verdana Pro Light" w:hAnsi="Verdana Pro Light"/>
+          <w:sz w:val="21"/>
+          <w:szCs w:val="21"/>
+          <w:lang w:val="fr-FR"/>
+        </w:rPr>
+        <w:t>modeles</w:t>
+      </w:r>
+      <w:proofErr w:type="spellEnd"/>
+      <w:r>
+        <w:rPr>
+          <w:rFonts w:ascii="Verdana Pro Light" w:hAnsi="Verdana Pro Light"/>
+          <w:sz w:val="21"/>
+          <w:szCs w:val="21"/>
+          <w:lang w:val="fr-FR"/>
+        </w:rPr>
+        <w:t xml:space="preserve"> comme </w:t>
+      </w:r>
+      <w:proofErr w:type="spellStart"/>
+      <w:r>
+        <w:rPr>
+          <w:rFonts w:ascii="Verdana Pro Light" w:hAnsi="Verdana Pro Light"/>
+          <w:sz w:val="21"/>
+          <w:szCs w:val="21"/>
+          <w:lang w:val="fr-FR"/>
+        </w:rPr>
+        <w:t>MobileViT</w:t>
+      </w:r>
+      <w:proofErr w:type="spellEnd"/>
+      <w:r>
+        <w:rPr>
+          <w:rFonts w:ascii="Verdana Pro Light" w:hAnsi="Verdana Pro Light"/>
+          <w:sz w:val="21"/>
+          <w:szCs w:val="21"/>
+          <w:lang w:val="fr-FR"/>
+        </w:rPr>
+        <w:t xml:space="preserve"> utilisent</w:t>
+      </w:r>
+      <w:r>
+        <w:rPr>
+          <w:rFonts w:ascii="Verdana Pro Light" w:hAnsi="Verdana Pro Light"/>
+          <w:sz w:val="21"/>
+          <w:szCs w:val="21"/>
+          <w:lang w:val="fr-FR"/>
+        </w:rPr>
+        <w:t>.</w:t>
+      </w:r>
+    </w:p>
+    <w:p>
+      <w:pPr>
+        <w:jc w:val="both"/>
+        <w:rPr>
+          <w:rFonts w:ascii="Verdana Pro Light" w:hAnsi="Verdana Pro Light"/>
+          <w:sz w:val="21"/>
+          <w:szCs w:val="21"/>
+          <w:lang w:val="fr-FR"/>
+        </w:rPr>
+      </w:pPr>
+    </w:p>
+    <w:p>
+      <w:pPr>
+        <w:jc w:val="both"/>
+        <w:rPr>
+          <w:rFonts w:ascii="Verdana Pro Light" w:hAnsi="Verdana Pro Light"/>
+          <w:sz w:val="21"/>
+          <w:szCs w:val="21"/>
+          <w:lang w:val="fr-FR"/>
+        </w:rPr>
+      </w:pPr>
+    </w:p>
+    <w:p>
+      <w:pPr>
+        <w:pStyle w:val="ListParagraph"/>
+        <w:numPr>
+          <w:ilvl w:val="1"/>
+          <w:numId w:val="34"/>
+        </w:numPr>
+        <w:jc w:val="both"/>
+        <w:rPr>
+          <w:rFonts w:ascii="Verdana Pro Light" w:hAnsi="Verdana Pro Light"/>
+          <w:sz w:val="21"/>
+          <w:szCs w:val="21"/>
+          <w:lang w:val="fr-FR"/>
+        </w:rPr>
+      </w:pPr>
+      <w:r>
+        <w:rPr>
+          <w:rFonts w:ascii="Verdana Pro Light" w:hAnsi="Verdana Pro Light"/>
+          <w:sz w:val="21"/>
+          <w:szCs w:val="21"/>
+          <w:lang w:val="fr-FR"/>
+        </w:rPr>
+        <w:t xml:space="preserve">L’algorithme </w:t>
+      </w:r>
+      <w:proofErr w:type="spellStart"/>
+      <w:r>
+        <w:rPr>
+          <w:rFonts w:ascii="Verdana Pro Light" w:hAnsi="Verdana Pro Light"/>
+          <w:sz w:val="21"/>
+          <w:szCs w:val="21"/>
+          <w:lang w:val="fr-FR"/>
+        </w:rPr>
+        <w:t>recent</w:t>
+      </w:r>
+      <w:proofErr w:type="spellEnd"/>
+      <w:r>
+        <w:rPr>
+          <w:rFonts w:ascii="Verdana Pro Light" w:hAnsi="Verdana Pro Light"/>
+          <w:sz w:val="21"/>
+          <w:szCs w:val="21"/>
+          <w:lang w:val="fr-FR"/>
+        </w:rPr>
+        <w:t xml:space="preserve"> : </w:t>
+      </w:r>
+      <w:r>
+        <w:rPr>
+          <w:rFonts w:ascii="Verdana Pro Light" w:hAnsi="Verdana Pro Light"/>
+          <w:sz w:val="21"/>
+          <w:szCs w:val="21"/>
+          <w:lang w:val="fr-FR"/>
+        </w:rPr>
+        <w:t>MobileViTv2</w:t>
+      </w:r>
+    </w:p>
+    <w:p>
+      <w:pPr>
+        <w:pStyle w:val="ListParagraph"/>
+        <w:jc w:val="both"/>
+        <w:rPr>
+          <w:rFonts w:ascii="Verdana Pro Light" w:hAnsi="Verdana Pro Light"/>
+          <w:sz w:val="21"/>
+          <w:szCs w:val="21"/>
+          <w:lang w:val="fr-FR"/>
+        </w:rPr>
+      </w:pPr>
+    </w:p>
+    <w:p>
+      <w:pPr>
+        <w:pStyle w:val="ListParagraph"/>
+        <w:jc w:val="both"/>
+        <w:rPr>
+          <w:rFonts w:ascii="Verdana Pro Light" w:hAnsi="Verdana Pro Light"/>
+          <w:sz w:val="21"/>
+          <w:szCs w:val="21"/>
+          <w:lang w:val="fr-FR"/>
+        </w:rPr>
+      </w:pPr>
+    </w:p>
+    <w:p>
+      <w:pPr>
+        <w:jc w:val="both"/>
+        <w:rPr>
+          <w:rFonts w:ascii="Verdana Pro Light" w:hAnsi="Verdana Pro Light"/>
+          <w:sz w:val="21"/>
+          <w:szCs w:val="21"/>
+          <w:highlight w:val="yellow"/>
+          <w:lang w:val="fr-FR"/>
+        </w:rPr>
+      </w:pPr>
+      <w:r>
+        <w:rPr>
+          <w:rFonts w:ascii="Verdana Pro Light" w:hAnsi="Verdana Pro Light"/>
+          <w:sz w:val="21"/>
+          <w:szCs w:val="21"/>
+          <w:highlight w:val="yellow"/>
+          <w:lang w:val="fr-FR"/>
+        </w:rPr>
+        <w:t>Dans ResNet50, l’importance des caractéristiques (</w:t>
+      </w:r>
+      <w:proofErr w:type="spellStart"/>
+      <w:r>
+        <w:rPr>
+          <w:rFonts w:ascii="Verdana Pro Light" w:hAnsi="Verdana Pro Light"/>
+          <w:sz w:val="21"/>
+          <w:szCs w:val="21"/>
+          <w:highlight w:val="yellow"/>
+          <w:lang w:val="fr-FR"/>
+        </w:rPr>
+        <w:t>feature</w:t>
+      </w:r>
+      <w:proofErr w:type="spellEnd"/>
+      <w:r>
+        <w:rPr>
+          <w:rFonts w:ascii="Verdana Pro Light" w:hAnsi="Verdana Pro Light"/>
+          <w:sz w:val="21"/>
+          <w:szCs w:val="21"/>
+          <w:highlight w:val="yellow"/>
+          <w:lang w:val="fr-FR"/>
+        </w:rPr>
+        <w:t xml:space="preserve"> importance) est liée à la capacité des couches de convolution à extraire des motifs visuels pertinents à différents niveaux de profondeur. Les premières couches détectent des bords et des textures, tandis que les couches profondes capturent des objets ou des concepts plus abstraits.</w:t>
+      </w:r>
+    </w:p>
+    <w:p>
+      <w:pPr>
+        <w:jc w:val="both"/>
+        <w:rPr>
+          <w:rFonts w:ascii="Verdana Pro Light" w:hAnsi="Verdana Pro Light"/>
+          <w:sz w:val="21"/>
+          <w:szCs w:val="21"/>
+          <w:highlight w:val="yellow"/>
+          <w:lang w:val="fr-FR"/>
+        </w:rPr>
+      </w:pPr>
+      <w:r>
+        <w:rPr>
+          <w:rFonts w:ascii="Verdana Pro Light" w:hAnsi="Verdana Pro Light"/>
+          <w:sz w:val="21"/>
+          <w:szCs w:val="21"/>
+          <w:highlight w:val="yellow"/>
+          <w:lang w:val="fr-FR"/>
+        </w:rPr>
+        <w:t xml:space="preserve">Avec </w:t>
+      </w:r>
+      <w:proofErr w:type="spellStart"/>
+      <w:r>
+        <w:rPr>
+          <w:rFonts w:ascii="Verdana Pro Light" w:hAnsi="Verdana Pro Light"/>
+          <w:sz w:val="21"/>
+          <w:szCs w:val="21"/>
+          <w:highlight w:val="yellow"/>
+          <w:lang w:val="fr-FR"/>
+        </w:rPr>
+        <w:t>MobileViT</w:t>
+      </w:r>
+      <w:proofErr w:type="spellEnd"/>
+      <w:r>
+        <w:rPr>
+          <w:rFonts w:ascii="Verdana Pro Light" w:hAnsi="Verdana Pro Light"/>
+          <w:sz w:val="21"/>
+          <w:szCs w:val="21"/>
+          <w:highlight w:val="yellow"/>
+          <w:lang w:val="fr-FR"/>
+        </w:rPr>
+        <w:t xml:space="preserve"> v2, l’analyse de la </w:t>
+      </w:r>
+      <w:proofErr w:type="spellStart"/>
+      <w:r>
+        <w:rPr>
+          <w:rFonts w:ascii="Verdana Pro Light" w:hAnsi="Verdana Pro Light"/>
+          <w:sz w:val="21"/>
+          <w:szCs w:val="21"/>
+          <w:highlight w:val="yellow"/>
+          <w:lang w:val="fr-FR"/>
+        </w:rPr>
+        <w:t>feature</w:t>
+      </w:r>
+      <w:proofErr w:type="spellEnd"/>
+      <w:r>
+        <w:rPr>
+          <w:rFonts w:ascii="Verdana Pro Light" w:hAnsi="Verdana Pro Light"/>
+          <w:sz w:val="21"/>
+          <w:szCs w:val="21"/>
+          <w:highlight w:val="yellow"/>
+          <w:lang w:val="fr-FR"/>
+        </w:rPr>
+        <w:t xml:space="preserve"> importance prend une nouvelle dimension grâce à l’intégration des </w:t>
+      </w:r>
+      <w:proofErr w:type="spellStart"/>
+      <w:r>
+        <w:rPr>
+          <w:rFonts w:ascii="Verdana Pro Light" w:hAnsi="Verdana Pro Light"/>
+          <w:sz w:val="21"/>
+          <w:szCs w:val="21"/>
+          <w:highlight w:val="yellow"/>
+          <w:lang w:val="fr-FR"/>
+        </w:rPr>
+        <w:t>transformeurs</w:t>
+      </w:r>
+      <w:proofErr w:type="spellEnd"/>
+      <w:r>
+        <w:rPr>
+          <w:rFonts w:ascii="Arial" w:hAnsi="Arial" w:cs="Arial"/>
+          <w:sz w:val="21"/>
+          <w:szCs w:val="21"/>
+          <w:highlight w:val="yellow"/>
+          <w:lang w:val="fr-FR"/>
+        </w:rPr>
+        <w:t> </w:t>
+      </w:r>
+      <w:r>
+        <w:rPr>
+          <w:rFonts w:ascii="Verdana Pro Light" w:hAnsi="Verdana Pro Light"/>
+          <w:sz w:val="21"/>
+          <w:szCs w:val="21"/>
+          <w:highlight w:val="yellow"/>
+          <w:lang w:val="fr-FR"/>
+        </w:rPr>
+        <w:t>:</w:t>
+      </w:r>
+    </w:p>
+    <w:p>
+      <w:pPr>
+        <w:numPr>
+          <w:ilvl w:val="0"/>
+          <w:numId w:val="29"/>
+        </w:numPr>
+        <w:jc w:val="both"/>
+        <w:rPr>
+          <w:rFonts w:ascii="Verdana Pro Light" w:hAnsi="Verdana Pro Light"/>
+          <w:sz w:val="21"/>
+          <w:szCs w:val="21"/>
+          <w:highlight w:val="yellow"/>
+          <w:lang w:val="fr-FR"/>
+        </w:rPr>
+      </w:pPr>
+      <w:r>
+        <w:rPr>
+          <w:rFonts w:ascii="Verdana Pro Light" w:hAnsi="Verdana Pro Light"/>
+          <w:sz w:val="21"/>
+          <w:szCs w:val="21"/>
+          <w:highlight w:val="yellow"/>
+          <w:lang w:val="fr-FR"/>
+        </w:rPr>
+        <w:t>Importance locale</w:t>
+      </w:r>
+      <w:r>
+        <w:rPr>
+          <w:rFonts w:ascii="Arial" w:hAnsi="Arial" w:cs="Arial"/>
+          <w:sz w:val="21"/>
+          <w:szCs w:val="21"/>
+          <w:highlight w:val="yellow"/>
+          <w:lang w:val="fr-FR"/>
+        </w:rPr>
+        <w:t> </w:t>
+      </w:r>
+      <w:r>
+        <w:rPr>
+          <w:rFonts w:ascii="Verdana Pro Light" w:hAnsi="Verdana Pro Light"/>
+          <w:sz w:val="21"/>
+          <w:szCs w:val="21"/>
+          <w:highlight w:val="yellow"/>
+          <w:lang w:val="fr-FR"/>
+        </w:rPr>
+        <w:t>: les blocs convolutifs extraient des motifs locaux (petites régions de l’image).</w:t>
+      </w:r>
+    </w:p>
+    <w:p>
+      <w:pPr>
+        <w:numPr>
+          <w:ilvl w:val="0"/>
+          <w:numId w:val="29"/>
+        </w:numPr>
+        <w:jc w:val="both"/>
+        <w:rPr>
+          <w:rFonts w:ascii="Verdana Pro Light" w:hAnsi="Verdana Pro Light"/>
+          <w:sz w:val="21"/>
+          <w:szCs w:val="21"/>
+          <w:highlight w:val="yellow"/>
+          <w:lang w:val="fr-FR"/>
+        </w:rPr>
+      </w:pPr>
+      <w:r>
+        <w:rPr>
+          <w:rFonts w:ascii="Verdana Pro Light" w:hAnsi="Verdana Pro Light"/>
+          <w:sz w:val="21"/>
+          <w:szCs w:val="21"/>
+          <w:highlight w:val="yellow"/>
+          <w:lang w:val="fr-FR"/>
+        </w:rPr>
+        <w:t>Importance globale</w:t>
+      </w:r>
+      <w:r>
+        <w:rPr>
+          <w:rFonts w:ascii="Arial" w:hAnsi="Arial" w:cs="Arial"/>
+          <w:sz w:val="21"/>
+          <w:szCs w:val="21"/>
+          <w:highlight w:val="yellow"/>
+          <w:lang w:val="fr-FR"/>
+        </w:rPr>
+        <w:t> </w:t>
+      </w:r>
+      <w:r>
+        <w:rPr>
+          <w:rFonts w:ascii="Verdana Pro Light" w:hAnsi="Verdana Pro Light"/>
+          <w:sz w:val="21"/>
+          <w:szCs w:val="21"/>
+          <w:highlight w:val="yellow"/>
+          <w:lang w:val="fr-FR"/>
+        </w:rPr>
+        <w:t xml:space="preserve">: les blocs de </w:t>
+      </w:r>
+      <w:proofErr w:type="spellStart"/>
+      <w:r>
+        <w:rPr>
+          <w:rFonts w:ascii="Verdana Pro Light" w:hAnsi="Verdana Pro Light"/>
+          <w:sz w:val="21"/>
+          <w:szCs w:val="21"/>
+          <w:highlight w:val="yellow"/>
+          <w:lang w:val="fr-FR"/>
+        </w:rPr>
+        <w:t>transformeur</w:t>
+      </w:r>
+      <w:proofErr w:type="spellEnd"/>
+      <w:r>
+        <w:rPr>
+          <w:rFonts w:ascii="Verdana Pro Light" w:hAnsi="Verdana Pro Light"/>
+          <w:sz w:val="21"/>
+          <w:szCs w:val="21"/>
+          <w:highlight w:val="yellow"/>
+          <w:lang w:val="fr-FR"/>
+        </w:rPr>
+        <w:t>, via le self-attention, identifient quelles régions de l’image sont les plus influentes pour la prédiction finale, même si elles sont éloignées spatialement.</w:t>
+      </w:r>
+    </w:p>
+    <w:p>
+      <w:pPr>
+        <w:pStyle w:val="ListParagraph"/>
+        <w:jc w:val="both"/>
+        <w:rPr>
+          <w:rFonts w:ascii="Verdana Pro Light" w:hAnsi="Verdana Pro Light"/>
+          <w:sz w:val="21"/>
+          <w:szCs w:val="21"/>
+          <w:lang w:val="fr-FR"/>
+        </w:rPr>
+      </w:pPr>
+    </w:p>
+    <w:p>
+      <w:pPr>
+        <w:pStyle w:val="ListParagraph"/>
+        <w:jc w:val="both"/>
+        <w:rPr>
+          <w:rFonts w:ascii="Verdana Pro Light" w:hAnsi="Verdana Pro Light"/>
+          <w:sz w:val="21"/>
+          <w:szCs w:val="21"/>
+          <w:lang w:val="fr-FR"/>
+        </w:rPr>
+      </w:pPr>
+    </w:p>
+    <w:p>
+      <w:pPr>
+        <w:jc w:val="both"/>
+        <w:rPr>
+          <w:rFonts w:ascii="Verdana Pro Light" w:hAnsi="Verdana Pro Light"/>
+          <w:sz w:val="21"/>
+          <w:szCs w:val="21"/>
+          <w:lang w:val="fr-FR"/>
+        </w:rPr>
+      </w:pPr>
+      <w:r>
+        <w:rPr>
+          <w:rFonts w:ascii="Verdana Pro Light" w:hAnsi="Verdana Pro Light"/>
+          <w:sz w:val="21"/>
+          <w:szCs w:val="21"/>
+          <w:lang w:val="fr-FR"/>
+        </w:rPr>
+        <w:lastRenderedPageBreak/>
+        <w:t>Initialement publie en 2022, l</w:t>
+      </w:r>
+      <w:r>
+        <w:rPr>
+          <w:rFonts w:ascii="Verdana Pro Light" w:hAnsi="Verdana Pro Light"/>
+          <w:sz w:val="21"/>
+          <w:szCs w:val="21"/>
+          <w:lang w:val="fr-FR"/>
+        </w:rPr>
+        <w:t xml:space="preserve">e </w:t>
+      </w:r>
+      <w:proofErr w:type="spellStart"/>
+      <w:r>
+        <w:rPr>
+          <w:rFonts w:ascii="Verdana Pro Light" w:hAnsi="Verdana Pro Light"/>
+          <w:sz w:val="21"/>
+          <w:szCs w:val="21"/>
+          <w:lang w:val="fr-FR"/>
+        </w:rPr>
+        <w:t>modele</w:t>
+      </w:r>
+      <w:proofErr w:type="spellEnd"/>
+      <w:r>
+        <w:rPr>
+          <w:rFonts w:ascii="Verdana Pro Light" w:hAnsi="Verdana Pro Light"/>
+          <w:sz w:val="21"/>
+          <w:szCs w:val="21"/>
+          <w:lang w:val="fr-FR"/>
+        </w:rPr>
+        <w:t xml:space="preserve"> MobileNetViTv2 </w:t>
+      </w:r>
+      <w:r>
+        <w:rPr>
+          <w:rFonts w:ascii="Verdana Pro Light" w:hAnsi="Verdana Pro Light"/>
+          <w:sz w:val="21"/>
+          <w:szCs w:val="21"/>
+          <w:lang w:val="fr-FR"/>
+        </w:rPr>
+        <w:t xml:space="preserve">est une architecture de CNN </w:t>
+      </w:r>
+      <w:proofErr w:type="spellStart"/>
+      <w:r>
+        <w:rPr>
+          <w:rFonts w:ascii="Verdana Pro Light" w:hAnsi="Verdana Pro Light"/>
+          <w:sz w:val="21"/>
+          <w:szCs w:val="21"/>
+          <w:lang w:val="fr-FR"/>
+        </w:rPr>
+        <w:t>optimisee</w:t>
+      </w:r>
+      <w:proofErr w:type="spellEnd"/>
+      <w:r>
+        <w:rPr>
+          <w:rFonts w:ascii="Verdana Pro Light" w:hAnsi="Verdana Pro Light"/>
+          <w:sz w:val="21"/>
+          <w:szCs w:val="21"/>
+          <w:lang w:val="fr-FR"/>
+        </w:rPr>
+        <w:t xml:space="preserve"> pour les appareils mobiles et embarques qui </w:t>
+      </w:r>
+      <w:r>
+        <w:rPr>
+          <w:rFonts w:ascii="Verdana Pro Light" w:hAnsi="Verdana Pro Light"/>
+          <w:sz w:val="21"/>
+          <w:szCs w:val="21"/>
+          <w:lang w:val="fr-FR"/>
+        </w:rPr>
+        <w:t>repose sur la</w:t>
+      </w:r>
+      <w:r>
+        <w:rPr>
+          <w:rFonts w:ascii="Verdana Pro Light" w:hAnsi="Verdana Pro Light"/>
+          <w:sz w:val="21"/>
+          <w:szCs w:val="21"/>
+          <w:lang w:val="fr-FR"/>
+        </w:rPr>
+        <w:t xml:space="preserve"> combinaison de </w:t>
+      </w:r>
+      <w:r>
+        <w:rPr>
+          <w:rFonts w:ascii="Verdana Pro Light" w:hAnsi="Verdana Pro Light"/>
+          <w:sz w:val="21"/>
+          <w:szCs w:val="21"/>
+          <w:lang w:val="fr-FR"/>
+        </w:rPr>
+        <w:t xml:space="preserve">blocs </w:t>
+      </w:r>
+      <w:proofErr w:type="spellStart"/>
+      <w:r>
+        <w:rPr>
+          <w:rFonts w:ascii="Verdana Pro Light" w:hAnsi="Verdana Pro Light"/>
+          <w:sz w:val="21"/>
+          <w:szCs w:val="21"/>
+          <w:lang w:val="fr-FR"/>
+        </w:rPr>
+        <w:t>transforme</w:t>
+      </w:r>
+      <w:r>
+        <w:rPr>
+          <w:rFonts w:ascii="Verdana Pro Light" w:hAnsi="Verdana Pro Light"/>
+          <w:sz w:val="21"/>
+          <w:szCs w:val="21"/>
+          <w:lang w:val="fr-FR"/>
+        </w:rPr>
+        <w:t>u</w:t>
+      </w:r>
+      <w:r>
+        <w:rPr>
+          <w:rFonts w:ascii="Verdana Pro Light" w:hAnsi="Verdana Pro Light"/>
+          <w:sz w:val="21"/>
+          <w:szCs w:val="21"/>
+          <w:lang w:val="fr-FR"/>
+        </w:rPr>
+        <w:t>rs</w:t>
+      </w:r>
+      <w:proofErr w:type="spellEnd"/>
+      <w:r>
+        <w:rPr>
+          <w:rFonts w:ascii="Verdana Pro Light" w:hAnsi="Verdana Pro Light"/>
+          <w:sz w:val="21"/>
+          <w:szCs w:val="21"/>
+          <w:lang w:val="fr-FR"/>
+        </w:rPr>
+        <w:t xml:space="preserve"> légers,</w:t>
+      </w:r>
+      <w:r>
+        <w:rPr>
+          <w:rFonts w:ascii="Verdana Pro Light" w:hAnsi="Verdana Pro Light"/>
+          <w:sz w:val="21"/>
+          <w:szCs w:val="21"/>
+          <w:lang w:val="fr-FR"/>
+        </w:rPr>
+        <w:t xml:space="preserve"> </w:t>
+      </w:r>
+      <w:r>
+        <w:rPr>
+          <w:rFonts w:ascii="Verdana Pro Light" w:hAnsi="Verdana Pro Light"/>
+          <w:sz w:val="21"/>
+          <w:szCs w:val="21"/>
+          <w:lang w:val="fr-FR"/>
+        </w:rPr>
+        <w:t xml:space="preserve">qui </w:t>
+      </w:r>
+      <w:r>
+        <w:rPr>
+          <w:rFonts w:ascii="Verdana Pro Light" w:hAnsi="Verdana Pro Light"/>
+          <w:sz w:val="21"/>
+          <w:szCs w:val="21"/>
+          <w:lang w:val="fr-FR"/>
+        </w:rPr>
+        <w:t>permettent de capter</w:t>
+      </w:r>
+      <w:r>
+        <w:rPr>
+          <w:rFonts w:ascii="Verdana Pro Light" w:hAnsi="Verdana Pro Light"/>
+          <w:sz w:val="21"/>
+          <w:szCs w:val="21"/>
+          <w:lang w:val="fr-FR"/>
+        </w:rPr>
+        <w:t xml:space="preserve"> les </w:t>
+      </w:r>
+      <w:r>
+        <w:rPr>
+          <w:rFonts w:ascii="Verdana Pro Light" w:hAnsi="Verdana Pro Light"/>
+          <w:sz w:val="21"/>
+          <w:szCs w:val="21"/>
+          <w:lang w:val="fr-FR"/>
+        </w:rPr>
+        <w:t xml:space="preserve">caractéristiques et </w:t>
+      </w:r>
+      <w:r>
+        <w:rPr>
+          <w:rFonts w:ascii="Verdana Pro Light" w:hAnsi="Verdana Pro Light"/>
+          <w:sz w:val="21"/>
+          <w:szCs w:val="21"/>
+          <w:lang w:val="fr-FR"/>
+        </w:rPr>
+        <w:t xml:space="preserve">de modéliser les </w:t>
+      </w:r>
+      <w:r>
+        <w:rPr>
+          <w:rFonts w:ascii="Verdana Pro Light" w:hAnsi="Verdana Pro Light"/>
+          <w:sz w:val="21"/>
+          <w:szCs w:val="21"/>
+          <w:lang w:val="fr-FR"/>
+        </w:rPr>
+        <w:t xml:space="preserve">relations </w:t>
+      </w:r>
+      <w:r>
+        <w:rPr>
+          <w:rFonts w:ascii="Verdana Pro Light" w:hAnsi="Verdana Pro Light"/>
+          <w:sz w:val="21"/>
+          <w:szCs w:val="21"/>
+          <w:lang w:val="fr-FR"/>
+        </w:rPr>
+        <w:t>globales</w:t>
+      </w:r>
+      <w:r>
+        <w:rPr>
+          <w:rFonts w:ascii="Verdana Pro Light" w:hAnsi="Verdana Pro Light"/>
+          <w:sz w:val="21"/>
+          <w:szCs w:val="21"/>
+          <w:lang w:val="fr-FR"/>
+        </w:rPr>
+        <w:t xml:space="preserve">/ a longue distance </w:t>
+      </w:r>
+      <w:r>
+        <w:rPr>
+          <w:rFonts w:ascii="Verdana Pro Light" w:hAnsi="Verdana Pro Light"/>
+          <w:sz w:val="21"/>
+          <w:szCs w:val="21"/>
+          <w:lang w:val="fr-FR"/>
+        </w:rPr>
+        <w:t xml:space="preserve">dans l’image, avec des convolutions </w:t>
+      </w:r>
+      <w:proofErr w:type="spellStart"/>
+      <w:r>
+        <w:rPr>
+          <w:rFonts w:ascii="Verdana Pro Light" w:hAnsi="Verdana Pro Light"/>
+          <w:sz w:val="21"/>
+          <w:szCs w:val="21"/>
+          <w:lang w:val="fr-FR"/>
+        </w:rPr>
+        <w:t>separables</w:t>
+      </w:r>
+      <w:proofErr w:type="spellEnd"/>
+      <w:r>
+        <w:rPr>
+          <w:rFonts w:ascii="Verdana Pro Light" w:hAnsi="Verdana Pro Light"/>
+          <w:sz w:val="21"/>
+          <w:szCs w:val="21"/>
+          <w:lang w:val="fr-FR"/>
+        </w:rPr>
+        <w:t xml:space="preserve"> et des </w:t>
+      </w:r>
+      <w:proofErr w:type="spellStart"/>
+      <w:r>
+        <w:rPr>
+          <w:rFonts w:ascii="Verdana Pro Light" w:hAnsi="Verdana Pro Light"/>
+          <w:sz w:val="21"/>
+          <w:szCs w:val="21"/>
+          <w:lang w:val="fr-FR"/>
+        </w:rPr>
+        <w:t>residuels</w:t>
+      </w:r>
+      <w:proofErr w:type="spellEnd"/>
+      <w:r>
+        <w:rPr>
+          <w:rFonts w:ascii="Verdana Pro Light" w:hAnsi="Verdana Pro Light"/>
+          <w:sz w:val="21"/>
+          <w:szCs w:val="21"/>
+          <w:lang w:val="fr-FR"/>
+        </w:rPr>
+        <w:t xml:space="preserve"> inverses qui permettent de capturer </w:t>
+      </w:r>
+      <w:r>
+        <w:rPr>
+          <w:rFonts w:ascii="Verdana Pro Light" w:hAnsi="Verdana Pro Light"/>
+          <w:sz w:val="21"/>
+          <w:szCs w:val="21"/>
+          <w:lang w:val="fr-FR"/>
+        </w:rPr>
+        <w:t xml:space="preserve">également </w:t>
+      </w:r>
+      <w:r>
+        <w:rPr>
+          <w:rFonts w:ascii="Verdana Pro Light" w:hAnsi="Verdana Pro Light"/>
+          <w:sz w:val="21"/>
+          <w:szCs w:val="21"/>
+          <w:lang w:val="fr-FR"/>
+        </w:rPr>
+        <w:t>les car</w:t>
+      </w:r>
+      <w:r>
+        <w:rPr>
+          <w:rFonts w:ascii="Verdana Pro Light" w:hAnsi="Verdana Pro Light"/>
+          <w:sz w:val="21"/>
+          <w:szCs w:val="21"/>
+          <w:lang w:val="fr-FR"/>
+        </w:rPr>
+        <w:t xml:space="preserve">actéristiques locales </w:t>
+      </w:r>
+      <w:r>
+        <w:rPr>
+          <w:rFonts w:ascii="Verdana Pro Light" w:hAnsi="Verdana Pro Light"/>
+          <w:sz w:val="21"/>
+          <w:szCs w:val="21"/>
+          <w:lang w:val="fr-FR"/>
+        </w:rPr>
+        <w:t>de l’image</w:t>
+      </w:r>
+      <w:r>
+        <w:rPr>
+          <w:rFonts w:ascii="Verdana Pro Light" w:hAnsi="Verdana Pro Light"/>
+          <w:sz w:val="21"/>
+          <w:szCs w:val="21"/>
+          <w:lang w:val="fr-FR"/>
+        </w:rPr>
+        <w:t xml:space="preserve"> ; la ou les blocs </w:t>
+      </w:r>
+      <w:proofErr w:type="spellStart"/>
+      <w:r>
+        <w:rPr>
+          <w:rFonts w:ascii="Verdana Pro Light" w:hAnsi="Verdana Pro Light"/>
+          <w:sz w:val="21"/>
+          <w:szCs w:val="21"/>
+          <w:lang w:val="fr-FR"/>
+        </w:rPr>
+        <w:t>residuels</w:t>
+      </w:r>
+      <w:proofErr w:type="spellEnd"/>
+      <w:r>
+        <w:rPr>
+          <w:rFonts w:ascii="Verdana Pro Light" w:hAnsi="Verdana Pro Light"/>
+          <w:sz w:val="21"/>
+          <w:szCs w:val="21"/>
+          <w:lang w:val="fr-FR"/>
+        </w:rPr>
+        <w:t xml:space="preserve"> dans ResNet50 reliaient des couches larges (dites « </w:t>
+      </w:r>
+      <w:proofErr w:type="spellStart"/>
+      <w:r>
+        <w:rPr>
+          <w:rFonts w:ascii="Verdana Pro Light" w:hAnsi="Verdana Pro Light"/>
+          <w:sz w:val="21"/>
+          <w:szCs w:val="21"/>
+          <w:lang w:val="fr-FR"/>
+        </w:rPr>
+        <w:t>expanded</w:t>
+      </w:r>
+      <w:proofErr w:type="spellEnd"/>
+      <w:r>
+        <w:rPr>
+          <w:rFonts w:ascii="Verdana Pro Light" w:hAnsi="Verdana Pro Light"/>
+          <w:sz w:val="21"/>
+          <w:szCs w:val="21"/>
+          <w:lang w:val="fr-FR"/>
+        </w:rPr>
+        <w:t xml:space="preserve"> »), MobileNetViTv2 relie des couches fines en </w:t>
+      </w:r>
+      <w:proofErr w:type="spellStart"/>
+      <w:r>
+        <w:rPr>
+          <w:rFonts w:ascii="Verdana Pro Light" w:hAnsi="Verdana Pro Light"/>
+          <w:sz w:val="21"/>
+          <w:szCs w:val="21"/>
+          <w:lang w:val="fr-FR"/>
+        </w:rPr>
+        <w:t>entree</w:t>
+      </w:r>
+      <w:proofErr w:type="spellEnd"/>
+      <w:r>
+        <w:rPr>
+          <w:rFonts w:ascii="Verdana Pro Light" w:hAnsi="Verdana Pro Light"/>
+          <w:sz w:val="21"/>
+          <w:szCs w:val="21"/>
+          <w:lang w:val="fr-FR"/>
+        </w:rPr>
+        <w:t xml:space="preserve"> et en sortie du bloc, ce qui réduit la taille des </w:t>
+      </w:r>
+      <w:proofErr w:type="spellStart"/>
+      <w:r>
+        <w:rPr>
+          <w:rFonts w:ascii="Verdana Pro Light" w:hAnsi="Verdana Pro Light"/>
+          <w:sz w:val="21"/>
+          <w:szCs w:val="21"/>
+          <w:lang w:val="fr-FR"/>
+        </w:rPr>
+        <w:t>donnees</w:t>
+      </w:r>
+      <w:proofErr w:type="spellEnd"/>
+      <w:r>
+        <w:rPr>
+          <w:rFonts w:ascii="Verdana Pro Light" w:hAnsi="Verdana Pro Light"/>
+          <w:sz w:val="21"/>
+          <w:szCs w:val="21"/>
+          <w:lang w:val="fr-FR"/>
+        </w:rPr>
+        <w:t xml:space="preserve"> transitant par le </w:t>
+      </w:r>
+      <w:proofErr w:type="spellStart"/>
+      <w:r>
+        <w:rPr>
+          <w:rFonts w:ascii="Verdana Pro Light" w:hAnsi="Verdana Pro Light"/>
+          <w:sz w:val="21"/>
+          <w:szCs w:val="21"/>
+          <w:lang w:val="fr-FR"/>
+        </w:rPr>
+        <w:t>reseau</w:t>
+      </w:r>
+      <w:proofErr w:type="spellEnd"/>
+      <w:r>
+        <w:rPr>
+          <w:rFonts w:ascii="Verdana Pro Light" w:hAnsi="Verdana Pro Light"/>
+          <w:sz w:val="21"/>
+          <w:szCs w:val="21"/>
+          <w:lang w:val="fr-FR"/>
+        </w:rPr>
+        <w:t xml:space="preserve"> tout en conservant l’essentiel de l’information</w:t>
+      </w:r>
+      <w:r>
+        <w:rPr>
+          <w:rFonts w:ascii="Verdana Pro Light" w:hAnsi="Verdana Pro Light"/>
+          <w:sz w:val="21"/>
+          <w:szCs w:val="21"/>
+          <w:lang w:val="fr-FR"/>
+        </w:rPr>
+        <w:t>. Les activations non-</w:t>
+      </w:r>
+      <w:proofErr w:type="spellStart"/>
+      <w:r>
+        <w:rPr>
+          <w:rFonts w:ascii="Verdana Pro Light" w:hAnsi="Verdana Pro Light"/>
+          <w:sz w:val="21"/>
+          <w:szCs w:val="21"/>
+          <w:lang w:val="fr-FR"/>
+        </w:rPr>
+        <w:t>lineaires</w:t>
+      </w:r>
+      <w:proofErr w:type="spellEnd"/>
+      <w:r>
+        <w:rPr>
+          <w:rFonts w:ascii="Verdana Pro Light" w:hAnsi="Verdana Pro Light"/>
+          <w:sz w:val="21"/>
+          <w:szCs w:val="21"/>
+          <w:lang w:val="fr-FR"/>
+        </w:rPr>
+        <w:t xml:space="preserve"> après les couches fines sont également </w:t>
+      </w:r>
+      <w:proofErr w:type="spellStart"/>
+      <w:r>
+        <w:rPr>
+          <w:rFonts w:ascii="Verdana Pro Light" w:hAnsi="Verdana Pro Light"/>
+          <w:sz w:val="21"/>
+          <w:szCs w:val="21"/>
+          <w:lang w:val="fr-FR"/>
+        </w:rPr>
+        <w:t>supprimees</w:t>
+      </w:r>
+      <w:proofErr w:type="spellEnd"/>
+      <w:r>
+        <w:rPr>
+          <w:rFonts w:ascii="Verdana Pro Light" w:hAnsi="Verdana Pro Light"/>
+          <w:sz w:val="21"/>
+          <w:szCs w:val="21"/>
+          <w:lang w:val="fr-FR"/>
+        </w:rPr>
+        <w:t xml:space="preserve"> au profit d’activations </w:t>
+      </w:r>
+      <w:proofErr w:type="spellStart"/>
+      <w:r>
+        <w:rPr>
+          <w:rFonts w:ascii="Verdana Pro Light" w:hAnsi="Verdana Pro Light"/>
+          <w:sz w:val="21"/>
+          <w:szCs w:val="21"/>
+          <w:lang w:val="fr-FR"/>
+        </w:rPr>
+        <w:t>lineaires</w:t>
+      </w:r>
+      <w:proofErr w:type="spellEnd"/>
+      <w:r>
+        <w:rPr>
+          <w:rFonts w:ascii="Verdana Pro Light" w:hAnsi="Verdana Pro Light"/>
+          <w:sz w:val="21"/>
+          <w:szCs w:val="21"/>
+          <w:lang w:val="fr-FR"/>
+        </w:rPr>
+        <w:t xml:space="preserve">, contribuant </w:t>
+      </w:r>
+      <w:r>
+        <w:rPr>
+          <w:rFonts w:ascii="Verdana Pro Light" w:hAnsi="Verdana Pro Light"/>
+          <w:sz w:val="21"/>
+          <w:szCs w:val="21"/>
+          <w:lang w:val="fr-FR"/>
+        </w:rPr>
+        <w:t>encore davantage</w:t>
+      </w:r>
+      <w:r>
+        <w:rPr>
+          <w:rFonts w:ascii="Verdana Pro Light" w:hAnsi="Verdana Pro Light"/>
+          <w:sz w:val="21"/>
+          <w:szCs w:val="21"/>
+          <w:lang w:val="fr-FR"/>
+        </w:rPr>
+        <w:t xml:space="preserve"> </w:t>
+      </w:r>
+      <w:proofErr w:type="spellStart"/>
+      <w:r>
+        <w:rPr>
+          <w:rFonts w:ascii="Verdana Pro Light" w:hAnsi="Verdana Pro Light"/>
+          <w:sz w:val="21"/>
+          <w:szCs w:val="21"/>
+          <w:lang w:val="fr-FR"/>
+        </w:rPr>
+        <w:t>a</w:t>
+      </w:r>
+      <w:proofErr w:type="spellEnd"/>
+      <w:r>
+        <w:rPr>
+          <w:rFonts w:ascii="Verdana Pro Light" w:hAnsi="Verdana Pro Light"/>
+          <w:sz w:val="21"/>
+          <w:szCs w:val="21"/>
+          <w:lang w:val="fr-FR"/>
+        </w:rPr>
+        <w:t xml:space="preserve"> l’efficience </w:t>
+      </w:r>
+      <w:r>
+        <w:rPr>
+          <w:rFonts w:ascii="Verdana Pro Light" w:hAnsi="Verdana Pro Light"/>
+          <w:sz w:val="21"/>
+          <w:szCs w:val="21"/>
+          <w:lang w:val="fr-FR"/>
+        </w:rPr>
+        <w:t xml:space="preserve">accrue </w:t>
+      </w:r>
+      <w:r>
+        <w:rPr>
+          <w:rFonts w:ascii="Verdana Pro Light" w:hAnsi="Verdana Pro Light"/>
+          <w:sz w:val="21"/>
+          <w:szCs w:val="21"/>
+          <w:lang w:val="fr-FR"/>
+        </w:rPr>
+        <w:t>de cette architecture</w:t>
+      </w:r>
+      <w:r>
+        <w:rPr>
+          <w:rFonts w:ascii="Verdana Pro Light" w:hAnsi="Verdana Pro Light"/>
+          <w:sz w:val="21"/>
+          <w:szCs w:val="21"/>
+          <w:lang w:val="fr-FR"/>
+        </w:rPr>
+        <w:t xml:space="preserve"> par rapport </w:t>
+      </w:r>
+      <w:proofErr w:type="spellStart"/>
+      <w:r>
+        <w:rPr>
+          <w:rFonts w:ascii="Verdana Pro Light" w:hAnsi="Verdana Pro Light"/>
+          <w:sz w:val="21"/>
+          <w:szCs w:val="21"/>
+          <w:lang w:val="fr-FR"/>
+        </w:rPr>
+        <w:t>a</w:t>
+      </w:r>
+      <w:proofErr w:type="spellEnd"/>
+      <w:r>
+        <w:rPr>
+          <w:rFonts w:ascii="Verdana Pro Light" w:hAnsi="Verdana Pro Light"/>
+          <w:sz w:val="21"/>
+          <w:szCs w:val="21"/>
+          <w:lang w:val="fr-FR"/>
+        </w:rPr>
+        <w:t xml:space="preserve"> la « </w:t>
+      </w:r>
+      <w:proofErr w:type="spellStart"/>
+      <w:r>
+        <w:rPr>
+          <w:rFonts w:ascii="Verdana Pro Light" w:hAnsi="Verdana Pro Light"/>
+          <w:sz w:val="21"/>
+          <w:szCs w:val="21"/>
+          <w:lang w:val="fr-FR"/>
+        </w:rPr>
+        <w:t>premiere</w:t>
+      </w:r>
+      <w:proofErr w:type="spellEnd"/>
+      <w:r>
+        <w:rPr>
+          <w:rFonts w:ascii="Verdana Pro Light" w:hAnsi="Verdana Pro Light"/>
+          <w:sz w:val="21"/>
+          <w:szCs w:val="21"/>
+          <w:lang w:val="fr-FR"/>
+        </w:rPr>
+        <w:t xml:space="preserve"> </w:t>
+      </w:r>
+      <w:proofErr w:type="spellStart"/>
+      <w:r>
+        <w:rPr>
+          <w:rFonts w:ascii="Verdana Pro Light" w:hAnsi="Verdana Pro Light"/>
+          <w:sz w:val="21"/>
+          <w:szCs w:val="21"/>
+          <w:lang w:val="fr-FR"/>
+        </w:rPr>
+        <w:t>generation</w:t>
+      </w:r>
+      <w:proofErr w:type="spellEnd"/>
+      <w:r>
+        <w:rPr>
+          <w:rFonts w:ascii="Verdana Pro Light" w:hAnsi="Verdana Pro Light"/>
+          <w:sz w:val="21"/>
+          <w:szCs w:val="21"/>
+          <w:lang w:val="fr-FR"/>
+        </w:rPr>
+        <w:t xml:space="preserve"> » de </w:t>
+      </w:r>
+      <w:proofErr w:type="spellStart"/>
+      <w:r>
+        <w:rPr>
+          <w:rFonts w:ascii="Verdana Pro Light" w:hAnsi="Verdana Pro Light"/>
+          <w:sz w:val="21"/>
+          <w:szCs w:val="21"/>
+          <w:lang w:val="fr-FR"/>
+        </w:rPr>
+        <w:t>visual</w:t>
+      </w:r>
+      <w:proofErr w:type="spellEnd"/>
+      <w:r>
+        <w:rPr>
+          <w:rFonts w:ascii="Verdana Pro Light" w:hAnsi="Verdana Pro Light"/>
+          <w:sz w:val="21"/>
+          <w:szCs w:val="21"/>
+          <w:lang w:val="fr-FR"/>
+        </w:rPr>
+        <w:t xml:space="preserve"> </w:t>
+      </w:r>
+      <w:proofErr w:type="spellStart"/>
+      <w:r>
+        <w:rPr>
+          <w:rFonts w:ascii="Verdana Pro Light" w:hAnsi="Verdana Pro Light"/>
+          <w:sz w:val="21"/>
+          <w:szCs w:val="21"/>
+          <w:lang w:val="fr-FR"/>
+        </w:rPr>
+        <w:t>transformers</w:t>
+      </w:r>
+      <w:proofErr w:type="spellEnd"/>
+      <w:r>
+        <w:rPr>
+          <w:rStyle w:val="FootnoteReference"/>
+          <w:rFonts w:ascii="Verdana Pro Light" w:hAnsi="Verdana Pro Light"/>
+          <w:sz w:val="21"/>
+          <w:szCs w:val="21"/>
+          <w:lang w:val="fr-FR"/>
+        </w:rPr>
+        <w:footnoteReference w:id="7"/>
+      </w:r>
+      <w:r>
+        <w:rPr>
+          <w:rFonts w:ascii="Verdana Pro Light" w:hAnsi="Verdana Pro Light"/>
+          <w:sz w:val="21"/>
+          <w:szCs w:val="21"/>
+          <w:lang w:val="fr-FR"/>
+        </w:rPr>
+        <w:t xml:space="preserve"> (</w:t>
+      </w:r>
+      <w:proofErr w:type="spellStart"/>
+      <w:r>
+        <w:rPr>
+          <w:rFonts w:ascii="Verdana Pro Light" w:hAnsi="Verdana Pro Light"/>
+          <w:sz w:val="21"/>
+          <w:szCs w:val="21"/>
+          <w:lang w:val="fr-FR"/>
+        </w:rPr>
+        <w:t>ViT</w:t>
+      </w:r>
+      <w:proofErr w:type="spellEnd"/>
+      <w:r>
+        <w:rPr>
+          <w:rFonts w:ascii="Verdana Pro Light" w:hAnsi="Verdana Pro Light"/>
+          <w:sz w:val="21"/>
+          <w:szCs w:val="21"/>
+          <w:lang w:val="fr-FR"/>
+        </w:rPr>
+        <w:t>)</w:t>
+      </w:r>
+      <w:r>
+        <w:rPr>
+          <w:rFonts w:ascii="Verdana Pro Light" w:hAnsi="Verdana Pro Light"/>
+          <w:sz w:val="21"/>
+          <w:szCs w:val="21"/>
+          <w:lang w:val="fr-FR"/>
+        </w:rPr>
+        <w:t>.</w:t>
+      </w:r>
+      <w:r>
+        <w:rPr>
+          <w:rFonts w:ascii="Verdana Pro Light" w:hAnsi="Verdana Pro Light"/>
+          <w:sz w:val="21"/>
+          <w:szCs w:val="21"/>
+          <w:lang w:val="fr-FR"/>
+        </w:rPr>
+        <w:t xml:space="preserve"> </w:t>
+      </w:r>
+      <w:r>
+        <w:rPr>
+          <w:rFonts w:ascii="Verdana Pro Light" w:hAnsi="Verdana Pro Light"/>
+          <w:sz w:val="21"/>
+          <w:szCs w:val="21"/>
+          <w:lang w:val="fr-FR"/>
+        </w:rPr>
+        <w:t>MobileNetViTv2</w:t>
+      </w:r>
+      <w:r>
+        <w:rPr>
+          <w:rFonts w:ascii="Verdana Pro Light" w:hAnsi="Verdana Pro Light"/>
+          <w:sz w:val="21"/>
+          <w:szCs w:val="21"/>
+          <w:lang w:val="fr-FR"/>
+        </w:rPr>
+        <w:t xml:space="preserve"> </w:t>
+      </w:r>
+      <w:proofErr w:type="spellStart"/>
+      <w:r>
+        <w:rPr>
+          <w:rFonts w:ascii="Verdana Pro Light" w:hAnsi="Verdana Pro Light"/>
+          <w:sz w:val="21"/>
+          <w:szCs w:val="21"/>
+          <w:lang w:val="fr-FR"/>
+        </w:rPr>
+        <w:t>elabore</w:t>
+      </w:r>
+      <w:proofErr w:type="spellEnd"/>
+      <w:r>
+        <w:rPr>
+          <w:rFonts w:ascii="Verdana Pro Light" w:hAnsi="Verdana Pro Light"/>
+          <w:sz w:val="21"/>
+          <w:szCs w:val="21"/>
+          <w:lang w:val="fr-FR"/>
+        </w:rPr>
+        <w:t xml:space="preserve"> et raffine</w:t>
+      </w:r>
+      <w:r>
+        <w:rPr>
+          <w:rFonts w:ascii="Verdana Pro Light" w:hAnsi="Verdana Pro Light"/>
+          <w:sz w:val="21"/>
+          <w:szCs w:val="21"/>
+          <w:lang w:val="fr-FR"/>
+        </w:rPr>
+        <w:t xml:space="preserve"> </w:t>
+      </w:r>
+      <w:proofErr w:type="spellStart"/>
+      <w:r>
+        <w:rPr>
+          <w:rFonts w:ascii="Verdana Pro Light" w:hAnsi="Verdana Pro Light"/>
+          <w:sz w:val="21"/>
+          <w:szCs w:val="21"/>
+          <w:lang w:val="fr-FR"/>
+        </w:rPr>
+        <w:t>egalement</w:t>
+      </w:r>
+      <w:proofErr w:type="spellEnd"/>
+      <w:r>
+        <w:rPr>
+          <w:rFonts w:ascii="Verdana Pro Light" w:hAnsi="Verdana Pro Light"/>
+          <w:sz w:val="21"/>
+          <w:szCs w:val="21"/>
+          <w:lang w:val="fr-FR"/>
+        </w:rPr>
+        <w:t xml:space="preserve"> le concept des </w:t>
+      </w:r>
+      <w:proofErr w:type="spellStart"/>
+      <w:r>
+        <w:rPr>
+          <w:rFonts w:ascii="Verdana Pro Light" w:hAnsi="Verdana Pro Light"/>
+          <w:sz w:val="21"/>
+          <w:szCs w:val="21"/>
+          <w:lang w:val="fr-FR"/>
+        </w:rPr>
+        <w:t>ViT</w:t>
+      </w:r>
+      <w:proofErr w:type="spellEnd"/>
+      <w:r>
+        <w:rPr>
+          <w:rFonts w:ascii="Verdana Pro Light" w:hAnsi="Verdana Pro Light"/>
+          <w:sz w:val="21"/>
+          <w:szCs w:val="21"/>
+          <w:lang w:val="fr-FR"/>
+        </w:rPr>
+        <w:t xml:space="preserve">, </w:t>
+      </w:r>
+      <w:proofErr w:type="spellStart"/>
+      <w:r>
+        <w:rPr>
+          <w:rFonts w:ascii="Verdana Pro Light" w:hAnsi="Verdana Pro Light"/>
+          <w:sz w:val="21"/>
+          <w:szCs w:val="21"/>
+          <w:lang w:val="fr-FR"/>
+        </w:rPr>
+        <w:t>archiotectures</w:t>
+      </w:r>
+      <w:proofErr w:type="spellEnd"/>
+      <w:r>
+        <w:rPr>
+          <w:rFonts w:ascii="Verdana Pro Light" w:hAnsi="Verdana Pro Light"/>
+          <w:sz w:val="21"/>
+          <w:szCs w:val="21"/>
+          <w:lang w:val="fr-FR"/>
+        </w:rPr>
+        <w:t xml:space="preserve"> </w:t>
+      </w:r>
+      <w:proofErr w:type="spellStart"/>
+      <w:r>
+        <w:rPr>
+          <w:rFonts w:ascii="Verdana Pro Light" w:hAnsi="Verdana Pro Light"/>
+          <w:sz w:val="21"/>
+          <w:szCs w:val="21"/>
+          <w:lang w:val="fr-FR"/>
+        </w:rPr>
+        <w:t>traditionnjellement</w:t>
+      </w:r>
+      <w:proofErr w:type="spellEnd"/>
+      <w:r>
+        <w:rPr>
+          <w:rFonts w:ascii="Verdana Pro Light" w:hAnsi="Verdana Pro Light"/>
+          <w:sz w:val="21"/>
+          <w:szCs w:val="21"/>
+          <w:lang w:val="fr-FR"/>
+        </w:rPr>
+        <w:t xml:space="preserve"> couteuses en calcul, </w:t>
+      </w:r>
+      <w:r>
+        <w:rPr>
+          <w:rFonts w:ascii="Verdana Pro Light" w:hAnsi="Verdana Pro Light"/>
+          <w:sz w:val="21"/>
+          <w:szCs w:val="21"/>
+          <w:lang w:val="fr-FR"/>
+        </w:rPr>
+        <w:t xml:space="preserve">en substituant une attention </w:t>
+      </w:r>
+      <w:proofErr w:type="spellStart"/>
+      <w:r>
+        <w:rPr>
+          <w:rFonts w:ascii="Verdana Pro Light" w:hAnsi="Verdana Pro Light"/>
+          <w:sz w:val="21"/>
+          <w:szCs w:val="21"/>
+          <w:lang w:val="fr-FR"/>
+        </w:rPr>
+        <w:t>separable</w:t>
+      </w:r>
+      <w:proofErr w:type="spellEnd"/>
+      <w:r>
+        <w:rPr>
+          <w:rFonts w:ascii="Verdana Pro Light" w:hAnsi="Verdana Pro Light"/>
+          <w:sz w:val="21"/>
+          <w:szCs w:val="21"/>
+          <w:lang w:val="fr-FR"/>
+        </w:rPr>
+        <w:t xml:space="preserve"> (</w:t>
+      </w:r>
+      <w:proofErr w:type="spellStart"/>
+      <w:r>
+        <w:rPr>
+          <w:rFonts w:ascii="Verdana Pro Light" w:hAnsi="Verdana Pro Light"/>
+          <w:sz w:val="21"/>
+          <w:szCs w:val="21"/>
+          <w:lang w:val="fr-FR"/>
+        </w:rPr>
+        <w:t>separable</w:t>
+      </w:r>
+      <w:proofErr w:type="spellEnd"/>
+      <w:r>
+        <w:rPr>
+          <w:rFonts w:ascii="Verdana Pro Light" w:hAnsi="Verdana Pro Light"/>
+          <w:sz w:val="21"/>
+          <w:szCs w:val="21"/>
+          <w:lang w:val="fr-FR"/>
+        </w:rPr>
+        <w:t xml:space="preserve"> self- attention) a l’attention multi-</w:t>
+      </w:r>
+      <w:proofErr w:type="spellStart"/>
+      <w:r>
+        <w:rPr>
+          <w:rFonts w:ascii="Verdana Pro Light" w:hAnsi="Verdana Pro Light"/>
+          <w:sz w:val="21"/>
+          <w:szCs w:val="21"/>
+          <w:lang w:val="fr-FR"/>
+        </w:rPr>
+        <w:t>tete</w:t>
+      </w:r>
+      <w:proofErr w:type="spellEnd"/>
+      <w:r>
+        <w:rPr>
+          <w:rFonts w:ascii="Verdana Pro Light" w:hAnsi="Verdana Pro Light"/>
+          <w:sz w:val="21"/>
+          <w:szCs w:val="21"/>
+          <w:lang w:val="fr-FR"/>
+        </w:rPr>
+        <w:t xml:space="preserve"> </w:t>
+      </w:r>
+      <w:r>
+        <w:rPr>
+          <w:rFonts w:ascii="Verdana Pro Light" w:hAnsi="Verdana Pro Light"/>
+          <w:sz w:val="21"/>
+          <w:szCs w:val="21"/>
+          <w:lang w:val="fr-FR"/>
+        </w:rPr>
+        <w:t>(multi-</w:t>
+      </w:r>
+      <w:proofErr w:type="spellStart"/>
+      <w:r>
+        <w:rPr>
+          <w:rFonts w:ascii="Verdana Pro Light" w:hAnsi="Verdana Pro Light"/>
+          <w:sz w:val="21"/>
+          <w:szCs w:val="21"/>
+          <w:lang w:val="fr-FR"/>
+        </w:rPr>
+        <w:t>head</w:t>
+      </w:r>
+      <w:proofErr w:type="spellEnd"/>
+      <w:r>
+        <w:rPr>
+          <w:rFonts w:ascii="Verdana Pro Light" w:hAnsi="Verdana Pro Light"/>
+          <w:sz w:val="21"/>
+          <w:szCs w:val="21"/>
+          <w:lang w:val="fr-FR"/>
+        </w:rPr>
+        <w:t xml:space="preserve"> self-attention) </w:t>
+      </w:r>
+      <w:proofErr w:type="spellStart"/>
+      <w:r>
+        <w:rPr>
+          <w:rFonts w:ascii="Verdana Pro Light" w:hAnsi="Verdana Pro Light"/>
+          <w:sz w:val="21"/>
+          <w:szCs w:val="21"/>
+          <w:lang w:val="fr-FR"/>
+        </w:rPr>
+        <w:t>utilisee</w:t>
+      </w:r>
+      <w:proofErr w:type="spellEnd"/>
+      <w:r>
+        <w:rPr>
+          <w:rFonts w:ascii="Verdana Pro Light" w:hAnsi="Verdana Pro Light"/>
+          <w:sz w:val="21"/>
+          <w:szCs w:val="21"/>
+          <w:lang w:val="fr-FR"/>
+        </w:rPr>
+        <w:t xml:space="preserve"> </w:t>
+      </w:r>
+      <w:proofErr w:type="spellStart"/>
+      <w:r>
+        <w:rPr>
+          <w:rFonts w:ascii="Verdana Pro Light" w:hAnsi="Verdana Pro Light"/>
+          <w:sz w:val="21"/>
+          <w:szCs w:val="21"/>
+          <w:lang w:val="fr-FR"/>
+        </w:rPr>
+        <w:t>jusque la</w:t>
+      </w:r>
+      <w:proofErr w:type="spellEnd"/>
+      <w:r>
+        <w:rPr>
+          <w:rFonts w:ascii="Verdana Pro Light" w:hAnsi="Verdana Pro Light"/>
+          <w:sz w:val="21"/>
+          <w:szCs w:val="21"/>
+          <w:lang w:val="fr-FR"/>
+        </w:rPr>
+        <w:t xml:space="preserve"> dans </w:t>
+      </w:r>
+      <w:r>
+        <w:rPr>
+          <w:rFonts w:ascii="Verdana Pro Light" w:hAnsi="Verdana Pro Light"/>
+          <w:sz w:val="21"/>
+          <w:szCs w:val="21"/>
+          <w:lang w:val="fr-FR"/>
+        </w:rPr>
+        <w:t xml:space="preserve">les </w:t>
+      </w:r>
+      <w:proofErr w:type="spellStart"/>
+      <w:r>
+        <w:rPr>
+          <w:rFonts w:ascii="Verdana Pro Light" w:hAnsi="Verdana Pro Light"/>
+          <w:sz w:val="21"/>
+          <w:szCs w:val="21"/>
+          <w:lang w:val="fr-FR"/>
+        </w:rPr>
+        <w:t>ViT</w:t>
+      </w:r>
+      <w:proofErr w:type="spellEnd"/>
+      <w:r>
+        <w:rPr>
+          <w:rFonts w:ascii="Verdana Pro Light" w:hAnsi="Verdana Pro Light"/>
+          <w:sz w:val="21"/>
+          <w:szCs w:val="21"/>
+          <w:lang w:val="fr-FR"/>
+        </w:rPr>
+        <w:t>, ce qui permet</w:t>
+      </w:r>
+      <w:r>
+        <w:rPr>
+          <w:rFonts w:ascii="Verdana Pro Light" w:hAnsi="Verdana Pro Light"/>
+          <w:sz w:val="21"/>
+          <w:szCs w:val="21"/>
+          <w:lang w:val="fr-FR"/>
+        </w:rPr>
+        <w:t xml:space="preserve">, outre </w:t>
+      </w:r>
+      <w:r>
+        <w:rPr>
+          <w:rFonts w:ascii="Verdana Pro Light" w:hAnsi="Verdana Pro Light"/>
+          <w:sz w:val="21"/>
+          <w:szCs w:val="21"/>
+          <w:lang w:val="fr-FR"/>
+        </w:rPr>
+        <w:t>une meilleure propagation de l’information</w:t>
+      </w:r>
+      <w:r>
+        <w:rPr>
+          <w:rFonts w:ascii="Verdana Pro Light" w:hAnsi="Verdana Pro Light"/>
+          <w:sz w:val="21"/>
+          <w:szCs w:val="21"/>
+          <w:lang w:val="fr-FR"/>
+        </w:rPr>
+        <w:t xml:space="preserve">, une </w:t>
+      </w:r>
+      <w:proofErr w:type="spellStart"/>
+      <w:r>
+        <w:rPr>
+          <w:rFonts w:ascii="Verdana Pro Light" w:hAnsi="Verdana Pro Light"/>
+          <w:sz w:val="21"/>
+          <w:szCs w:val="21"/>
+          <w:lang w:val="fr-FR"/>
+        </w:rPr>
+        <w:t>acceleration</w:t>
+      </w:r>
+      <w:proofErr w:type="spellEnd"/>
+      <w:r>
+        <w:rPr>
+          <w:rFonts w:ascii="Verdana Pro Light" w:hAnsi="Verdana Pro Light"/>
+          <w:sz w:val="21"/>
+          <w:szCs w:val="21"/>
+          <w:lang w:val="fr-FR"/>
+        </w:rPr>
+        <w:t xml:space="preserve"> </w:t>
+      </w:r>
+      <w:r>
+        <w:rPr>
+          <w:rFonts w:ascii="Verdana Pro Light" w:hAnsi="Verdana Pro Light"/>
+          <w:sz w:val="21"/>
+          <w:szCs w:val="21"/>
+          <w:lang w:val="fr-FR"/>
+        </w:rPr>
+        <w:t xml:space="preserve">remarquable </w:t>
+      </w:r>
+      <w:r>
+        <w:rPr>
+          <w:rFonts w:ascii="Verdana Pro Light" w:hAnsi="Verdana Pro Light"/>
+          <w:sz w:val="21"/>
+          <w:szCs w:val="21"/>
+          <w:lang w:val="fr-FR"/>
+        </w:rPr>
+        <w:t>des temps de traitement</w:t>
+      </w:r>
+      <w:r>
+        <w:rPr>
+          <w:rStyle w:val="FootnoteReference"/>
+          <w:rFonts w:ascii="Verdana Pro Light" w:hAnsi="Verdana Pro Light"/>
+          <w:sz w:val="21"/>
+          <w:szCs w:val="21"/>
+          <w:lang w:val="fr-FR"/>
+        </w:rPr>
+        <w:footnoteReference w:id="8"/>
+      </w:r>
+      <w:r>
+        <w:rPr>
+          <w:rFonts w:ascii="Verdana Pro Light" w:hAnsi="Verdana Pro Light"/>
+          <w:sz w:val="21"/>
+          <w:szCs w:val="21"/>
+          <w:lang w:val="fr-FR"/>
+        </w:rPr>
+        <w:t xml:space="preserve"> qui rend cette famille de </w:t>
+      </w:r>
+      <w:proofErr w:type="spellStart"/>
+      <w:r>
+        <w:rPr>
+          <w:rFonts w:ascii="Verdana Pro Light" w:hAnsi="Verdana Pro Light"/>
+          <w:sz w:val="21"/>
+          <w:szCs w:val="21"/>
+          <w:lang w:val="fr-FR"/>
+        </w:rPr>
+        <w:t>modeles</w:t>
+      </w:r>
+      <w:proofErr w:type="spellEnd"/>
+      <w:r>
+        <w:rPr>
+          <w:rFonts w:ascii="Verdana Pro Light" w:hAnsi="Verdana Pro Light"/>
+          <w:sz w:val="21"/>
+          <w:szCs w:val="21"/>
+          <w:lang w:val="fr-FR"/>
+        </w:rPr>
+        <w:t xml:space="preserve"> </w:t>
+      </w:r>
+      <w:proofErr w:type="spellStart"/>
+      <w:r>
+        <w:rPr>
+          <w:rFonts w:ascii="Verdana Pro Light" w:hAnsi="Verdana Pro Light"/>
+          <w:sz w:val="21"/>
+          <w:szCs w:val="21"/>
+          <w:lang w:val="fr-FR"/>
+        </w:rPr>
+        <w:t>particuliement</w:t>
+      </w:r>
+      <w:proofErr w:type="spellEnd"/>
+      <w:r>
+        <w:rPr>
+          <w:rFonts w:ascii="Verdana Pro Light" w:hAnsi="Verdana Pro Light"/>
+          <w:sz w:val="21"/>
+          <w:szCs w:val="21"/>
+          <w:lang w:val="fr-FR"/>
+        </w:rPr>
+        <w:t xml:space="preserve"> efficiente pour l’</w:t>
+      </w:r>
+      <w:proofErr w:type="spellStart"/>
+      <w:r>
+        <w:rPr>
+          <w:rFonts w:ascii="Verdana Pro Light" w:hAnsi="Verdana Pro Light"/>
+          <w:sz w:val="21"/>
+          <w:szCs w:val="21"/>
+          <w:lang w:val="fr-FR"/>
+        </w:rPr>
+        <w:t>inference</w:t>
+      </w:r>
+      <w:proofErr w:type="spellEnd"/>
+      <w:r>
+        <w:rPr>
+          <w:rFonts w:ascii="Verdana Pro Light" w:hAnsi="Verdana Pro Light"/>
+          <w:sz w:val="21"/>
+          <w:szCs w:val="21"/>
+          <w:lang w:val="fr-FR"/>
+        </w:rPr>
+        <w:t xml:space="preserve"> en temps réel sur des appareils a ressources </w:t>
+      </w:r>
+      <w:proofErr w:type="spellStart"/>
+      <w:r>
+        <w:rPr>
+          <w:rFonts w:ascii="Verdana Pro Light" w:hAnsi="Verdana Pro Light"/>
+          <w:sz w:val="21"/>
+          <w:szCs w:val="21"/>
+          <w:lang w:val="fr-FR"/>
+        </w:rPr>
+        <w:t>limitees</w:t>
+      </w:r>
+      <w:proofErr w:type="spellEnd"/>
+      <w:r>
+        <w:rPr>
+          <w:rFonts w:ascii="Verdana Pro Light" w:hAnsi="Verdana Pro Light"/>
+          <w:sz w:val="21"/>
+          <w:szCs w:val="21"/>
+          <w:lang w:val="fr-FR"/>
+        </w:rPr>
+        <w:t xml:space="preserve"> (</w:t>
+      </w:r>
+      <w:r>
+        <w:rPr>
+          <w:rFonts w:ascii="Verdana Pro Light" w:hAnsi="Verdana Pro Light"/>
+          <w:sz w:val="21"/>
+          <w:szCs w:val="21"/>
+          <w:lang w:val="fr-FR"/>
+        </w:rPr>
+        <w:t xml:space="preserve">tels que les </w:t>
+      </w:r>
+      <w:proofErr w:type="spellStart"/>
+      <w:r>
+        <w:rPr>
+          <w:rFonts w:ascii="Verdana Pro Light" w:hAnsi="Verdana Pro Light"/>
+          <w:sz w:val="21"/>
+          <w:szCs w:val="21"/>
+          <w:lang w:val="fr-FR"/>
+        </w:rPr>
+        <w:t>telephones</w:t>
+      </w:r>
+      <w:proofErr w:type="spellEnd"/>
+      <w:r>
+        <w:rPr>
+          <w:rFonts w:ascii="Verdana Pro Light" w:hAnsi="Verdana Pro Light"/>
+          <w:sz w:val="21"/>
+          <w:szCs w:val="21"/>
+          <w:lang w:val="fr-FR"/>
+        </w:rPr>
+        <w:t xml:space="preserve"> mobiles</w:t>
+      </w:r>
+      <w:r>
+        <w:rPr>
+          <w:rFonts w:ascii="Verdana Pro Light" w:hAnsi="Verdana Pro Light"/>
+          <w:sz w:val="21"/>
+          <w:szCs w:val="21"/>
+          <w:lang w:val="fr-FR"/>
+        </w:rPr>
+        <w:t>)</w:t>
+      </w:r>
+      <w:r>
+        <w:rPr>
+          <w:rFonts w:ascii="Verdana Pro Light" w:hAnsi="Verdana Pro Light"/>
+          <w:sz w:val="21"/>
+          <w:szCs w:val="21"/>
+          <w:lang w:val="fr-FR"/>
+        </w:rPr>
+        <w:t xml:space="preserve"> ou sur</w:t>
+      </w:r>
+      <w:r>
+        <w:rPr>
+          <w:rFonts w:ascii="Verdana Pro Light" w:hAnsi="Verdana Pro Light"/>
+          <w:sz w:val="21"/>
+          <w:szCs w:val="21"/>
+          <w:lang w:val="fr-FR"/>
+        </w:rPr>
+        <w:t xml:space="preserve"> des </w:t>
+      </w:r>
+      <w:proofErr w:type="spellStart"/>
+      <w:r>
+        <w:rPr>
+          <w:rFonts w:ascii="Verdana Pro Light" w:hAnsi="Verdana Pro Light"/>
+          <w:sz w:val="21"/>
+          <w:szCs w:val="21"/>
+          <w:lang w:val="fr-FR"/>
+        </w:rPr>
+        <w:t>donnees</w:t>
+      </w:r>
+      <w:proofErr w:type="spellEnd"/>
+      <w:r>
+        <w:rPr>
+          <w:rFonts w:ascii="Verdana Pro Light" w:hAnsi="Verdana Pro Light"/>
+          <w:sz w:val="21"/>
+          <w:szCs w:val="21"/>
+          <w:lang w:val="fr-FR"/>
+        </w:rPr>
+        <w:t xml:space="preserve"> </w:t>
+      </w:r>
+      <w:proofErr w:type="spellStart"/>
+      <w:r>
+        <w:rPr>
+          <w:rFonts w:ascii="Verdana Pro Light" w:hAnsi="Verdana Pro Light"/>
+          <w:sz w:val="21"/>
+          <w:szCs w:val="21"/>
+          <w:lang w:val="fr-FR"/>
+        </w:rPr>
+        <w:t>bruitees</w:t>
+      </w:r>
+      <w:proofErr w:type="spellEnd"/>
+      <w:r>
+        <w:rPr>
+          <w:rFonts w:ascii="Verdana Pro Light" w:hAnsi="Verdana Pro Light"/>
+          <w:sz w:val="21"/>
+          <w:szCs w:val="21"/>
+          <w:lang w:val="fr-FR"/>
+        </w:rPr>
+        <w:t xml:space="preserve"> </w:t>
+      </w:r>
+      <w:r>
+        <w:rPr>
+          <w:rFonts w:ascii="Verdana Pro Light" w:hAnsi="Verdana Pro Light"/>
+          <w:sz w:val="21"/>
+          <w:szCs w:val="21"/>
+          <w:lang w:val="fr-FR"/>
+        </w:rPr>
+        <w:t>(</w:t>
+      </w:r>
+      <w:r>
+        <w:rPr>
+          <w:rFonts w:ascii="Verdana Pro Light" w:hAnsi="Verdana Pro Light"/>
+          <w:sz w:val="21"/>
+          <w:szCs w:val="21"/>
+          <w:lang w:val="fr-FR"/>
+        </w:rPr>
+        <w:t xml:space="preserve">telles </w:t>
+      </w:r>
+      <w:r>
+        <w:rPr>
+          <w:rFonts w:ascii="Verdana Pro Light" w:hAnsi="Verdana Pro Light"/>
+          <w:sz w:val="21"/>
+          <w:szCs w:val="21"/>
+          <w:lang w:val="fr-FR"/>
+        </w:rPr>
+        <w:t xml:space="preserve">que </w:t>
+      </w:r>
+      <w:r>
+        <w:rPr>
+          <w:rFonts w:ascii="Verdana Pro Light" w:hAnsi="Verdana Pro Light"/>
+          <w:sz w:val="21"/>
+          <w:szCs w:val="21"/>
+          <w:lang w:val="fr-FR"/>
+        </w:rPr>
+        <w:t>des images satellite</w:t>
+      </w:r>
+      <w:r>
+        <w:rPr>
+          <w:rStyle w:val="FootnoteReference"/>
+          <w:rFonts w:ascii="Verdana Pro Light" w:hAnsi="Verdana Pro Light"/>
+          <w:sz w:val="21"/>
+          <w:szCs w:val="21"/>
+          <w:lang w:val="fr-FR"/>
+        </w:rPr>
+        <w:footnoteReference w:id="9"/>
+      </w:r>
+      <w:r>
+        <w:rPr>
+          <w:rFonts w:ascii="Verdana Pro Light" w:hAnsi="Verdana Pro Light"/>
+          <w:sz w:val="21"/>
+          <w:szCs w:val="21"/>
+          <w:lang w:val="fr-FR"/>
+        </w:rPr>
+        <w:t>)</w:t>
+      </w:r>
+      <w:r>
+        <w:rPr>
+          <w:rFonts w:ascii="Verdana Pro Light" w:hAnsi="Verdana Pro Light"/>
+          <w:sz w:val="21"/>
+          <w:szCs w:val="21"/>
+          <w:lang w:val="fr-FR"/>
+        </w:rPr>
+        <w:t xml:space="preserve"> ; cette </w:t>
+      </w:r>
+      <w:proofErr w:type="spellStart"/>
+      <w:r>
+        <w:rPr>
+          <w:rFonts w:ascii="Verdana Pro Light" w:hAnsi="Verdana Pro Light"/>
+          <w:sz w:val="21"/>
+          <w:szCs w:val="21"/>
+          <w:lang w:val="fr-FR"/>
+        </w:rPr>
+        <w:t>acceleration</w:t>
+      </w:r>
+      <w:proofErr w:type="spellEnd"/>
+      <w:r>
+        <w:rPr>
+          <w:rFonts w:ascii="Verdana Pro Light" w:hAnsi="Verdana Pro Light"/>
+          <w:sz w:val="21"/>
+          <w:szCs w:val="21"/>
+          <w:lang w:val="fr-FR"/>
+        </w:rPr>
+        <w:t xml:space="preserve"> des temps d’</w:t>
+      </w:r>
+      <w:proofErr w:type="spellStart"/>
+      <w:r>
+        <w:rPr>
+          <w:rFonts w:ascii="Verdana Pro Light" w:hAnsi="Verdana Pro Light"/>
+          <w:sz w:val="21"/>
+          <w:szCs w:val="21"/>
+          <w:lang w:val="fr-FR"/>
+        </w:rPr>
+        <w:t>inference</w:t>
+      </w:r>
+      <w:proofErr w:type="spellEnd"/>
+      <w:r>
+        <w:rPr>
+          <w:rFonts w:ascii="Verdana Pro Light" w:hAnsi="Verdana Pro Light"/>
+          <w:sz w:val="21"/>
+          <w:szCs w:val="21"/>
+          <w:lang w:val="fr-FR"/>
+        </w:rPr>
+        <w:t xml:space="preserve"> est atteinte avec des performances égales ou supérieures </w:t>
+      </w:r>
+      <w:proofErr w:type="spellStart"/>
+      <w:r>
+        <w:rPr>
+          <w:rFonts w:ascii="Verdana Pro Light" w:hAnsi="Verdana Pro Light"/>
+          <w:sz w:val="21"/>
+          <w:szCs w:val="21"/>
+          <w:lang w:val="fr-FR"/>
+        </w:rPr>
+        <w:t>a</w:t>
+      </w:r>
+      <w:proofErr w:type="spellEnd"/>
+      <w:r>
+        <w:rPr>
+          <w:rFonts w:ascii="Verdana Pro Light" w:hAnsi="Verdana Pro Light"/>
+          <w:sz w:val="21"/>
+          <w:szCs w:val="21"/>
+          <w:lang w:val="fr-FR"/>
+        </w:rPr>
+        <w:t xml:space="preserve"> celles des CNN purs </w:t>
+      </w:r>
+      <w:r>
+        <w:rPr>
+          <w:rFonts w:ascii="Verdana Pro Light" w:hAnsi="Verdana Pro Light"/>
+          <w:sz w:val="21"/>
+          <w:szCs w:val="21"/>
+          <w:lang w:val="fr-FR"/>
+        </w:rPr>
+        <w:t>comme</w:t>
+      </w:r>
+      <w:r>
+        <w:rPr>
+          <w:rFonts w:ascii="Verdana Pro Light" w:hAnsi="Verdana Pro Light"/>
+          <w:sz w:val="21"/>
+          <w:szCs w:val="21"/>
+          <w:lang w:val="fr-FR"/>
+        </w:rPr>
+        <w:t xml:space="preserve"> ResNet50, ce qui </w:t>
+      </w:r>
+      <w:proofErr w:type="spellStart"/>
+      <w:r>
+        <w:rPr>
+          <w:rFonts w:ascii="Verdana Pro Light" w:hAnsi="Verdana Pro Light"/>
+          <w:sz w:val="21"/>
+          <w:szCs w:val="21"/>
+          <w:lang w:val="fr-FR"/>
+        </w:rPr>
+        <w:t>confere</w:t>
+      </w:r>
+      <w:proofErr w:type="spellEnd"/>
+      <w:r>
+        <w:rPr>
+          <w:rFonts w:ascii="Verdana Pro Light" w:hAnsi="Verdana Pro Light"/>
+          <w:sz w:val="21"/>
+          <w:szCs w:val="21"/>
+          <w:lang w:val="fr-FR"/>
+        </w:rPr>
+        <w:t xml:space="preserve"> a ces </w:t>
+      </w:r>
+      <w:proofErr w:type="spellStart"/>
+      <w:r>
+        <w:rPr>
+          <w:rFonts w:ascii="Verdana Pro Light" w:hAnsi="Verdana Pro Light"/>
+          <w:sz w:val="21"/>
+          <w:szCs w:val="21"/>
+          <w:lang w:val="fr-FR"/>
+        </w:rPr>
+        <w:t>modeles</w:t>
+      </w:r>
+      <w:proofErr w:type="spellEnd"/>
+      <w:r>
+        <w:rPr>
+          <w:rFonts w:ascii="Verdana Pro Light" w:hAnsi="Verdana Pro Light"/>
+          <w:sz w:val="21"/>
+          <w:szCs w:val="21"/>
+          <w:lang w:val="fr-FR"/>
+        </w:rPr>
+        <w:t xml:space="preserve"> une excellente capacite de généralisation même sur</w:t>
+      </w:r>
+      <w:r>
+        <w:rPr>
+          <w:rFonts w:ascii="Verdana Pro Light" w:hAnsi="Verdana Pro Light"/>
+          <w:sz w:val="21"/>
+          <w:szCs w:val="21"/>
+          <w:lang w:val="fr-FR"/>
+        </w:rPr>
+        <w:t xml:space="preserve"> des jeux d’entrainement de taille </w:t>
+      </w:r>
+      <w:proofErr w:type="spellStart"/>
+      <w:r>
+        <w:rPr>
+          <w:rFonts w:ascii="Verdana Pro Light" w:hAnsi="Verdana Pro Light"/>
+          <w:sz w:val="21"/>
+          <w:szCs w:val="21"/>
+          <w:lang w:val="fr-FR"/>
+        </w:rPr>
+        <w:t>limitee</w:t>
+      </w:r>
+      <w:proofErr w:type="spellEnd"/>
+      <w:r>
+        <w:rPr>
+          <w:rFonts w:ascii="Verdana Pro Light" w:hAnsi="Verdana Pro Light"/>
+          <w:sz w:val="21"/>
+          <w:szCs w:val="21"/>
+          <w:lang w:val="fr-FR"/>
+        </w:rPr>
+        <w:t>.</w:t>
+      </w:r>
+    </w:p>
+    <w:p>
+      <w:pPr>
+        <w:jc w:val="both"/>
+        <w:rPr>
+          <w:rFonts w:ascii="Verdana Pro Light" w:hAnsi="Verdana Pro Light"/>
+          <w:sz w:val="21"/>
+          <w:szCs w:val="21"/>
+          <w:lang w:val="fr-FR"/>
+        </w:rPr>
+      </w:pPr>
+      <w:r>
+        <w:rPr>
+          <w:rFonts w:ascii="Verdana Pro Light" w:hAnsi="Verdana Pro Light"/>
+          <w:sz w:val="21"/>
+          <w:szCs w:val="21"/>
+          <w:lang w:val="fr-FR"/>
+        </w:rPr>
+        <w:t xml:space="preserve">Cette architecture novatrice permet des performances </w:t>
+      </w:r>
+      <w:proofErr w:type="spellStart"/>
+      <w:r>
+        <w:rPr>
+          <w:rFonts w:ascii="Verdana Pro Light" w:hAnsi="Verdana Pro Light"/>
+          <w:sz w:val="21"/>
+          <w:szCs w:val="21"/>
+          <w:lang w:val="fr-FR"/>
+        </w:rPr>
+        <w:t>elevees</w:t>
+      </w:r>
+      <w:proofErr w:type="spellEnd"/>
+      <w:r>
+        <w:rPr>
+          <w:rFonts w:ascii="Verdana Pro Light" w:hAnsi="Verdana Pro Light"/>
+          <w:sz w:val="21"/>
+          <w:szCs w:val="21"/>
+          <w:lang w:val="fr-FR"/>
+        </w:rPr>
+        <w:t xml:space="preserve"> en classification d’image tout en </w:t>
+      </w:r>
+      <w:proofErr w:type="spellStart"/>
+      <w:r>
+        <w:rPr>
+          <w:rFonts w:ascii="Verdana Pro Light" w:hAnsi="Verdana Pro Light"/>
+          <w:sz w:val="21"/>
+          <w:szCs w:val="21"/>
+          <w:lang w:val="fr-FR"/>
+        </w:rPr>
+        <w:t>liomitant</w:t>
+      </w:r>
+      <w:proofErr w:type="spellEnd"/>
+      <w:r>
+        <w:rPr>
+          <w:rFonts w:ascii="Verdana Pro Light" w:hAnsi="Verdana Pro Light"/>
+          <w:sz w:val="21"/>
+          <w:szCs w:val="21"/>
+          <w:lang w:val="fr-FR"/>
+        </w:rPr>
+        <w:t xml:space="preserve"> la complexité </w:t>
+      </w:r>
+      <w:r>
+        <w:rPr>
+          <w:rFonts w:ascii="Verdana Pro Light" w:hAnsi="Verdana Pro Light"/>
+          <w:sz w:val="21"/>
+          <w:szCs w:val="21"/>
+          <w:lang w:val="fr-FR"/>
+        </w:rPr>
+        <w:t xml:space="preserve">et le cout computationnel </w:t>
+      </w:r>
+      <w:r>
+        <w:rPr>
+          <w:rFonts w:ascii="Verdana Pro Light" w:hAnsi="Verdana Pro Light"/>
+          <w:sz w:val="21"/>
+          <w:szCs w:val="21"/>
+          <w:lang w:val="fr-FR"/>
+        </w:rPr>
+        <w:t xml:space="preserve">du </w:t>
+      </w:r>
+      <w:proofErr w:type="spellStart"/>
+      <w:r>
+        <w:rPr>
+          <w:rFonts w:ascii="Verdana Pro Light" w:hAnsi="Verdana Pro Light"/>
+          <w:sz w:val="21"/>
+          <w:szCs w:val="21"/>
+          <w:lang w:val="fr-FR"/>
+        </w:rPr>
+        <w:t>modele</w:t>
+      </w:r>
+      <w:proofErr w:type="spellEnd"/>
+      <w:r>
+        <w:rPr>
+          <w:rFonts w:ascii="Verdana Pro Light" w:hAnsi="Verdana Pro Light"/>
+          <w:sz w:val="21"/>
+          <w:szCs w:val="21"/>
+          <w:lang w:val="fr-FR"/>
+        </w:rPr>
+        <w:t xml:space="preserve">, et elle a été </w:t>
+      </w:r>
+      <w:proofErr w:type="spellStart"/>
+      <w:r>
+        <w:rPr>
+          <w:rFonts w:ascii="Verdana Pro Light" w:hAnsi="Verdana Pro Light"/>
+          <w:sz w:val="21"/>
+          <w:szCs w:val="21"/>
+          <w:lang w:val="fr-FR"/>
+        </w:rPr>
+        <w:t>comparee</w:t>
+      </w:r>
+      <w:proofErr w:type="spellEnd"/>
+      <w:r>
+        <w:rPr>
+          <w:rFonts w:ascii="Verdana Pro Light" w:hAnsi="Verdana Pro Light"/>
+          <w:sz w:val="21"/>
+          <w:szCs w:val="21"/>
+          <w:lang w:val="fr-FR"/>
+        </w:rPr>
+        <w:t xml:space="preserve"> de façon </w:t>
+      </w:r>
+      <w:proofErr w:type="spellStart"/>
+      <w:r>
+        <w:rPr>
+          <w:rFonts w:ascii="Verdana Pro Light" w:hAnsi="Verdana Pro Light"/>
+          <w:sz w:val="21"/>
+          <w:szCs w:val="21"/>
+          <w:lang w:val="fr-FR"/>
+        </w:rPr>
+        <w:t>repetee</w:t>
+      </w:r>
+      <w:proofErr w:type="spellEnd"/>
+      <w:r>
+        <w:rPr>
+          <w:rFonts w:ascii="Verdana Pro Light" w:hAnsi="Verdana Pro Light"/>
+          <w:sz w:val="21"/>
+          <w:szCs w:val="21"/>
+          <w:lang w:val="fr-FR"/>
+        </w:rPr>
+        <w:t xml:space="preserve"> dans la littérature </w:t>
+      </w:r>
+      <w:proofErr w:type="spellStart"/>
+      <w:r>
+        <w:rPr>
+          <w:rFonts w:ascii="Verdana Pro Light" w:hAnsi="Verdana Pro Light"/>
+          <w:sz w:val="21"/>
+          <w:szCs w:val="21"/>
+          <w:lang w:val="fr-FR"/>
+        </w:rPr>
+        <w:t>sicentifique</w:t>
+      </w:r>
+      <w:proofErr w:type="spellEnd"/>
+      <w:r>
+        <w:rPr>
+          <w:rFonts w:ascii="Verdana Pro Light" w:hAnsi="Verdana Pro Light"/>
+          <w:sz w:val="21"/>
+          <w:szCs w:val="21"/>
+          <w:lang w:val="fr-FR"/>
+        </w:rPr>
+        <w:t xml:space="preserve"> a ResNet50, notamment du point de vue de sa </w:t>
+      </w:r>
+      <w:proofErr w:type="spellStart"/>
+      <w:r>
+        <w:rPr>
+          <w:rFonts w:ascii="Verdana Pro Light" w:hAnsi="Verdana Pro Light"/>
+          <w:sz w:val="21"/>
+          <w:szCs w:val="21"/>
+          <w:lang w:val="fr-FR"/>
+        </w:rPr>
+        <w:t>precision</w:t>
+      </w:r>
+      <w:proofErr w:type="spellEnd"/>
+      <w:r>
+        <w:rPr>
+          <w:rFonts w:ascii="Verdana Pro Light" w:hAnsi="Verdana Pro Light"/>
+          <w:sz w:val="21"/>
+          <w:szCs w:val="21"/>
+          <w:lang w:val="fr-FR"/>
+        </w:rPr>
+        <w:t xml:space="preserve"> en classification</w:t>
+      </w:r>
+      <w:r>
+        <w:rPr>
+          <w:rStyle w:val="FootnoteReference"/>
+          <w:rFonts w:ascii="Verdana Pro Light" w:hAnsi="Verdana Pro Light"/>
+          <w:sz w:val="21"/>
+          <w:szCs w:val="21"/>
+          <w:lang w:val="fr-FR"/>
+        </w:rPr>
+        <w:footnoteReference w:id="10"/>
+      </w:r>
+      <w:r>
+        <w:rPr>
+          <w:rFonts w:ascii="Verdana Pro Light" w:hAnsi="Verdana Pro Light"/>
+          <w:sz w:val="21"/>
+          <w:szCs w:val="21"/>
+          <w:lang w:val="fr-FR"/>
+        </w:rPr>
+        <w:t xml:space="preserve">, qu’elle égale ou </w:t>
+      </w:r>
+      <w:proofErr w:type="spellStart"/>
+      <w:r>
+        <w:rPr>
+          <w:rFonts w:ascii="Verdana Pro Light" w:hAnsi="Verdana Pro Light"/>
+          <w:sz w:val="21"/>
+          <w:szCs w:val="21"/>
+          <w:lang w:val="fr-FR"/>
+        </w:rPr>
+        <w:t>depasse</w:t>
+      </w:r>
+      <w:proofErr w:type="spellEnd"/>
+      <w:r>
+        <w:rPr>
+          <w:rFonts w:ascii="Verdana Pro Light" w:hAnsi="Verdana Pro Light"/>
+          <w:sz w:val="21"/>
+          <w:szCs w:val="21"/>
+          <w:lang w:val="fr-FR"/>
+        </w:rPr>
+        <w:t xml:space="preserve"> tout en </w:t>
+      </w:r>
+      <w:proofErr w:type="spellStart"/>
+      <w:r>
+        <w:rPr>
+          <w:rFonts w:ascii="Verdana Pro Light" w:hAnsi="Verdana Pro Light"/>
+          <w:sz w:val="21"/>
+          <w:szCs w:val="21"/>
+          <w:lang w:val="fr-FR"/>
+        </w:rPr>
+        <w:t>requerant</w:t>
+      </w:r>
+      <w:proofErr w:type="spellEnd"/>
+      <w:r>
+        <w:rPr>
+          <w:rFonts w:ascii="Verdana Pro Light" w:hAnsi="Verdana Pro Light"/>
+          <w:sz w:val="21"/>
+          <w:szCs w:val="21"/>
+          <w:lang w:val="fr-FR"/>
+        </w:rPr>
+        <w:t xml:space="preserve"> des ressources de calcul significativement moindres</w:t>
+      </w:r>
+      <w:r>
+        <w:rPr>
+          <w:rFonts w:ascii="Verdana Pro Light" w:hAnsi="Verdana Pro Light"/>
+          <w:sz w:val="21"/>
+          <w:szCs w:val="21"/>
+          <w:lang w:val="fr-FR"/>
+        </w:rPr>
+        <w:t>.</w:t>
+      </w:r>
+    </w:p>
+    <w:p>
+      <w:pPr>
+        <w:jc w:val="both"/>
+        <w:rPr>
+          <w:rFonts w:ascii="Verdana Pro Light" w:hAnsi="Verdana Pro Light"/>
+          <w:sz w:val="21"/>
+          <w:szCs w:val="21"/>
+          <w:lang w:val="fr-FR"/>
+        </w:rPr>
+      </w:pPr>
+    </w:p>
+    <w:p>
+      <w:pPr>
+        <w:jc w:val="both"/>
+        <w:rPr>
+          <w:rFonts w:ascii="Verdana Pro Light" w:hAnsi="Verdana Pro Light"/>
+          <w:b/>
+          <w:bCs/>
+          <w:sz w:val="21"/>
+          <w:szCs w:val="21"/>
+          <w:u w:val="single"/>
+          <w:lang w:val="fr-FR"/>
+        </w:rPr>
+      </w:pPr>
+      <w:proofErr w:type="spellStart"/>
+      <w:r>
+        <w:rPr>
+          <w:rFonts w:ascii="Verdana Pro Light" w:hAnsi="Verdana Pro Light"/>
+          <w:b/>
+          <w:bCs/>
+          <w:sz w:val="21"/>
+          <w:szCs w:val="21"/>
+          <w:u w:val="single"/>
+          <w:lang w:val="fr-FR"/>
+        </w:rPr>
+        <w:t>Synthese</w:t>
+      </w:r>
+      <w:proofErr w:type="spellEnd"/>
+      <w:r>
+        <w:rPr>
+          <w:rFonts w:ascii="Verdana Pro Light" w:hAnsi="Verdana Pro Light"/>
+          <w:b/>
+          <w:bCs/>
+          <w:sz w:val="21"/>
+          <w:szCs w:val="21"/>
+          <w:u w:val="single"/>
+          <w:lang w:val="fr-FR"/>
+        </w:rPr>
+        <w:t xml:space="preserve"> de la comparaison : </w:t>
+      </w:r>
+    </w:p>
+    <w:p>
+      <w:pPr>
+        <w:jc w:val="both"/>
+        <w:rPr>
+          <w:b/>
+          <w:bCs/>
+          <w:lang w:val="fr-FR"/>
+        </w:rPr>
+      </w:pPr>
+    </w:p>
+    <w:tbl>
+      <w:tblPr>
+        <w:tblW w:w="0" w:type="auto"/>
+        <w:tblCellSpacing w:w="15" w:type="dxa"/>
+        <w:tblBorders>
+          <w:top w:val="single" w:sz="4" w:space="0" w:color="auto"/>
+          <w:left w:val="single" w:sz="4" w:space="0" w:color="auto"/>
+          <w:bottom w:val="single" w:sz="4" w:space="0" w:color="auto"/>
+          <w:right w:val="single" w:sz="4" w:space="0" w:color="auto"/>
+          <w:insideH w:val="single" w:sz="4" w:space="0" w:color="auto"/>
+          <w:insideV w:val="single" w:sz="4" w:space="0" w:color="auto"/>
+        </w:tblBorders>
+        <w:tblCellMar>
+          <w:top w:w="15" w:type="dxa"/>
+          <w:left w:w="15" w:type="dxa"/>
+          <w:bottom w:w="15" w:type="dxa"/>
+          <w:right w:w="15" w:type="dxa"/>
+        </w:tblCellMar>
+        <w:tblLook w:val="04A0" w:firstRow="1" w:lastRow="0" w:firstColumn="1" w:lastColumn="0" w:noHBand="0" w:noVBand="1"/>
+      </w:tblPr>
+      <w:tblGrid>
+        <w:gridCol w:w="1227"/>
+        <w:gridCol w:w="1439"/>
+        <w:gridCol w:w="1162"/>
+        <w:gridCol w:w="1596"/>
+        <w:gridCol w:w="1141"/>
+        <w:gridCol w:w="1618"/>
+        <w:gridCol w:w="1167"/>
+      </w:tblGrid>
+      <w:tr>
+        <w:trPr>
+          <w:tblHeader/>
+          <w:tblCellSpacing w:w="15" w:type="dxa"/>
+        </w:trPr>
+        <w:tc>
+          <w:tcPr>
+            <w:tcW w:w="0" w:type="auto"/>
+            <w:vAlign w:val="center"/>
+            <w:hideMark/>
+          </w:tcPr>
+          <w:p>
+            <w:pPr>
+              <w:jc w:val="both"/>
+              <w:rPr>
+                <w:b/>
+                <w:bCs/>
+                <w:sz w:val="22"/>
+                <w:szCs w:val="22"/>
+                <w:lang w:val="fr-FR"/>
+              </w:rPr>
+            </w:pPr>
+            <w:r>
+              <w:rPr>
+                <w:b/>
+                <w:bCs/>
+                <w:sz w:val="22"/>
+                <w:szCs w:val="22"/>
+                <w:lang w:val="fr-FR"/>
+              </w:rPr>
+              <w:t>Modèle</w:t>
+            </w:r>
+          </w:p>
+        </w:tc>
+        <w:tc>
+          <w:tcPr>
+            <w:tcW w:w="0" w:type="auto"/>
+            <w:vAlign w:val="center"/>
+            <w:hideMark/>
+          </w:tcPr>
+          <w:p>
+            <w:pPr>
+              <w:jc w:val="both"/>
+              <w:rPr>
+                <w:b/>
+                <w:bCs/>
+                <w:sz w:val="22"/>
+                <w:szCs w:val="22"/>
+                <w:lang w:val="fr-FR"/>
+              </w:rPr>
+            </w:pPr>
+            <w:r>
+              <w:rPr>
+                <w:b/>
+                <w:bCs/>
+                <w:sz w:val="22"/>
+                <w:szCs w:val="22"/>
+                <w:lang w:val="fr-FR"/>
+              </w:rPr>
+              <w:t>Précision (</w:t>
+            </w:r>
+            <w:proofErr w:type="spellStart"/>
+            <w:r>
+              <w:rPr>
+                <w:b/>
+                <w:bCs/>
+                <w:sz w:val="22"/>
+                <w:szCs w:val="22"/>
+                <w:lang w:val="fr-FR"/>
+              </w:rPr>
+              <w:t>ImageNet</w:t>
+            </w:r>
+            <w:proofErr w:type="spellEnd"/>
+            <w:r>
+              <w:rPr>
+                <w:b/>
+                <w:bCs/>
+                <w:sz w:val="22"/>
+                <w:szCs w:val="22"/>
+                <w:lang w:val="fr-FR"/>
+              </w:rPr>
+              <w:t>)</w:t>
+            </w:r>
+          </w:p>
+        </w:tc>
+        <w:tc>
+          <w:tcPr>
+            <w:tcW w:w="0" w:type="auto"/>
+            <w:vAlign w:val="center"/>
+            <w:hideMark/>
+          </w:tcPr>
+          <w:p>
+            <w:pPr>
+              <w:jc w:val="both"/>
+              <w:rPr>
+                <w:b/>
+                <w:bCs/>
+                <w:sz w:val="22"/>
+                <w:szCs w:val="22"/>
+                <w:lang w:val="fr-FR"/>
+              </w:rPr>
+            </w:pPr>
+            <w:r>
+              <w:rPr>
+                <w:b/>
+                <w:bCs/>
+                <w:sz w:val="22"/>
+                <w:szCs w:val="22"/>
+                <w:lang w:val="fr-FR"/>
+              </w:rPr>
+              <w:t>Taille du modèle</w:t>
+            </w:r>
+          </w:p>
+        </w:tc>
+        <w:tc>
+          <w:tcPr>
+            <w:tcW w:w="0" w:type="auto"/>
+            <w:vAlign w:val="center"/>
+            <w:hideMark/>
+          </w:tcPr>
+          <w:p>
+            <w:pPr>
+              <w:jc w:val="both"/>
+              <w:rPr>
+                <w:b/>
+                <w:bCs/>
+                <w:sz w:val="22"/>
+                <w:szCs w:val="22"/>
+                <w:lang w:val="fr-FR"/>
+              </w:rPr>
+            </w:pPr>
+            <w:r>
+              <w:rPr>
+                <w:b/>
+                <w:bCs/>
+                <w:sz w:val="22"/>
+                <w:szCs w:val="22"/>
+                <w:lang w:val="fr-FR"/>
+              </w:rPr>
+              <w:t>Complexité de l’attention</w:t>
+            </w:r>
+          </w:p>
+        </w:tc>
+        <w:tc>
+          <w:tcPr>
+            <w:tcW w:w="0" w:type="auto"/>
+            <w:vAlign w:val="center"/>
+            <w:hideMark/>
+          </w:tcPr>
+          <w:p>
+            <w:pPr>
+              <w:jc w:val="both"/>
+              <w:rPr>
+                <w:b/>
+                <w:bCs/>
+                <w:sz w:val="22"/>
+                <w:szCs w:val="22"/>
+                <w:lang w:val="fr-FR"/>
+              </w:rPr>
+            </w:pPr>
+            <w:r>
+              <w:rPr>
+                <w:b/>
+                <w:bCs/>
+                <w:sz w:val="22"/>
+                <w:szCs w:val="22"/>
+                <w:lang w:val="fr-FR"/>
+              </w:rPr>
+              <w:t>Latence</w:t>
+            </w:r>
+          </w:p>
+        </w:tc>
+        <w:tc>
+          <w:tcPr>
+            <w:tcW w:w="0" w:type="auto"/>
+            <w:vAlign w:val="center"/>
+            <w:hideMark/>
+          </w:tcPr>
+          <w:p>
+            <w:pPr>
+              <w:jc w:val="both"/>
+              <w:rPr>
+                <w:b/>
+                <w:bCs/>
+                <w:sz w:val="22"/>
+                <w:szCs w:val="22"/>
+                <w:lang w:val="fr-FR"/>
+              </w:rPr>
+            </w:pPr>
+            <w:r>
+              <w:rPr>
+                <w:b/>
+                <w:bCs/>
+                <w:sz w:val="22"/>
+                <w:szCs w:val="22"/>
+                <w:lang w:val="fr-FR"/>
+              </w:rPr>
+              <w:t>Robustesse</w:t>
+            </w:r>
+          </w:p>
+        </w:tc>
+        <w:tc>
+          <w:tcPr>
+            <w:tcW w:w="0" w:type="auto"/>
+            <w:vAlign w:val="center"/>
+            <w:hideMark/>
+          </w:tcPr>
+          <w:p>
+            <w:pPr>
+              <w:jc w:val="both"/>
+              <w:rPr>
+                <w:b/>
+                <w:bCs/>
+                <w:sz w:val="22"/>
+                <w:szCs w:val="22"/>
+                <w:lang w:val="fr-FR"/>
+              </w:rPr>
+            </w:pPr>
+            <w:r>
+              <w:rPr>
+                <w:b/>
+                <w:bCs/>
+                <w:sz w:val="22"/>
+                <w:szCs w:val="22"/>
+                <w:lang w:val="fr-FR"/>
+              </w:rPr>
+              <w:t>Usage mémoire</w:t>
+            </w:r>
+          </w:p>
+        </w:tc>
+      </w:tr>
+      <w:tr>
+        <w:trPr>
+          <w:trHeight w:val="772"/>
+          <w:tblCellSpacing w:w="15" w:type="dxa"/>
+        </w:trPr>
+        <w:tc>
+          <w:tcPr>
+            <w:tcW w:w="0" w:type="auto"/>
+            <w:vAlign w:val="center"/>
+            <w:hideMark/>
+          </w:tcPr>
+          <w:p>
+            <w:pPr>
+              <w:jc w:val="both"/>
+              <w:rPr>
+                <w:sz w:val="22"/>
+                <w:szCs w:val="22"/>
+                <w:lang w:val="fr-FR"/>
+              </w:rPr>
+            </w:pPr>
+            <w:r>
+              <w:rPr>
+                <w:sz w:val="22"/>
+                <w:szCs w:val="22"/>
+                <w:lang w:val="fr-FR"/>
+              </w:rPr>
+              <w:t>ResNet50</w:t>
+            </w:r>
+          </w:p>
+        </w:tc>
+        <w:tc>
+          <w:tcPr>
+            <w:tcW w:w="0" w:type="auto"/>
+            <w:vAlign w:val="center"/>
+            <w:hideMark/>
+          </w:tcPr>
+          <w:p>
+            <w:pPr>
+              <w:jc w:val="both"/>
+              <w:rPr>
+                <w:sz w:val="22"/>
+                <w:szCs w:val="22"/>
+                <w:lang w:val="fr-FR"/>
+              </w:rPr>
+            </w:pPr>
+            <w:r>
+              <w:rPr>
+                <w:sz w:val="22"/>
+                <w:szCs w:val="22"/>
+                <w:lang w:val="fr-FR"/>
+              </w:rPr>
+              <w:t>Bonne à très bonne</w:t>
+            </w:r>
+          </w:p>
+        </w:tc>
+        <w:tc>
+          <w:tcPr>
+            <w:tcW w:w="0" w:type="auto"/>
+            <w:vAlign w:val="center"/>
+            <w:hideMark/>
+          </w:tcPr>
+          <w:p>
+            <w:pPr>
+              <w:jc w:val="both"/>
+              <w:rPr>
+                <w:sz w:val="22"/>
+                <w:szCs w:val="22"/>
+                <w:lang w:val="fr-FR"/>
+              </w:rPr>
+            </w:pPr>
+            <w:r>
+              <w:rPr>
+                <w:sz w:val="22"/>
+                <w:szCs w:val="22"/>
+                <w:lang w:val="fr-FR"/>
+              </w:rPr>
+              <w:t>Large</w:t>
+            </w:r>
+          </w:p>
+        </w:tc>
+        <w:tc>
+          <w:tcPr>
+            <w:tcW w:w="0" w:type="auto"/>
+            <w:vAlign w:val="center"/>
+            <w:hideMark/>
+          </w:tcPr>
+          <w:p>
+            <w:pPr>
+              <w:jc w:val="both"/>
+              <w:rPr>
+                <w:sz w:val="22"/>
+                <w:szCs w:val="22"/>
+                <w:lang w:val="fr-FR"/>
+              </w:rPr>
+            </w:pPr>
+            <w:r>
+              <w:rPr>
+                <w:sz w:val="22"/>
+                <w:szCs w:val="22"/>
+                <w:lang w:val="fr-FR"/>
+              </w:rPr>
+              <w:t>Inexistante (CNN pur)</w:t>
+            </w:r>
+          </w:p>
+        </w:tc>
+        <w:tc>
+          <w:tcPr>
+            <w:tcW w:w="0" w:type="auto"/>
+            <w:vAlign w:val="center"/>
+            <w:hideMark/>
+          </w:tcPr>
+          <w:p>
+            <w:pPr>
+              <w:jc w:val="both"/>
+              <w:rPr>
+                <w:sz w:val="22"/>
+                <w:szCs w:val="22"/>
+                <w:lang w:val="fr-FR"/>
+              </w:rPr>
+            </w:pPr>
+            <w:r>
+              <w:rPr>
+                <w:sz w:val="22"/>
+                <w:szCs w:val="22"/>
+                <w:lang w:val="fr-FR"/>
+              </w:rPr>
+              <w:t xml:space="preserve">Moyenne à </w:t>
+            </w:r>
+            <w:r>
+              <w:rPr>
+                <w:sz w:val="22"/>
+                <w:szCs w:val="22"/>
+                <w:lang w:val="fr-FR"/>
+              </w:rPr>
+              <w:t>haute</w:t>
+            </w:r>
+          </w:p>
+        </w:tc>
+        <w:tc>
+          <w:tcPr>
+            <w:tcW w:w="0" w:type="auto"/>
+            <w:vAlign w:val="center"/>
+            <w:hideMark/>
+          </w:tcPr>
+          <w:p>
+            <w:pPr>
+              <w:jc w:val="both"/>
+              <w:rPr>
+                <w:sz w:val="22"/>
+                <w:szCs w:val="22"/>
+                <w:lang w:val="fr-FR"/>
+              </w:rPr>
+            </w:pPr>
+            <w:r>
+              <w:rPr>
+                <w:sz w:val="22"/>
+                <w:szCs w:val="22"/>
+                <w:lang w:val="fr-FR"/>
+              </w:rPr>
+              <w:t>Sensible à l’</w:t>
+            </w:r>
+            <w:proofErr w:type="spellStart"/>
+            <w:r>
+              <w:rPr>
+                <w:sz w:val="22"/>
+                <w:szCs w:val="22"/>
+                <w:lang w:val="fr-FR"/>
+              </w:rPr>
+              <w:t>overfit</w:t>
+            </w:r>
+            <w:proofErr w:type="spellEnd"/>
+          </w:p>
+        </w:tc>
+        <w:tc>
+          <w:tcPr>
+            <w:tcW w:w="0" w:type="auto"/>
+            <w:vAlign w:val="center"/>
+            <w:hideMark/>
+          </w:tcPr>
+          <w:p>
+            <w:pPr>
+              <w:jc w:val="both"/>
+              <w:rPr>
+                <w:sz w:val="22"/>
+                <w:szCs w:val="22"/>
+                <w:lang w:val="fr-FR"/>
+              </w:rPr>
+            </w:pPr>
+            <w:r>
+              <w:rPr>
+                <w:sz w:val="22"/>
+                <w:szCs w:val="22"/>
+                <w:lang w:val="fr-FR"/>
+              </w:rPr>
+              <w:t>Élevé</w:t>
+            </w:r>
+          </w:p>
+        </w:tc>
+      </w:tr>
+      <w:tr>
+        <w:trPr>
+          <w:tblCellSpacing w:w="15" w:type="dxa"/>
+        </w:trPr>
+        <w:tc>
+          <w:tcPr>
+            <w:tcW w:w="0" w:type="auto"/>
+            <w:vAlign w:val="center"/>
+            <w:hideMark/>
+          </w:tcPr>
+          <w:p>
+            <w:pPr>
+              <w:jc w:val="both"/>
+              <w:rPr>
+                <w:sz w:val="22"/>
+                <w:szCs w:val="22"/>
+                <w:lang w:val="fr-FR"/>
+              </w:rPr>
+            </w:pPr>
+            <w:r>
+              <w:rPr>
+                <w:sz w:val="22"/>
+                <w:szCs w:val="22"/>
+                <w:lang w:val="fr-FR"/>
+              </w:rPr>
+              <w:lastRenderedPageBreak/>
+              <w:t>MobileViTv2</w:t>
+            </w:r>
+          </w:p>
+        </w:tc>
+        <w:tc>
+          <w:tcPr>
+            <w:tcW w:w="0" w:type="auto"/>
+            <w:vAlign w:val="center"/>
+            <w:hideMark/>
+          </w:tcPr>
+          <w:p>
+            <w:pPr>
+              <w:jc w:val="both"/>
+              <w:rPr>
+                <w:sz w:val="22"/>
+                <w:szCs w:val="22"/>
+                <w:lang w:val="fr-FR"/>
+              </w:rPr>
+            </w:pPr>
+            <w:r>
+              <w:rPr>
+                <w:sz w:val="22"/>
+                <w:szCs w:val="22"/>
+                <w:lang w:val="fr-FR"/>
+              </w:rPr>
+              <w:t>Très bonne</w:t>
+            </w:r>
+          </w:p>
+        </w:tc>
+        <w:tc>
+          <w:tcPr>
+            <w:tcW w:w="0" w:type="auto"/>
+            <w:vAlign w:val="center"/>
+            <w:hideMark/>
+          </w:tcPr>
+          <w:p>
+            <w:pPr>
+              <w:jc w:val="both"/>
+              <w:rPr>
+                <w:sz w:val="22"/>
+                <w:szCs w:val="22"/>
+                <w:lang w:val="fr-FR"/>
+              </w:rPr>
+            </w:pPr>
+            <w:r>
+              <w:rPr>
+                <w:sz w:val="22"/>
+                <w:szCs w:val="22"/>
+                <w:lang w:val="fr-FR"/>
+              </w:rPr>
+              <w:t>Compact</w:t>
+            </w:r>
+          </w:p>
+        </w:tc>
+        <w:tc>
+          <w:tcPr>
+            <w:tcW w:w="0" w:type="auto"/>
+            <w:vAlign w:val="center"/>
+            <w:hideMark/>
+          </w:tcPr>
+          <w:p>
+            <w:pPr>
+              <w:jc w:val="both"/>
+              <w:rPr>
+                <w:sz w:val="22"/>
+                <w:szCs w:val="22"/>
+                <w:lang w:val="fr-FR"/>
+              </w:rPr>
+            </w:pPr>
+            <w:r>
+              <w:rPr>
+                <w:sz w:val="22"/>
+                <w:szCs w:val="22"/>
+                <w:lang w:val="fr-FR"/>
+              </w:rPr>
+              <w:t>Séparable, linéaire O(k)</w:t>
+            </w:r>
+          </w:p>
+        </w:tc>
+        <w:tc>
+          <w:tcPr>
+            <w:tcW w:w="0" w:type="auto"/>
+            <w:vAlign w:val="center"/>
+            <w:hideMark/>
+          </w:tcPr>
+          <w:p>
+            <w:pPr>
+              <w:jc w:val="both"/>
+              <w:rPr>
+                <w:sz w:val="22"/>
+                <w:szCs w:val="22"/>
+                <w:lang w:val="fr-FR"/>
+              </w:rPr>
+            </w:pPr>
+            <w:r>
+              <w:rPr>
+                <w:sz w:val="22"/>
+                <w:szCs w:val="22"/>
+                <w:lang w:val="fr-FR"/>
+              </w:rPr>
+              <w:t>Faible</w:t>
+            </w:r>
+          </w:p>
+        </w:tc>
+        <w:tc>
+          <w:tcPr>
+            <w:tcW w:w="0" w:type="auto"/>
+            <w:vAlign w:val="center"/>
+            <w:hideMark/>
+          </w:tcPr>
+          <w:p>
+            <w:pPr>
+              <w:jc w:val="both"/>
+              <w:rPr>
+                <w:sz w:val="22"/>
+                <w:szCs w:val="22"/>
+                <w:lang w:val="fr-FR"/>
+              </w:rPr>
+            </w:pPr>
+            <w:r>
+              <w:rPr>
+                <w:sz w:val="22"/>
+                <w:szCs w:val="22"/>
+                <w:lang w:val="fr-FR"/>
+              </w:rPr>
+              <w:t>Excellente</w:t>
+            </w:r>
+            <w:r>
+              <w:rPr>
+                <w:sz w:val="22"/>
+                <w:szCs w:val="22"/>
+                <w:lang w:val="fr-FR"/>
+              </w:rPr>
+              <w:t xml:space="preserve"> sur petit </w:t>
+            </w:r>
+            <w:proofErr w:type="spellStart"/>
+            <w:r>
+              <w:rPr>
+                <w:sz w:val="22"/>
+                <w:szCs w:val="22"/>
+                <w:lang w:val="fr-FR"/>
+              </w:rPr>
+              <w:t>dataset</w:t>
+            </w:r>
+            <w:proofErr w:type="spellEnd"/>
+          </w:p>
+        </w:tc>
+        <w:tc>
+          <w:tcPr>
+            <w:tcW w:w="0" w:type="auto"/>
+            <w:vAlign w:val="center"/>
+            <w:hideMark/>
+          </w:tcPr>
+          <w:p>
+            <w:pPr>
+              <w:jc w:val="both"/>
+              <w:rPr>
+                <w:sz w:val="22"/>
+                <w:szCs w:val="22"/>
+                <w:lang w:val="fr-FR"/>
+              </w:rPr>
+            </w:pPr>
+            <w:r>
+              <w:rPr>
+                <w:sz w:val="22"/>
+                <w:szCs w:val="22"/>
+                <w:lang w:val="fr-FR"/>
+              </w:rPr>
+              <w:t>Très faible</w:t>
+            </w:r>
+          </w:p>
+        </w:tc>
+      </w:tr>
+    </w:tbl>
+    <w:p>
+      <w:pPr>
+        <w:jc w:val="both"/>
+        <w:rPr>
+          <w:b/>
+          <w:bCs/>
+          <w:lang w:val="fr-FR"/>
+        </w:rPr>
+      </w:pPr>
+    </w:p>
+    <w:p>
+      <w:pPr>
+        <w:jc w:val="both"/>
+        <w:rPr>
+          <w:rFonts w:ascii="Verdana Pro Light" w:hAnsi="Verdana Pro Light"/>
+          <w:sz w:val="21"/>
+          <w:szCs w:val="21"/>
+          <w:lang w:val="fr-FR"/>
+        </w:rPr>
+      </w:pPr>
+    </w:p>
+    <w:p>
+      <w:pPr>
+        <w:jc w:val="both"/>
+        <w:rPr>
+          <w:rFonts w:ascii="Verdana Pro Light" w:hAnsi="Verdana Pro Light"/>
+          <w:sz w:val="21"/>
+          <w:szCs w:val="21"/>
+          <w:lang w:val="fr-FR"/>
+        </w:rPr>
+      </w:pPr>
+    </w:p>
+    <w:p>
+      <w:pPr>
+        <w:jc w:val="both"/>
+        <w:rPr>
+          <w:rFonts w:ascii="Verdana Pro Light" w:hAnsi="Verdana Pro Light"/>
+          <w:sz w:val="21"/>
+          <w:szCs w:val="21"/>
+          <w:lang w:val="fr-FR"/>
+        </w:rPr>
+      </w:pPr>
+    </w:p>
+    <w:p>
+      <w:pPr>
+        <w:jc w:val="both"/>
+        <w:rPr>
+          <w:rFonts w:ascii="Verdana Pro Light" w:hAnsi="Verdana Pro Light"/>
+          <w:sz w:val="21"/>
+          <w:szCs w:val="21"/>
+          <w:lang w:val="fr-FR"/>
+        </w:rPr>
+      </w:pPr>
+    </w:p>
+    <w:p>
+      <w:pPr>
+        <w:jc w:val="both"/>
+        <w:rPr>
+          <w:rFonts w:ascii="Verdana Pro Light" w:hAnsi="Verdana Pro Light"/>
+          <w:sz w:val="21"/>
+          <w:szCs w:val="21"/>
+          <w:lang w:val="fr-FR"/>
+        </w:rPr>
+      </w:pPr>
+    </w:p>
+    <w:p>
+      <w:pPr>
+        <w:jc w:val="both"/>
+        <w:rPr>
+          <w:rFonts w:ascii="Verdana Pro Light" w:hAnsi="Verdana Pro Light"/>
+          <w:sz w:val="21"/>
+          <w:szCs w:val="21"/>
+          <w:lang w:val="fr-FR"/>
+        </w:rPr>
+      </w:pPr>
+    </w:p>
+    <w:p>
+      <w:pPr>
+        <w:jc w:val="both"/>
+        <w:rPr>
+          <w:rFonts w:ascii="Verdana Pro Light" w:hAnsi="Verdana Pro Light"/>
+          <w:sz w:val="21"/>
+          <w:szCs w:val="21"/>
+          <w:lang w:val="fr-FR"/>
+        </w:rPr>
+      </w:pPr>
+    </w:p>
+    <w:p>
+      <w:pPr>
+        <w:jc w:val="both"/>
+        <w:rPr>
+          <w:rFonts w:ascii="Verdana Pro Light" w:hAnsi="Verdana Pro Light"/>
+          <w:sz w:val="21"/>
+          <w:szCs w:val="21"/>
+          <w:lang w:val="fr-FR"/>
+        </w:rPr>
+      </w:pPr>
+    </w:p>
+    <w:p>
+      <w:pPr>
+        <w:jc w:val="both"/>
+        <w:rPr>
+          <w:rFonts w:ascii="Verdana Pro Light" w:hAnsi="Verdana Pro Light"/>
+          <w:sz w:val="21"/>
+          <w:szCs w:val="21"/>
+          <w:lang w:val="fr-FR"/>
+        </w:rPr>
+      </w:pPr>
+      <w:r>
+        <w:rPr>
+          <w:rFonts w:ascii="Verdana Pro Light" w:hAnsi="Verdana Pro Light"/>
           <w:sz w:val="21"/>
           <w:szCs w:val="21"/>
           <w:lang w:val="fr-FR"/>
         </w:rPr>
         <w:drawing>
-          <wp:inline distT="0" distB="0" distL="0" distR="0" wp14:anchorId="2BE4441B" wp14:editId="2961163D">
-            <wp:extent cx="5220152" cy="1295512"/>
+          <wp:inline distT="0" distB="0" distL="0" distR="0" wp14:anchorId="79482E5E" wp14:editId="132D6BA0">
+            <wp:extent cx="5943600" cy="4083685"/>
             <wp:effectExtent l="0" t="0" r="0" b="0"/>
-            <wp:docPr id="1571477018" name="Picture 1" descr="A diagram of a block diagram&#10;&#10;AI-generated content may be incorrect."/>
+            <wp:docPr id="764636872" name="Picture 1" descr="A diagram of a block diagram&#10;&#10;AI-generated content may be incorrect."/>
             <wp:cNvGraphicFramePr>
               <a:graphicFrameLocks xmlns:a="http://schemas.openxmlformats.org/drawingml/2006/main" noChangeAspect="1"/>
             </wp:cNvGraphicFramePr>
@@ -3886,62 +5420,7 @@
               <a:graphicData uri="http://schemas.openxmlformats.org/drawingml/2006/picture">
                 <pic:pic xmlns:pic="http://schemas.openxmlformats.org/drawingml/2006/picture">
                   <pic:nvPicPr>
-                    <pic:cNvPr id="1571477018" name="Picture 1" descr="A diagram of a block diagram&#10;&#10;AI-generated content may be incorrect."/>
-                    <pic:cNvPicPr/>
-                  </pic:nvPicPr>
-                  <pic:blipFill>
-                    <a:blip r:embed="rId11"/>
-                    <a:stretch>
-                      <a:fillRect/>
-                    </a:stretch>
-                  </pic:blipFill>
-                  <pic:spPr>
-                    <a:xfrm>
-                      <a:off x="0" y="0"/>
-                      <a:ext cx="5220152" cy="1295512"/>
-                    </a:xfrm>
-                    <a:prstGeom prst="rect">
-                      <a:avLst/>
-                    </a:prstGeom>
-                  </pic:spPr>
-                </pic:pic>
-              </a:graphicData>
-            </a:graphic>
-          </wp:inline>
-        </w:drawing>
-      </w:r>
-    </w:p>
-    <w:p>
-      <w:pPr>
-        <w:jc w:val="both"/>
-        <w:rPr>
-          <w:rFonts w:ascii="Verdana Pro Light" w:hAnsi="Verdana Pro Light"/>
-          <w:sz w:val="21"/>
-          <w:szCs w:val="21"/>
-          <w:lang w:val="fr-FR"/>
-        </w:rPr>
-      </w:pPr>
-      <w:r>
-        <w:rPr>
-          <w:rFonts w:ascii="Verdana Pro Light" w:hAnsi="Verdana Pro Light"/>
-          <w:noProof/>
-          <w:sz w:val="21"/>
-          <w:szCs w:val="21"/>
-          <w:lang w:val="fr-FR"/>
-        </w:rPr>
-        <w:drawing>
-          <wp:inline distT="0" distB="0" distL="0" distR="0" wp14:anchorId="1CCC8EDA" wp14:editId="4D1AD8B8">
-            <wp:extent cx="5845047" cy="845893"/>
-            <wp:effectExtent l="0" t="0" r="3810" b="0"/>
-            <wp:docPr id="352978042" name="Picture 1" descr="A diagram of a block diagram&#10;&#10;AI-generated content may be incorrect."/>
-            <wp:cNvGraphicFramePr>
-              <a:graphicFrameLocks xmlns:a="http://schemas.openxmlformats.org/drawingml/2006/main" noChangeAspect="1"/>
-            </wp:cNvGraphicFramePr>
-            <a:graphic xmlns:a="http://schemas.openxmlformats.org/drawingml/2006/main">
-              <a:graphicData uri="http://schemas.openxmlformats.org/drawingml/2006/picture">
-                <pic:pic xmlns:pic="http://schemas.openxmlformats.org/drawingml/2006/picture">
-                  <pic:nvPicPr>
-                    <pic:cNvPr id="352978042" name="Picture 1" descr="A diagram of a block diagram&#10;&#10;AI-generated content may be incorrect."/>
+                    <pic:cNvPr id="764636872" name="Picture 1" descr="A diagram of a block diagram&#10;&#10;AI-generated content may be incorrect."/>
                     <pic:cNvPicPr/>
                   </pic:nvPicPr>
                   <pic:blipFill>
@@ -3953,7 +5432,7 @@
                   <pic:spPr>
                     <a:xfrm>
                       <a:off x="0" y="0"/>
-                      <a:ext cx="5845047" cy="845893"/>
+                      <a:ext cx="5943600" cy="4083685"/>
                     </a:xfrm>
                     <a:prstGeom prst="rect">
                       <a:avLst/>
@@ -3969,23 +5448,6 @@
     <w:p>
       <w:pPr>
         <w:jc w:val="both"/>
-        <w:rPr>
-          <w:rFonts w:ascii="Verdana Pro Light" w:hAnsi="Verdana Pro Light"/>
-          <w:sz w:val="21"/>
-          <w:szCs w:val="21"/>
-          <w:lang w:val="fr-FR"/>
-        </w:rPr>
-      </w:pPr>
-    </w:p>
-    <w:p>
-      <w:pPr>
-        <w:jc w:val="both"/>
-        <w:rPr>
-          <w:rFonts w:ascii="Verdana Pro Light" w:hAnsi="Verdana Pro Light"/>
-          <w:sz w:val="21"/>
-          <w:szCs w:val="21"/>
-          <w:lang w:val="fr-FR"/>
-        </w:rPr>
       </w:pPr>
       <w:r>
         <w:rPr>
@@ -4005,7 +5467,27 @@
             <w:szCs w:val="21"/>
             <w:lang w:val="fr-FR"/>
           </w:rPr>
-          <w:t>https://arxiv.org/pdf/2110.02178</w:t>
+          <w:t>https://arxiv.org/pdf/2110.02</w:t>
+        </w:r>
+        <w:r>
+          <w:rPr>
+            <w:rStyle w:val="Hyperlink"/>
+            <w:rFonts w:ascii="Verdana Pro Light" w:hAnsi="Verdana Pro Light"/>
+            <w:sz w:val="21"/>
+            <w:szCs w:val="21"/>
+            <w:lang w:val="fr-FR"/>
+          </w:rPr>
+          <w:t>1</w:t>
+        </w:r>
+        <w:r>
+          <w:rPr>
+            <w:rStyle w:val="Hyperlink"/>
+            <w:rFonts w:ascii="Verdana Pro Light" w:hAnsi="Verdana Pro Light"/>
+            <w:sz w:val="21"/>
+            <w:szCs w:val="21"/>
+            <w:lang w:val="fr-FR"/>
+          </w:rPr>
+          <w:t>78</w:t>
         </w:r>
       </w:hyperlink>
     </w:p>
@@ -4030,6 +5512,49 @@
           <w:lang w:val="fr-FR"/>
         </w:rPr>
       </w:pPr>
+      <w:r>
+        <w:rPr>
+          <w:rFonts w:ascii="Verdana Pro Light" w:hAnsi="Verdana Pro Light"/>
+          <w:sz w:val="21"/>
+          <w:szCs w:val="21"/>
+          <w:lang w:val="fr-FR"/>
+        </w:rPr>
+        <w:drawing>
+          <wp:inline distT="0" distB="0" distL="0" distR="0" wp14:anchorId="3EB11D51" wp14:editId="3BDB6B9F">
+            <wp:extent cx="5943600" cy="1614170"/>
+            <wp:effectExtent l="0" t="0" r="0" b="5080"/>
+            <wp:docPr id="233747235" name="Picture 1" descr="A diagram of a computer program&#10;&#10;AI-generated content may be incorrect."/>
+            <wp:cNvGraphicFramePr>
+              <a:graphicFrameLocks xmlns:a="http://schemas.openxmlformats.org/drawingml/2006/main" noChangeAspect="1"/>
+            </wp:cNvGraphicFramePr>
+            <a:graphic xmlns:a="http://schemas.openxmlformats.org/drawingml/2006/main">
+              <a:graphicData uri="http://schemas.openxmlformats.org/drawingml/2006/picture">
+                <pic:pic xmlns:pic="http://schemas.openxmlformats.org/drawingml/2006/picture">
+                  <pic:nvPicPr>
+                    <pic:cNvPr id="233747235" name="Picture 1" descr="A diagram of a computer program&#10;&#10;AI-generated content may be incorrect."/>
+                    <pic:cNvPicPr/>
+                  </pic:nvPicPr>
+                  <pic:blipFill>
+                    <a:blip r:embed="rId14"/>
+                    <a:stretch>
+                      <a:fillRect/>
+                    </a:stretch>
+                  </pic:blipFill>
+                  <pic:spPr>
+                    <a:xfrm>
+                      <a:off x="0" y="0"/>
+                      <a:ext cx="5943600" cy="1614170"/>
+                    </a:xfrm>
+                    <a:prstGeom prst="rect">
+                      <a:avLst/>
+                    </a:prstGeom>
+                  </pic:spPr>
+                </pic:pic>
+              </a:graphicData>
+            </a:graphic>
+          </wp:inline>
+        </w:drawing>
+      </w:r>
     </w:p>
     <w:p>
       <w:pPr>
@@ -4038,15 +5563,55 @@
           <w:rFonts w:ascii="Verdana Pro Light" w:hAnsi="Verdana Pro Light"/>
           <w:sz w:val="21"/>
           <w:szCs w:val="21"/>
-          <w:lang w:val="fr-FR"/>
-        </w:rPr>
-      </w:pPr>
+          <w:lang w:val="it-IT"/>
+        </w:rPr>
+      </w:pPr>
+      <w:r>
+        <w:rPr>
+          <w:rFonts w:ascii="Verdana Pro Light" w:hAnsi="Verdana Pro Light"/>
+          <w:sz w:val="21"/>
+          <w:szCs w:val="21"/>
+          <w:lang w:val="it-IT"/>
+        </w:rPr>
+        <w:t xml:space="preserve">Mobile ViTv1 vs MobileViTv2 </w:t>
+      </w:r>
       <w:proofErr w:type="spellStart"/>
       <w:r>
         <w:rPr>
           <w:rFonts w:ascii="Verdana Pro Light" w:hAnsi="Verdana Pro Light"/>
           <w:sz w:val="21"/>
           <w:szCs w:val="21"/>
+          <w:lang w:val="it-IT"/>
+        </w:rPr>
+        <w:t>b</w:t>
+      </w:r>
+      <w:r>
+        <w:rPr>
+          <w:rFonts w:ascii="Verdana Pro Light" w:hAnsi="Verdana Pro Light"/>
+          <w:sz w:val="21"/>
+          <w:szCs w:val="21"/>
+          <w:lang w:val="it-IT"/>
+        </w:rPr>
+        <w:t>locks</w:t>
+      </w:r>
+      <w:proofErr w:type="spellEnd"/>
+    </w:p>
+    <w:p>
+      <w:pPr>
+        <w:jc w:val="both"/>
+        <w:rPr>
+          <w:rFonts w:ascii="Verdana Pro Light" w:hAnsi="Verdana Pro Light"/>
+          <w:sz w:val="21"/>
+          <w:szCs w:val="21"/>
+          <w:lang w:val="fr-FR"/>
+        </w:rPr>
+      </w:pPr>
+      <w:proofErr w:type="spellStart"/>
+      <w:r>
+        <w:rPr>
+          <w:rFonts w:ascii="Verdana Pro Light" w:hAnsi="Verdana Pro Light"/>
+          <w:sz w:val="21"/>
+          <w:szCs w:val="21"/>
           <w:lang w:val="fr-FR"/>
         </w:rPr>
         <w:t>From</w:t>
@@ -4061,7 +5626,7 @@
         </w:rPr>
         <w:t xml:space="preserve"> </w:t>
       </w:r>
-      <w:hyperlink r:id="rId14" w:history="1">
+      <w:hyperlink r:id="rId15" w:history="1">
         <w:r>
           <w:rPr>
             <w:rStyle w:val="Hyperlink"/>
@@ -4073,24 +5638,148 @@
           <w:t>https://arxiv.org/pdf/2209.15159</w:t>
         </w:r>
       </w:hyperlink>
-      <w:r>
-        <w:rPr>
-          <w:rFonts w:ascii="Verdana Pro Light" w:hAnsi="Verdana Pro Light"/>
-          <w:sz w:val="21"/>
-          <w:szCs w:val="21"/>
-          <w:lang w:val="fr-FR"/>
-        </w:rPr>
-        <w:t xml:space="preserve"> - reprendre le</w:t>
-      </w:r>
-      <w:r>
-        <w:rPr>
-          <w:rFonts w:ascii="Verdana Pro Light" w:hAnsi="Verdana Pro Light"/>
-          <w:sz w:val="21"/>
-          <w:szCs w:val="21"/>
-          <w:lang w:val="fr-FR"/>
-        </w:rPr>
-        <w:t>s 2 du haut seulement</w:t>
-      </w:r>
+    </w:p>
+    <w:p>
+      <w:pPr>
+        <w:jc w:val="both"/>
+        <w:rPr>
+          <w:rFonts w:ascii="Verdana Pro Light" w:hAnsi="Verdana Pro Light"/>
+          <w:sz w:val="21"/>
+          <w:szCs w:val="21"/>
+          <w:lang w:val="fr-FR"/>
+        </w:rPr>
+      </w:pPr>
+    </w:p>
+    <w:p>
+      <w:pPr>
+        <w:jc w:val="both"/>
+        <w:rPr>
+          <w:rFonts w:ascii="Verdana Pro Light" w:hAnsi="Verdana Pro Light"/>
+          <w:sz w:val="21"/>
+          <w:szCs w:val="21"/>
+          <w:lang w:val="fr-FR"/>
+        </w:rPr>
+      </w:pPr>
+    </w:p>
+    <w:p>
+      <w:pPr>
+        <w:jc w:val="both"/>
+        <w:rPr>
+          <w:rFonts w:ascii="Verdana Pro Light" w:hAnsi="Verdana Pro Light"/>
+          <w:sz w:val="21"/>
+          <w:szCs w:val="21"/>
+          <w:lang w:val="fr-FR"/>
+        </w:rPr>
+      </w:pPr>
+      <w:r>
+        <w:rPr>
+          <w:rFonts w:ascii="Verdana Pro Light" w:hAnsi="Verdana Pro Light"/>
+          <w:sz w:val="21"/>
+          <w:szCs w:val="21"/>
+          <w:lang w:val="fr-FR"/>
+        </w:rPr>
+        <w:t xml:space="preserve">La littérature scientifique </w:t>
+      </w:r>
+      <w:proofErr w:type="spellStart"/>
+      <w:r>
+        <w:rPr>
+          <w:rFonts w:ascii="Verdana Pro Light" w:hAnsi="Verdana Pro Light"/>
+          <w:sz w:val="21"/>
+          <w:szCs w:val="21"/>
+          <w:lang w:val="fr-FR"/>
+        </w:rPr>
+        <w:t>recente</w:t>
+      </w:r>
+      <w:proofErr w:type="spellEnd"/>
+      <w:r>
+        <w:rPr>
+          <w:rFonts w:ascii="Verdana Pro Light" w:hAnsi="Verdana Pro Light"/>
+          <w:sz w:val="21"/>
+          <w:szCs w:val="21"/>
+          <w:lang w:val="fr-FR"/>
+        </w:rPr>
+        <w:t xml:space="preserve"> présentant MobileNetViTv2 comme une alternative moderne et efficiente a ResNet50, les performances des deux </w:t>
+      </w:r>
+      <w:proofErr w:type="spellStart"/>
+      <w:r>
+        <w:rPr>
+          <w:rFonts w:ascii="Verdana Pro Light" w:hAnsi="Verdana Pro Light"/>
+          <w:sz w:val="21"/>
+          <w:szCs w:val="21"/>
+          <w:lang w:val="fr-FR"/>
+        </w:rPr>
+        <w:t>modeles</w:t>
+      </w:r>
+      <w:proofErr w:type="spellEnd"/>
+      <w:r>
+        <w:rPr>
+          <w:rFonts w:ascii="Verdana Pro Light" w:hAnsi="Verdana Pro Light"/>
+          <w:sz w:val="21"/>
+          <w:szCs w:val="21"/>
+          <w:lang w:val="fr-FR"/>
+        </w:rPr>
+        <w:t xml:space="preserve"> ont donc été </w:t>
+      </w:r>
+      <w:proofErr w:type="spellStart"/>
+      <w:r>
+        <w:rPr>
+          <w:rFonts w:ascii="Verdana Pro Light" w:hAnsi="Verdana Pro Light"/>
+          <w:sz w:val="21"/>
+          <w:szCs w:val="21"/>
+          <w:lang w:val="fr-FR"/>
+        </w:rPr>
+        <w:t>comparees</w:t>
+      </w:r>
+      <w:proofErr w:type="spellEnd"/>
+      <w:r>
+        <w:rPr>
+          <w:rFonts w:ascii="Verdana Pro Light" w:hAnsi="Verdana Pro Light"/>
+          <w:sz w:val="21"/>
+          <w:szCs w:val="21"/>
+          <w:lang w:val="fr-FR"/>
+        </w:rPr>
+        <w:t xml:space="preserve"> sur le </w:t>
+      </w:r>
+      <w:proofErr w:type="spellStart"/>
+      <w:r>
+        <w:rPr>
+          <w:rFonts w:ascii="Verdana Pro Light" w:hAnsi="Verdana Pro Light"/>
+          <w:sz w:val="21"/>
+          <w:szCs w:val="21"/>
+          <w:lang w:val="fr-FR"/>
+        </w:rPr>
+        <w:t>dataset</w:t>
+      </w:r>
+      <w:proofErr w:type="spellEnd"/>
+      <w:r>
+        <w:rPr>
+          <w:rFonts w:ascii="Verdana Pro Light" w:hAnsi="Verdana Pro Light"/>
+          <w:sz w:val="21"/>
+          <w:szCs w:val="21"/>
+          <w:lang w:val="fr-FR"/>
+        </w:rPr>
+        <w:t xml:space="preserve"> retenu</w:t>
+      </w:r>
+      <w:r>
+        <w:rPr>
+          <w:rFonts w:ascii="Verdana Pro Light" w:hAnsi="Verdana Pro Light"/>
+          <w:sz w:val="21"/>
+          <w:szCs w:val="21"/>
+          <w:lang w:val="fr-FR"/>
+        </w:rPr>
+        <w:t>.</w:t>
+      </w:r>
+    </w:p>
+    <w:p>
+      <w:pPr>
+        <w:jc w:val="both"/>
+        <w:rPr>
+          <w:rFonts w:ascii="Verdana Pro Light" w:hAnsi="Verdana Pro Light"/>
+          <w:sz w:val="21"/>
+          <w:szCs w:val="21"/>
+          <w:lang w:val="fr-FR"/>
+        </w:rPr>
+      </w:pPr>
     </w:p>
     <w:p>
       <w:pPr>
@@ -4127,6 +5816,47 @@
         </w:rPr>
         <w:t>La modélisation</w:t>
       </w:r>
+      <w:r>
+        <w:rPr>
+          <w:rFonts w:ascii="Verdana Pro Light" w:hAnsi="Verdana Pro Light"/>
+          <w:sz w:val="21"/>
+          <w:szCs w:val="21"/>
+          <w:lang w:val="fr-FR"/>
+        </w:rPr>
+        <w:t xml:space="preserve"> </w:t>
+      </w:r>
+      <w:r>
+        <w:rPr>
+          <w:rFonts w:ascii="Verdana Pro Light" w:hAnsi="Verdana Pro Light"/>
+          <w:sz w:val="21"/>
+          <w:szCs w:val="21"/>
+          <w:highlight w:val="yellow"/>
+          <w:lang w:val="fr-FR"/>
+        </w:rPr>
+        <w:t xml:space="preserve">[reprendre </w:t>
+      </w:r>
+      <w:proofErr w:type="spellStart"/>
+      <w:r>
+        <w:rPr>
+          <w:rFonts w:ascii="Verdana Pro Light" w:hAnsi="Verdana Pro Light"/>
+          <w:sz w:val="21"/>
+          <w:szCs w:val="21"/>
+          <w:highlight w:val="yellow"/>
+          <w:lang w:val="fr-FR"/>
+        </w:rPr>
+        <w:t>ppt</w:t>
+      </w:r>
+      <w:proofErr w:type="spellEnd"/>
+      <w:r>
+        <w:rPr>
+          <w:rFonts w:ascii="Verdana Pro Light" w:hAnsi="Verdana Pro Light"/>
+          <w:sz w:val="21"/>
+          <w:szCs w:val="21"/>
+          <w:highlight w:val="yellow"/>
+          <w:lang w:val="fr-FR"/>
+        </w:rPr>
+        <w:t xml:space="preserve"> pointeurs P6]</w:t>
+      </w:r>
     </w:p>
     <w:p>
       <w:pPr>
@@ -4322,7 +6052,6 @@
           <w:szCs w:val="21"/>
           <w:lang w:val="fr-FR"/>
         </w:rPr>
-        <w:lastRenderedPageBreak/>
         <w:t>Prétraitement (redimensionnement, normalisation)</w:t>
       </w:r>
     </w:p>
@@ -4444,15 +6173,6 @@
           <w:lang w:val="fr-FR"/>
         </w:rPr>
       </w:pPr>
-      <w:r>
-        <w:rPr>
-          <w:rFonts w:ascii="Verdana Pro Light" w:hAnsi="Verdana Pro Light"/>
-          <w:sz w:val="21"/>
-          <w:szCs w:val="21"/>
-          <w:lang w:val="fr-FR"/>
-        </w:rPr>
-        <w:t>Métrique d’évaluation</w:t>
-      </w:r>
     </w:p>
     <w:p>
       <w:pPr>
@@ -4471,7 +6191,37 @@
           <w:szCs w:val="21"/>
           <w:lang w:val="fr-FR"/>
         </w:rPr>
-        <w:t>La métrique principale retenue pour comparer les modèles est le F1-score (score F1 macro), qui combine précision et rappel en une seule valeur synthétique, particulièrement adaptée aux problèmes de classification déséquilibrée.</w:t>
+        <w:t>Métrique d’évaluation</w:t>
+      </w:r>
+    </w:p>
+    <w:p>
+      <w:pPr>
+        <w:jc w:val="both"/>
+        <w:rPr>
+          <w:rFonts w:ascii="Verdana Pro Light" w:hAnsi="Verdana Pro Light"/>
+          <w:sz w:val="21"/>
+          <w:szCs w:val="21"/>
+          <w:lang w:val="fr-FR"/>
+        </w:rPr>
+      </w:pPr>
+      <w:r>
+        <w:rPr>
+          <w:rFonts w:ascii="Verdana Pro Light" w:hAnsi="Verdana Pro Light"/>
+          <w:sz w:val="21"/>
+          <w:szCs w:val="21"/>
+          <w:lang w:val="fr-FR"/>
+        </w:rPr>
+        <w:t xml:space="preserve">La métrique principale retenue pour comparer les modèles est le F1-score (score F1 macro), qui combine précision et rappel en une seule valeur synthétique, particulièrement adaptée aux </w:t>
+      </w:r>
+      <w:r>
+        <w:rPr>
+          <w:rFonts w:ascii="Verdana Pro Light" w:hAnsi="Verdana Pro Light"/>
+          <w:sz w:val="21"/>
+          <w:szCs w:val="21"/>
+          <w:lang w:val="fr-FR"/>
+        </w:rPr>
+        <w:lastRenderedPageBreak/>
+        <w:t>problèmes de classification déséquilibrée.</w:t>
       </w:r>
       <w:r>
         <w:rPr>
@@ -5183,7 +6933,6 @@
           <w:szCs w:val="21"/>
           <w:lang w:val="fr-FR"/>
         </w:rPr>
-        <w:lastRenderedPageBreak/>
         <w:drawing>
           <wp:inline distT="0" distB="0" distL="0" distR="0" wp14:anchorId="566AF1D7" wp14:editId="7D1C9FBE">
             <wp:extent cx="6301027" cy="2171700"/>
@@ -5200,7 +6949,7 @@
                     <pic:cNvPicPr/>
                   </pic:nvPicPr>
                   <pic:blipFill>
-                    <a:blip r:embed="rId15" cstate="print">
+                    <a:blip r:embed="rId16" cstate="print">
                       <a:extLst>
                         <a:ext uri="{28A0092B-C50C-407E-A947-70E740481C1C}">
                           <a14:useLocalDpi xmlns:a14="http://schemas.microsoft.com/office/drawing/2010/main" val="0"/>
@@ -5245,6 +6994,7 @@
           <w:szCs w:val="21"/>
           <w:lang w:val="fr-FR"/>
         </w:rPr>
+        <w:lastRenderedPageBreak/>
         <w:drawing>
           <wp:inline distT="0" distB="0" distL="0" distR="0" wp14:anchorId="13E5925C" wp14:editId="46B7A7A5">
             <wp:extent cx="2974076" cy="3600450"/>
@@ -5261,7 +7011,7 @@
                     <pic:cNvPicPr/>
                   </pic:nvPicPr>
                   <pic:blipFill>
-                    <a:blip r:embed="rId16">
+                    <a:blip r:embed="rId17">
                       <a:extLst>
                         <a:ext uri="{28A0092B-C50C-407E-A947-70E740481C1C}">
                           <a14:useLocalDpi xmlns:a14="http://schemas.microsoft.com/office/drawing/2010/main" val="0"/>
@@ -5392,7 +7142,6 @@
           <w:szCs w:val="21"/>
           <w:lang w:val="fr-FR"/>
         </w:rPr>
-        <w:lastRenderedPageBreak/>
         <w:drawing>
           <wp:inline distT="0" distB="0" distL="0" distR="0" wp14:anchorId="3CAD1BC0" wp14:editId="55C1B073">
             <wp:extent cx="5943600" cy="1634519"/>
@@ -5409,7 +7158,7 @@
                     <pic:cNvPicPr/>
                   </pic:nvPicPr>
                   <pic:blipFill>
-                    <a:blip r:embed="rId17">
+                    <a:blip r:embed="rId18">
                       <a:extLst>
                         <a:ext uri="{28A0092B-C50C-407E-A947-70E740481C1C}">
                           <a14:useLocalDpi xmlns:a14="http://schemas.microsoft.com/office/drawing/2010/main" val="0"/>
@@ -5487,6 +7236,7 @@
           <w:szCs w:val="21"/>
           <w:lang w:val="fr-FR"/>
         </w:rPr>
+        <w:lastRenderedPageBreak/>
         <w:drawing>
           <wp:inline distT="0" distB="0" distL="0" distR="0" wp14:anchorId="37D371C9" wp14:editId="1729A8A4">
             <wp:extent cx="2754244" cy="3362325"/>
@@ -5503,7 +7253,7 @@
                     <pic:cNvPicPr/>
                   </pic:nvPicPr>
                   <pic:blipFill>
-                    <a:blip r:embed="rId18">
+                    <a:blip r:embed="rId19">
                       <a:extLst>
                         <a:ext uri="{28A0092B-C50C-407E-A947-70E740481C1C}">
                           <a14:useLocalDpi xmlns:a14="http://schemas.microsoft.com/office/drawing/2010/main" val="0"/>
@@ -5656,7 +7406,6 @@
           <w:szCs w:val="21"/>
           <w:lang w:val="fr-FR"/>
         </w:rPr>
-        <w:lastRenderedPageBreak/>
         <w:t>Ces observations sont cohérentes avec la littérature scientifique</w:t>
       </w:r>
       <w:r>
@@ -5941,6 +7690,7 @@
           <w:szCs w:val="21"/>
           <w:lang w:val="fr-FR"/>
         </w:rPr>
+        <w:lastRenderedPageBreak/>
         <w:t>Feature importance</w:t>
       </w:r>
     </w:p>
@@ -6073,7 +7823,7 @@
                     </pic:cNvPicPr>
                   </pic:nvPicPr>
                   <pic:blipFill>
-                    <a:blip r:embed="rId19"/>
+                    <a:blip r:embed="rId20"/>
                     <a:stretch>
                       <a:fillRect/>
                     </a:stretch>
@@ -6178,7 +7928,6 @@
           <w:szCs w:val="21"/>
           <w:lang w:val="fr-FR"/>
         </w:rPr>
-        <w:lastRenderedPageBreak/>
         <w:t>L’intégration des transformeurs dans des architectures CNN légères, comme MobileViT v2, permet d’obtenir d’excellents compromis entre performance (F1-score), rapidité et consommation de ressources, ouvrant la voie à des applications sur des dispositifs variés.</w:t>
       </w:r>
     </w:p>
@@ -6222,148 +7971,6 @@
           <w:lang w:val="fr-FR"/>
         </w:rPr>
         <w:t>Analyse de la feature importance globale et locale du nouveau modèle</w:t>
-      </w:r>
-    </w:p>
-    <w:p>
-      <w:pPr>
-        <w:jc w:val="both"/>
-        <w:rPr>
-          <w:rFonts w:ascii="Verdana Pro Light" w:hAnsi="Verdana Pro Light"/>
-          <w:sz w:val="21"/>
-          <w:szCs w:val="21"/>
-          <w:lang w:val="fr-FR"/>
-        </w:rPr>
-      </w:pPr>
-      <w:r>
-        <w:rPr>
-          <w:rFonts w:ascii="Verdana Pro Light" w:hAnsi="Verdana Pro Light"/>
-          <w:sz w:val="21"/>
-          <w:szCs w:val="21"/>
-          <w:lang w:val="fr-FR"/>
-        </w:rPr>
-        <w:t>Dans ResNet50, l’importance des caractéristiques (feature importance) est liée à la capacité des couches de convolution à extraire des motifs visuels pertinents à différents niveaux de profondeur. Les premières couches détectent des bords et des textures, tandis que les couches profondes capturent des objets ou des concepts plus abstraits.</w:t>
-      </w:r>
-    </w:p>
-    <w:p>
-      <w:pPr>
-        <w:jc w:val="both"/>
-        <w:rPr>
-          <w:rFonts w:ascii="Verdana Pro Light" w:hAnsi="Verdana Pro Light"/>
-          <w:sz w:val="21"/>
-          <w:szCs w:val="21"/>
-          <w:lang w:val="fr-FR"/>
-        </w:rPr>
-      </w:pPr>
-      <w:r>
-        <w:rPr>
-          <w:rFonts w:ascii="Verdana Pro Light" w:hAnsi="Verdana Pro Light"/>
-          <w:sz w:val="21"/>
-          <w:szCs w:val="21"/>
-          <w:lang w:val="fr-FR"/>
-        </w:rPr>
-        <w:t>Avec MobileViT v2, l’analyse de la feature importance prend une nouvelle dimension grâce à l’intégration des transformeurs</w:t>
-      </w:r>
-      <w:r>
-        <w:rPr>
-          <w:rFonts w:ascii="Arial" w:hAnsi="Arial" w:cs="Arial"/>
-          <w:sz w:val="21"/>
-          <w:szCs w:val="21"/>
-          <w:lang w:val="fr-FR"/>
-        </w:rPr>
-        <w:t> </w:t>
-      </w:r>
-      <w:r>
-        <w:rPr>
-          <w:rFonts w:ascii="Verdana Pro Light" w:hAnsi="Verdana Pro Light"/>
-          <w:sz w:val="21"/>
-          <w:szCs w:val="21"/>
-          <w:lang w:val="fr-FR"/>
-        </w:rPr>
-        <w:t>:</w:t>
-      </w:r>
-    </w:p>
-    <w:p>
-      <w:pPr>
-        <w:numPr>
-          <w:ilvl w:val="0"/>
-          <w:numId w:val="29"/>
-        </w:numPr>
-        <w:jc w:val="both"/>
-        <w:rPr>
-          <w:rFonts w:ascii="Verdana Pro Light" w:hAnsi="Verdana Pro Light"/>
-          <w:sz w:val="21"/>
-          <w:szCs w:val="21"/>
-          <w:lang w:val="fr-FR"/>
-        </w:rPr>
-      </w:pPr>
-      <w:r>
-        <w:rPr>
-          <w:rFonts w:ascii="Verdana Pro Light" w:hAnsi="Verdana Pro Light"/>
-          <w:sz w:val="21"/>
-          <w:szCs w:val="21"/>
-          <w:lang w:val="fr-FR"/>
-        </w:rPr>
-        <w:t>Importance locale</w:t>
-      </w:r>
-      <w:r>
-        <w:rPr>
-          <w:rFonts w:ascii="Arial" w:hAnsi="Arial" w:cs="Arial"/>
-          <w:sz w:val="21"/>
-          <w:szCs w:val="21"/>
-          <w:lang w:val="fr-FR"/>
-        </w:rPr>
-        <w:t> </w:t>
-      </w:r>
-      <w:r>
-        <w:rPr>
-          <w:rFonts w:ascii="Verdana Pro Light" w:hAnsi="Verdana Pro Light"/>
-          <w:sz w:val="21"/>
-          <w:szCs w:val="21"/>
-          <w:lang w:val="fr-FR"/>
-        </w:rPr>
-        <w:t>: les blocs convolutifs extraient des motifs locaux (petites régions de l’image).</w:t>
-      </w:r>
-    </w:p>
-    <w:p>
-      <w:pPr>
-        <w:numPr>
-          <w:ilvl w:val="0"/>
-          <w:numId w:val="29"/>
-        </w:numPr>
-        <w:jc w:val="both"/>
-        <w:rPr>
-          <w:rFonts w:ascii="Verdana Pro Light" w:hAnsi="Verdana Pro Light"/>
-          <w:sz w:val="21"/>
-          <w:szCs w:val="21"/>
-          <w:lang w:val="fr-FR"/>
-        </w:rPr>
-      </w:pPr>
-      <w:r>
-        <w:rPr>
-          <w:rFonts w:ascii="Verdana Pro Light" w:hAnsi="Verdana Pro Light"/>
-          <w:sz w:val="21"/>
-          <w:szCs w:val="21"/>
-          <w:lang w:val="fr-FR"/>
-        </w:rPr>
-        <w:t>Importance globale</w:t>
-      </w:r>
-      <w:r>
-        <w:rPr>
-          <w:rFonts w:ascii="Arial" w:hAnsi="Arial" w:cs="Arial"/>
-          <w:sz w:val="21"/>
-          <w:szCs w:val="21"/>
-          <w:lang w:val="fr-FR"/>
-        </w:rPr>
-        <w:t> </w:t>
-      </w:r>
-      <w:r>
-        <w:rPr>
-          <w:rFonts w:ascii="Verdana Pro Light" w:hAnsi="Verdana Pro Light"/>
-          <w:sz w:val="21"/>
-          <w:szCs w:val="21"/>
-          <w:lang w:val="fr-FR"/>
-        </w:rPr>
-        <w:t>: les blocs de transformeur, via le self-attention, identifient quelles régions de l’image sont les plus influentes pour la prédiction finale, même si elles sont éloignées spatialement.</w:t>
       </w:r>
     </w:p>
     <w:p>
@@ -6515,1415 +8122,56 @@
           <w:lang w:val="fr-FR"/>
         </w:rPr>
       </w:pPr>
-      <w:r>
-        <w:rPr>
-          <w:rFonts w:ascii="Verdana Pro Light" w:hAnsi="Verdana Pro Light"/>
-          <w:sz w:val="21"/>
-          <w:szCs w:val="21"/>
-          <w:lang w:val="fr-FR"/>
-        </w:rPr>
-        <w:t>Limites et améliorations possibles</w:t>
-      </w:r>
     </w:p>
     <w:p>
       <w:pPr>
-        <w:jc w:val="both"/>
-        <w:rPr>
-          <w:rFonts w:ascii="Verdana Pro Light" w:hAnsi="Verdana Pro Light"/>
-          <w:sz w:val="21"/>
-          <w:szCs w:val="21"/>
-          <w:lang w:val="fr-FR"/>
-        </w:rPr>
-      </w:pPr>
-      <w:r>
-        <w:rPr>
-          <w:rFonts w:ascii="Verdana Pro Light" w:hAnsi="Verdana Pro Light"/>
-          <w:sz w:val="21"/>
-          <w:szCs w:val="21"/>
-          <w:lang w:val="fr-FR"/>
-        </w:rPr>
-        <w:t>Limites</w:t>
-      </w:r>
+        <w:rPr>
+          <w:rFonts w:ascii="Verdana Pro Light" w:hAnsi="Verdana Pro Light"/>
+          <w:sz w:val="21"/>
+          <w:szCs w:val="21"/>
+          <w:lang w:val="fr-FR"/>
+        </w:rPr>
+      </w:pPr>
     </w:p>
     <w:p>
       <w:pPr>
-        <w:numPr>
-          <w:ilvl w:val="0"/>
-          <w:numId w:val="31"/>
-        </w:numPr>
-        <w:jc w:val="both"/>
-        <w:rPr>
-          <w:rFonts w:ascii="Verdana Pro Light" w:hAnsi="Verdana Pro Light"/>
-          <w:sz w:val="21"/>
-          <w:szCs w:val="21"/>
-          <w:lang w:val="fr-FR"/>
-        </w:rPr>
-      </w:pPr>
-      <w:r>
-        <w:rPr>
-          <w:rFonts w:ascii="Verdana Pro Light" w:hAnsi="Verdana Pro Light"/>
-          <w:sz w:val="21"/>
-          <w:szCs w:val="21"/>
-          <w:lang w:val="fr-FR"/>
-        </w:rPr>
-        <w:t>Complexité des transformeurs</w:t>
-      </w:r>
-      <w:r>
-        <w:rPr>
-          <w:rFonts w:ascii="Arial" w:hAnsi="Arial" w:cs="Arial"/>
-          <w:sz w:val="21"/>
-          <w:szCs w:val="21"/>
-          <w:lang w:val="fr-FR"/>
-        </w:rPr>
-        <w:t> </w:t>
-      </w:r>
-      <w:r>
-        <w:rPr>
-          <w:rFonts w:ascii="Verdana Pro Light" w:hAnsi="Verdana Pro Light"/>
-          <w:sz w:val="21"/>
-          <w:szCs w:val="21"/>
-          <w:lang w:val="fr-FR"/>
-        </w:rPr>
-        <w:t>: bien que performants, les transformeurs peuvent augmenter la complexit</w:t>
-      </w:r>
-      <w:r>
-        <w:rPr>
-          <w:rFonts w:ascii="Verdana Pro Light" w:hAnsi="Verdana Pro Light" w:cs="Aptos"/>
-          <w:sz w:val="21"/>
-          <w:szCs w:val="21"/>
-          <w:lang w:val="fr-FR"/>
-        </w:rPr>
-        <w:t>é</w:t>
-      </w:r>
-      <w:r>
-        <w:rPr>
-          <w:rFonts w:ascii="Verdana Pro Light" w:hAnsi="Verdana Pro Light"/>
-          <w:sz w:val="21"/>
-          <w:szCs w:val="21"/>
-          <w:lang w:val="fr-FR"/>
-        </w:rPr>
-        <w:t xml:space="preserve"> computationnelle, notamment sur de tr</w:t>
-      </w:r>
-      <w:r>
-        <w:rPr>
-          <w:rFonts w:ascii="Verdana Pro Light" w:hAnsi="Verdana Pro Light" w:cs="Aptos"/>
-          <w:sz w:val="21"/>
-          <w:szCs w:val="21"/>
-          <w:lang w:val="fr-FR"/>
-        </w:rPr>
-        <w:t>è</w:t>
-      </w:r>
-      <w:r>
-        <w:rPr>
-          <w:rFonts w:ascii="Verdana Pro Light" w:hAnsi="Verdana Pro Light"/>
-          <w:sz w:val="21"/>
-          <w:szCs w:val="21"/>
-          <w:lang w:val="fr-FR"/>
-        </w:rPr>
-        <w:t>s grandes images.</w:t>
-      </w:r>
-    </w:p>
-    <w:p>
-      <w:pPr>
-        <w:numPr>
-          <w:ilvl w:val="0"/>
-          <w:numId w:val="31"/>
-        </w:numPr>
-        <w:jc w:val="both"/>
-        <w:rPr>
-          <w:rFonts w:ascii="Verdana Pro Light" w:hAnsi="Verdana Pro Light"/>
-          <w:sz w:val="21"/>
-          <w:szCs w:val="21"/>
-          <w:lang w:val="fr-FR"/>
-        </w:rPr>
-      </w:pPr>
-      <w:r>
-        <w:rPr>
-          <w:rFonts w:ascii="Verdana Pro Light" w:hAnsi="Verdana Pro Light"/>
-          <w:sz w:val="21"/>
-          <w:szCs w:val="21"/>
-          <w:lang w:val="fr-FR"/>
-        </w:rPr>
-        <w:t>Besoin en données</w:t>
-      </w:r>
-      <w:r>
-        <w:rPr>
-          <w:rFonts w:ascii="Arial" w:hAnsi="Arial" w:cs="Arial"/>
-          <w:sz w:val="21"/>
-          <w:szCs w:val="21"/>
-          <w:lang w:val="fr-FR"/>
-        </w:rPr>
-        <w:t> </w:t>
-      </w:r>
-      <w:r>
-        <w:rPr>
-          <w:rFonts w:ascii="Verdana Pro Light" w:hAnsi="Verdana Pro Light"/>
-          <w:sz w:val="21"/>
-          <w:szCs w:val="21"/>
-          <w:lang w:val="fr-FR"/>
-        </w:rPr>
-        <w:t>: les mod</w:t>
-      </w:r>
-      <w:r>
-        <w:rPr>
-          <w:rFonts w:ascii="Verdana Pro Light" w:hAnsi="Verdana Pro Light" w:cs="Aptos"/>
-          <w:sz w:val="21"/>
-          <w:szCs w:val="21"/>
-          <w:lang w:val="fr-FR"/>
-        </w:rPr>
-        <w:t>è</w:t>
-      </w:r>
-      <w:r>
-        <w:rPr>
-          <w:rFonts w:ascii="Verdana Pro Light" w:hAnsi="Verdana Pro Light"/>
-          <w:sz w:val="21"/>
-          <w:szCs w:val="21"/>
-          <w:lang w:val="fr-FR"/>
-        </w:rPr>
-        <w:t>les hybrides (CNN + transformeur) n</w:t>
-      </w:r>
-      <w:r>
-        <w:rPr>
-          <w:rFonts w:ascii="Verdana Pro Light" w:hAnsi="Verdana Pro Light" w:cs="Aptos"/>
-          <w:sz w:val="21"/>
-          <w:szCs w:val="21"/>
-          <w:lang w:val="fr-FR"/>
-        </w:rPr>
-        <w:t>é</w:t>
-      </w:r>
-      <w:r>
-        <w:rPr>
-          <w:rFonts w:ascii="Verdana Pro Light" w:hAnsi="Verdana Pro Light"/>
-          <w:sz w:val="21"/>
-          <w:szCs w:val="21"/>
-          <w:lang w:val="fr-FR"/>
-        </w:rPr>
-        <w:t>cessitent souvent de grandes quantit</w:t>
-      </w:r>
-      <w:r>
-        <w:rPr>
-          <w:rFonts w:ascii="Verdana Pro Light" w:hAnsi="Verdana Pro Light" w:cs="Aptos"/>
-          <w:sz w:val="21"/>
-          <w:szCs w:val="21"/>
-          <w:lang w:val="fr-FR"/>
-        </w:rPr>
-        <w:t>é</w:t>
-      </w:r>
-      <w:r>
-        <w:rPr>
-          <w:rFonts w:ascii="Verdana Pro Light" w:hAnsi="Verdana Pro Light"/>
-          <w:sz w:val="21"/>
-          <w:szCs w:val="21"/>
-          <w:lang w:val="fr-FR"/>
-        </w:rPr>
-        <w:t>s de donn</w:t>
-      </w:r>
-      <w:r>
-        <w:rPr>
-          <w:rFonts w:ascii="Verdana Pro Light" w:hAnsi="Verdana Pro Light" w:cs="Aptos"/>
-          <w:sz w:val="21"/>
-          <w:szCs w:val="21"/>
-          <w:lang w:val="fr-FR"/>
-        </w:rPr>
-        <w:t>é</w:t>
-      </w:r>
-      <w:r>
-        <w:rPr>
-          <w:rFonts w:ascii="Verdana Pro Light" w:hAnsi="Verdana Pro Light"/>
-          <w:sz w:val="21"/>
-          <w:szCs w:val="21"/>
-          <w:lang w:val="fr-FR"/>
-        </w:rPr>
-        <w:t>es pour exprimer tout leur potentiel.</w:t>
-      </w:r>
-    </w:p>
-    <w:p>
-      <w:pPr>
-        <w:numPr>
-          <w:ilvl w:val="0"/>
-          <w:numId w:val="31"/>
-        </w:numPr>
-        <w:jc w:val="both"/>
-        <w:rPr>
-          <w:rFonts w:ascii="Verdana Pro Light" w:hAnsi="Verdana Pro Light"/>
-          <w:sz w:val="21"/>
-          <w:szCs w:val="21"/>
-          <w:lang w:val="fr-FR"/>
-        </w:rPr>
-      </w:pPr>
-      <w:r>
-        <w:rPr>
-          <w:rFonts w:ascii="Verdana Pro Light" w:hAnsi="Verdana Pro Light"/>
-          <w:sz w:val="21"/>
-          <w:szCs w:val="21"/>
-          <w:lang w:val="fr-FR"/>
-        </w:rPr>
-        <w:t>Interprétabilité</w:t>
-      </w:r>
-      <w:r>
-        <w:rPr>
-          <w:rFonts w:ascii="Arial" w:hAnsi="Arial" w:cs="Arial"/>
-          <w:sz w:val="21"/>
-          <w:szCs w:val="21"/>
-          <w:lang w:val="fr-FR"/>
-        </w:rPr>
-        <w:t> </w:t>
-      </w:r>
-      <w:r>
-        <w:rPr>
-          <w:rFonts w:ascii="Verdana Pro Light" w:hAnsi="Verdana Pro Light"/>
-          <w:sz w:val="21"/>
-          <w:szCs w:val="21"/>
-          <w:lang w:val="fr-FR"/>
-        </w:rPr>
-        <w:t>: malgr</w:t>
-      </w:r>
-      <w:r>
-        <w:rPr>
-          <w:rFonts w:ascii="Verdana Pro Light" w:hAnsi="Verdana Pro Light" w:cs="Aptos"/>
-          <w:sz w:val="21"/>
-          <w:szCs w:val="21"/>
-          <w:lang w:val="fr-FR"/>
-        </w:rPr>
-        <w:t>é</w:t>
-      </w:r>
-      <w:r>
-        <w:rPr>
-          <w:rFonts w:ascii="Verdana Pro Light" w:hAnsi="Verdana Pro Light"/>
-          <w:sz w:val="21"/>
-          <w:szCs w:val="21"/>
-          <w:lang w:val="fr-FR"/>
-        </w:rPr>
-        <w:t xml:space="preserve"> les outils d</w:t>
-      </w:r>
-      <w:r>
-        <w:rPr>
-          <w:rFonts w:ascii="Verdana Pro Light" w:hAnsi="Verdana Pro Light" w:cs="Aptos"/>
-          <w:sz w:val="21"/>
-          <w:szCs w:val="21"/>
-          <w:lang w:val="fr-FR"/>
-        </w:rPr>
-        <w:t>’</w:t>
-      </w:r>
-      <w:r>
-        <w:rPr>
-          <w:rFonts w:ascii="Verdana Pro Light" w:hAnsi="Verdana Pro Light"/>
-          <w:sz w:val="21"/>
-          <w:szCs w:val="21"/>
-          <w:lang w:val="fr-FR"/>
-        </w:rPr>
-        <w:t>analyse, l</w:t>
-      </w:r>
-      <w:r>
-        <w:rPr>
-          <w:rFonts w:ascii="Verdana Pro Light" w:hAnsi="Verdana Pro Light" w:cs="Aptos"/>
-          <w:sz w:val="21"/>
-          <w:szCs w:val="21"/>
-          <w:lang w:val="fr-FR"/>
-        </w:rPr>
-        <w:t>’</w:t>
-      </w:r>
-      <w:r>
-        <w:rPr>
-          <w:rFonts w:ascii="Verdana Pro Light" w:hAnsi="Verdana Pro Light"/>
-          <w:sz w:val="21"/>
-          <w:szCs w:val="21"/>
-          <w:lang w:val="fr-FR"/>
-        </w:rPr>
-        <w:t>interpr</w:t>
-      </w:r>
-      <w:r>
-        <w:rPr>
-          <w:rFonts w:ascii="Verdana Pro Light" w:hAnsi="Verdana Pro Light" w:cs="Aptos"/>
-          <w:sz w:val="21"/>
-          <w:szCs w:val="21"/>
-          <w:lang w:val="fr-FR"/>
-        </w:rPr>
-        <w:t>é</w:t>
-      </w:r>
-      <w:r>
-        <w:rPr>
-          <w:rFonts w:ascii="Verdana Pro Light" w:hAnsi="Verdana Pro Light"/>
-          <w:sz w:val="21"/>
-          <w:szCs w:val="21"/>
-          <w:lang w:val="fr-FR"/>
-        </w:rPr>
-        <w:t>tation des d</w:t>
-      </w:r>
-      <w:r>
-        <w:rPr>
-          <w:rFonts w:ascii="Verdana Pro Light" w:hAnsi="Verdana Pro Light" w:cs="Aptos"/>
-          <w:sz w:val="21"/>
-          <w:szCs w:val="21"/>
-          <w:lang w:val="fr-FR"/>
-        </w:rPr>
-        <w:t>é</w:t>
-      </w:r>
-      <w:r>
-        <w:rPr>
-          <w:rFonts w:ascii="Verdana Pro Light" w:hAnsi="Verdana Pro Light"/>
-          <w:sz w:val="21"/>
-          <w:szCs w:val="21"/>
-          <w:lang w:val="fr-FR"/>
-        </w:rPr>
-        <w:t>cisions des mod</w:t>
-      </w:r>
-      <w:r>
-        <w:rPr>
-          <w:rFonts w:ascii="Verdana Pro Light" w:hAnsi="Verdana Pro Light" w:cs="Aptos"/>
-          <w:sz w:val="21"/>
-          <w:szCs w:val="21"/>
-          <w:lang w:val="fr-FR"/>
-        </w:rPr>
-        <w:t>è</w:t>
-      </w:r>
-      <w:r>
-        <w:rPr>
-          <w:rFonts w:ascii="Verdana Pro Light" w:hAnsi="Verdana Pro Light"/>
-          <w:sz w:val="21"/>
-          <w:szCs w:val="21"/>
-          <w:lang w:val="fr-FR"/>
-        </w:rPr>
-        <w:t>les reste parfois difficile, surtout dans les couches profondes ou les blocs d</w:t>
-      </w:r>
-      <w:r>
-        <w:rPr>
-          <w:rFonts w:ascii="Verdana Pro Light" w:hAnsi="Verdana Pro Light" w:cs="Aptos"/>
-          <w:sz w:val="21"/>
-          <w:szCs w:val="21"/>
-          <w:lang w:val="fr-FR"/>
-        </w:rPr>
-        <w:t>’</w:t>
-      </w:r>
-      <w:r>
-        <w:rPr>
-          <w:rFonts w:ascii="Verdana Pro Light" w:hAnsi="Verdana Pro Light"/>
-          <w:sz w:val="21"/>
-          <w:szCs w:val="21"/>
-          <w:lang w:val="fr-FR"/>
-        </w:rPr>
-        <w:t>attention.</w:t>
-      </w:r>
-    </w:p>
-    <w:p>
-      <w:pPr>
-        <w:jc w:val="both"/>
-        <w:rPr>
-          <w:rFonts w:ascii="Verdana Pro Light" w:hAnsi="Verdana Pro Light"/>
-          <w:sz w:val="21"/>
-          <w:szCs w:val="21"/>
-          <w:lang w:val="fr-FR"/>
-        </w:rPr>
-      </w:pPr>
-      <w:r>
-        <w:rPr>
-          <w:rFonts w:ascii="Verdana Pro Light" w:hAnsi="Verdana Pro Light"/>
-          <w:sz w:val="21"/>
-          <w:szCs w:val="21"/>
-          <w:lang w:val="fr-FR"/>
-        </w:rPr>
-        <w:t>Améliorations envisageables</w:t>
-      </w:r>
-    </w:p>
-    <w:p>
-      <w:pPr>
-        <w:numPr>
-          <w:ilvl w:val="0"/>
-          <w:numId w:val="32"/>
-        </w:numPr>
-        <w:jc w:val="both"/>
-        <w:rPr>
-          <w:rFonts w:ascii="Verdana Pro Light" w:hAnsi="Verdana Pro Light"/>
-          <w:sz w:val="21"/>
-          <w:szCs w:val="21"/>
-          <w:lang w:val="fr-FR"/>
-        </w:rPr>
-      </w:pPr>
-      <w:r>
-        <w:rPr>
-          <w:rFonts w:ascii="Verdana Pro Light" w:hAnsi="Verdana Pro Light"/>
-          <w:sz w:val="21"/>
-          <w:szCs w:val="21"/>
-          <w:lang w:val="fr-FR"/>
-        </w:rPr>
-        <w:t>Distillation de connaissances</w:t>
-      </w:r>
-      <w:r>
-        <w:rPr>
-          <w:rFonts w:ascii="Arial" w:hAnsi="Arial" w:cs="Arial"/>
-          <w:sz w:val="21"/>
-          <w:szCs w:val="21"/>
-          <w:lang w:val="fr-FR"/>
-        </w:rPr>
-        <w:t> </w:t>
-      </w:r>
-      <w:r>
-        <w:rPr>
-          <w:rFonts w:ascii="Verdana Pro Light" w:hAnsi="Verdana Pro Light"/>
-          <w:sz w:val="21"/>
-          <w:szCs w:val="21"/>
-          <w:lang w:val="fr-FR"/>
-        </w:rPr>
-        <w:t>: transf</w:t>
-      </w:r>
-      <w:r>
-        <w:rPr>
-          <w:rFonts w:ascii="Verdana Pro Light" w:hAnsi="Verdana Pro Light" w:cs="Aptos"/>
-          <w:sz w:val="21"/>
-          <w:szCs w:val="21"/>
-          <w:lang w:val="fr-FR"/>
-        </w:rPr>
-        <w:t>é</w:t>
-      </w:r>
-      <w:r>
-        <w:rPr>
-          <w:rFonts w:ascii="Verdana Pro Light" w:hAnsi="Verdana Pro Light"/>
-          <w:sz w:val="21"/>
-          <w:szCs w:val="21"/>
-          <w:lang w:val="fr-FR"/>
-        </w:rPr>
-        <w:t>rer les connaissances d</w:t>
-      </w:r>
-      <w:r>
-        <w:rPr>
-          <w:rFonts w:ascii="Verdana Pro Light" w:hAnsi="Verdana Pro Light" w:cs="Aptos"/>
-          <w:sz w:val="21"/>
-          <w:szCs w:val="21"/>
-          <w:lang w:val="fr-FR"/>
-        </w:rPr>
-        <w:t>’</w:t>
-      </w:r>
-      <w:r>
-        <w:rPr>
-          <w:rFonts w:ascii="Verdana Pro Light" w:hAnsi="Verdana Pro Light"/>
-          <w:sz w:val="21"/>
-          <w:szCs w:val="21"/>
-          <w:lang w:val="fr-FR"/>
-        </w:rPr>
-        <w:t>un mod</w:t>
-      </w:r>
-      <w:r>
-        <w:rPr>
-          <w:rFonts w:ascii="Verdana Pro Light" w:hAnsi="Verdana Pro Light" w:cs="Aptos"/>
-          <w:sz w:val="21"/>
-          <w:szCs w:val="21"/>
-          <w:lang w:val="fr-FR"/>
-        </w:rPr>
-        <w:t>è</w:t>
-      </w:r>
-      <w:r>
-        <w:rPr>
-          <w:rFonts w:ascii="Verdana Pro Light" w:hAnsi="Verdana Pro Light"/>
-          <w:sz w:val="21"/>
-          <w:szCs w:val="21"/>
-          <w:lang w:val="fr-FR"/>
-        </w:rPr>
-        <w:t>le complexe vers un mod</w:t>
-      </w:r>
-      <w:r>
-        <w:rPr>
-          <w:rFonts w:ascii="Verdana Pro Light" w:hAnsi="Verdana Pro Light" w:cs="Aptos"/>
-          <w:sz w:val="21"/>
-          <w:szCs w:val="21"/>
-          <w:lang w:val="fr-FR"/>
-        </w:rPr>
-        <w:t>è</w:t>
-      </w:r>
-      <w:r>
-        <w:rPr>
-          <w:rFonts w:ascii="Verdana Pro Light" w:hAnsi="Verdana Pro Light"/>
-          <w:sz w:val="21"/>
-          <w:szCs w:val="21"/>
-          <w:lang w:val="fr-FR"/>
-        </w:rPr>
-        <w:t>le plus petit pour gagner en efficacit</w:t>
-      </w:r>
-      <w:r>
-        <w:rPr>
-          <w:rFonts w:ascii="Verdana Pro Light" w:hAnsi="Verdana Pro Light" w:cs="Aptos"/>
-          <w:sz w:val="21"/>
-          <w:szCs w:val="21"/>
-          <w:lang w:val="fr-FR"/>
-        </w:rPr>
-        <w:t>é</w:t>
-      </w:r>
-      <w:r>
-        <w:rPr>
-          <w:rFonts w:ascii="Verdana Pro Light" w:hAnsi="Verdana Pro Light"/>
-          <w:sz w:val="21"/>
-          <w:szCs w:val="21"/>
-          <w:lang w:val="fr-FR"/>
-        </w:rPr>
-        <w:t xml:space="preserve"> sans trop sacrifier la performance.</w:t>
-      </w:r>
-    </w:p>
-    <w:p>
-      <w:pPr>
-        <w:numPr>
-          <w:ilvl w:val="0"/>
-          <w:numId w:val="32"/>
-        </w:numPr>
-        <w:jc w:val="both"/>
-        <w:rPr>
-          <w:rFonts w:ascii="Verdana Pro Light" w:hAnsi="Verdana Pro Light"/>
-          <w:sz w:val="21"/>
-          <w:szCs w:val="21"/>
-          <w:lang w:val="fr-FR"/>
-        </w:rPr>
-      </w:pPr>
-      <w:r>
-        <w:rPr>
-          <w:rFonts w:ascii="Verdana Pro Light" w:hAnsi="Verdana Pro Light"/>
-          <w:sz w:val="21"/>
-          <w:szCs w:val="21"/>
-          <w:lang w:val="fr-FR"/>
-        </w:rPr>
-        <w:lastRenderedPageBreak/>
-        <w:t>Optimisation matérielle</w:t>
-      </w:r>
-      <w:r>
-        <w:rPr>
-          <w:rFonts w:ascii="Arial" w:hAnsi="Arial" w:cs="Arial"/>
-          <w:sz w:val="21"/>
-          <w:szCs w:val="21"/>
-          <w:lang w:val="fr-FR"/>
-        </w:rPr>
-        <w:t> </w:t>
-      </w:r>
-      <w:r>
-        <w:rPr>
-          <w:rFonts w:ascii="Verdana Pro Light" w:hAnsi="Verdana Pro Light"/>
-          <w:sz w:val="21"/>
-          <w:szCs w:val="21"/>
-          <w:lang w:val="fr-FR"/>
-        </w:rPr>
-        <w:t>: adapter les architectures pour tirer parti des acc</w:t>
-      </w:r>
-      <w:r>
-        <w:rPr>
-          <w:rFonts w:ascii="Verdana Pro Light" w:hAnsi="Verdana Pro Light" w:cs="Aptos"/>
-          <w:sz w:val="21"/>
-          <w:szCs w:val="21"/>
-          <w:lang w:val="fr-FR"/>
-        </w:rPr>
-        <w:t>é</w:t>
-      </w:r>
-      <w:r>
-        <w:rPr>
-          <w:rFonts w:ascii="Verdana Pro Light" w:hAnsi="Verdana Pro Light"/>
-          <w:sz w:val="21"/>
-          <w:szCs w:val="21"/>
-          <w:lang w:val="fr-FR"/>
-        </w:rPr>
-        <w:t>l</w:t>
-      </w:r>
-      <w:r>
-        <w:rPr>
-          <w:rFonts w:ascii="Verdana Pro Light" w:hAnsi="Verdana Pro Light" w:cs="Aptos"/>
-          <w:sz w:val="21"/>
-          <w:szCs w:val="21"/>
-          <w:lang w:val="fr-FR"/>
-        </w:rPr>
-        <w:t>é</w:t>
-      </w:r>
-      <w:r>
-        <w:rPr>
-          <w:rFonts w:ascii="Verdana Pro Light" w:hAnsi="Verdana Pro Light"/>
-          <w:sz w:val="21"/>
-          <w:szCs w:val="21"/>
-          <w:lang w:val="fr-FR"/>
-        </w:rPr>
-        <w:t>rateurs mat</w:t>
-      </w:r>
-      <w:r>
-        <w:rPr>
-          <w:rFonts w:ascii="Verdana Pro Light" w:hAnsi="Verdana Pro Light" w:cs="Aptos"/>
-          <w:sz w:val="21"/>
-          <w:szCs w:val="21"/>
-          <w:lang w:val="fr-FR"/>
-        </w:rPr>
-        <w:t>é</w:t>
-      </w:r>
-      <w:r>
-        <w:rPr>
-          <w:rFonts w:ascii="Verdana Pro Light" w:hAnsi="Verdana Pro Light"/>
-          <w:sz w:val="21"/>
-          <w:szCs w:val="21"/>
-          <w:lang w:val="fr-FR"/>
-        </w:rPr>
-        <w:t>riels (TPU, NPU, etc.).</w:t>
-      </w:r>
-    </w:p>
-    <w:p>
-      <w:pPr>
-        <w:numPr>
-          <w:ilvl w:val="0"/>
-          <w:numId w:val="32"/>
-        </w:numPr>
-        <w:jc w:val="both"/>
-        <w:rPr>
-          <w:rFonts w:ascii="Verdana Pro Light" w:hAnsi="Verdana Pro Light"/>
-          <w:sz w:val="21"/>
-          <w:szCs w:val="21"/>
-          <w:lang w:val="fr-FR"/>
-        </w:rPr>
-      </w:pPr>
-      <w:r>
-        <w:rPr>
-          <w:rFonts w:ascii="Verdana Pro Light" w:hAnsi="Verdana Pro Light"/>
-          <w:sz w:val="21"/>
-          <w:szCs w:val="21"/>
-          <w:lang w:val="fr-FR"/>
-        </w:rPr>
-        <w:t>Approches d’interprétabilité avancées</w:t>
-      </w:r>
-      <w:r>
-        <w:rPr>
-          <w:rFonts w:ascii="Arial" w:hAnsi="Arial" w:cs="Arial"/>
-          <w:sz w:val="21"/>
-          <w:szCs w:val="21"/>
-          <w:lang w:val="fr-FR"/>
-        </w:rPr>
-        <w:t> </w:t>
-      </w:r>
-      <w:r>
-        <w:rPr>
-          <w:rFonts w:ascii="Verdana Pro Light" w:hAnsi="Verdana Pro Light"/>
-          <w:sz w:val="21"/>
-          <w:szCs w:val="21"/>
-          <w:lang w:val="fr-FR"/>
-        </w:rPr>
-        <w:t>: d</w:t>
-      </w:r>
-      <w:r>
-        <w:rPr>
-          <w:rFonts w:ascii="Verdana Pro Light" w:hAnsi="Verdana Pro Light" w:cs="Aptos"/>
-          <w:sz w:val="21"/>
-          <w:szCs w:val="21"/>
-          <w:lang w:val="fr-FR"/>
-        </w:rPr>
-        <w:t>é</w:t>
-      </w:r>
-      <w:r>
-        <w:rPr>
-          <w:rFonts w:ascii="Verdana Pro Light" w:hAnsi="Verdana Pro Light"/>
-          <w:sz w:val="21"/>
-          <w:szCs w:val="21"/>
-          <w:lang w:val="fr-FR"/>
-        </w:rPr>
-        <w:t>veloppement de nouveaux outils pour mieux visualiser et comprendre les m</w:t>
-      </w:r>
-      <w:r>
-        <w:rPr>
-          <w:rFonts w:ascii="Verdana Pro Light" w:hAnsi="Verdana Pro Light" w:cs="Aptos"/>
-          <w:sz w:val="21"/>
-          <w:szCs w:val="21"/>
-          <w:lang w:val="fr-FR"/>
-        </w:rPr>
-        <w:t>é</w:t>
-      </w:r>
-      <w:r>
-        <w:rPr>
-          <w:rFonts w:ascii="Verdana Pro Light" w:hAnsi="Verdana Pro Light"/>
-          <w:sz w:val="21"/>
-          <w:szCs w:val="21"/>
-          <w:lang w:val="fr-FR"/>
-        </w:rPr>
-        <w:t>canismes d</w:t>
-      </w:r>
-      <w:r>
-        <w:rPr>
-          <w:rFonts w:ascii="Verdana Pro Light" w:hAnsi="Verdana Pro Light" w:cs="Aptos"/>
-          <w:sz w:val="21"/>
-          <w:szCs w:val="21"/>
-          <w:lang w:val="fr-FR"/>
-        </w:rPr>
-        <w:t>’</w:t>
-      </w:r>
-      <w:r>
-        <w:rPr>
-          <w:rFonts w:ascii="Verdana Pro Light" w:hAnsi="Verdana Pro Light"/>
-          <w:sz w:val="21"/>
-          <w:szCs w:val="21"/>
-          <w:lang w:val="fr-FR"/>
-        </w:rPr>
-        <w:t>attention et la contribution des diff</w:t>
-      </w:r>
-      <w:r>
-        <w:rPr>
-          <w:rFonts w:ascii="Verdana Pro Light" w:hAnsi="Verdana Pro Light" w:cs="Aptos"/>
-          <w:sz w:val="21"/>
-          <w:szCs w:val="21"/>
-          <w:lang w:val="fr-FR"/>
-        </w:rPr>
-        <w:t>é</w:t>
-      </w:r>
-      <w:r>
-        <w:rPr>
-          <w:rFonts w:ascii="Verdana Pro Light" w:hAnsi="Verdana Pro Light"/>
-          <w:sz w:val="21"/>
-          <w:szCs w:val="21"/>
-          <w:lang w:val="fr-FR"/>
-        </w:rPr>
-        <w:t>rentes couches.</w:t>
-      </w:r>
-    </w:p>
-    <w:p>
-      <w:pPr>
-        <w:numPr>
-          <w:ilvl w:val="0"/>
-          <w:numId w:val="32"/>
-        </w:numPr>
-        <w:jc w:val="both"/>
-        <w:rPr>
-          <w:rFonts w:ascii="Verdana Pro Light" w:hAnsi="Verdana Pro Light"/>
-          <w:sz w:val="21"/>
-          <w:szCs w:val="21"/>
-          <w:lang w:val="fr-FR"/>
-        </w:rPr>
-      </w:pPr>
-      <w:r>
-        <w:rPr>
-          <w:rFonts w:ascii="Verdana Pro Light" w:hAnsi="Verdana Pro Light"/>
-          <w:sz w:val="21"/>
-          <w:szCs w:val="21"/>
-          <w:lang w:val="fr-FR"/>
-        </w:rPr>
-        <w:t>Augmentation de données</w:t>
-      </w:r>
-      <w:r>
-        <w:rPr>
-          <w:rFonts w:ascii="Arial" w:hAnsi="Arial" w:cs="Arial"/>
-          <w:sz w:val="21"/>
-          <w:szCs w:val="21"/>
-          <w:lang w:val="fr-FR"/>
-        </w:rPr>
-        <w:t> </w:t>
-      </w:r>
-      <w:r>
-        <w:rPr>
-          <w:rFonts w:ascii="Verdana Pro Light" w:hAnsi="Verdana Pro Light"/>
-          <w:sz w:val="21"/>
-          <w:szCs w:val="21"/>
-          <w:lang w:val="fr-FR"/>
-        </w:rPr>
-        <w:t>: enrichir les jeux de donn</w:t>
-      </w:r>
-      <w:r>
-        <w:rPr>
-          <w:rFonts w:ascii="Verdana Pro Light" w:hAnsi="Verdana Pro Light" w:cs="Aptos"/>
-          <w:sz w:val="21"/>
-          <w:szCs w:val="21"/>
-          <w:lang w:val="fr-FR"/>
-        </w:rPr>
-        <w:t>é</w:t>
-      </w:r>
-      <w:r>
-        <w:rPr>
-          <w:rFonts w:ascii="Verdana Pro Light" w:hAnsi="Verdana Pro Light"/>
-          <w:sz w:val="21"/>
-          <w:szCs w:val="21"/>
-          <w:lang w:val="fr-FR"/>
-        </w:rPr>
-        <w:t>es par des techniques avanc</w:t>
-      </w:r>
-      <w:r>
-        <w:rPr>
-          <w:rFonts w:ascii="Verdana Pro Light" w:hAnsi="Verdana Pro Light" w:cs="Aptos"/>
-          <w:sz w:val="21"/>
-          <w:szCs w:val="21"/>
-          <w:lang w:val="fr-FR"/>
-        </w:rPr>
-        <w:t>é</w:t>
-      </w:r>
-      <w:r>
-        <w:rPr>
-          <w:rFonts w:ascii="Verdana Pro Light" w:hAnsi="Verdana Pro Light"/>
-          <w:sz w:val="21"/>
-          <w:szCs w:val="21"/>
-          <w:lang w:val="fr-FR"/>
-        </w:rPr>
-        <w:t>es d</w:t>
-      </w:r>
-      <w:r>
-        <w:rPr>
-          <w:rFonts w:ascii="Verdana Pro Light" w:hAnsi="Verdana Pro Light" w:cs="Aptos"/>
-          <w:sz w:val="21"/>
-          <w:szCs w:val="21"/>
-          <w:lang w:val="fr-FR"/>
-        </w:rPr>
-        <w:t>’</w:t>
-      </w:r>
-      <w:r>
-        <w:rPr>
-          <w:rFonts w:ascii="Verdana Pro Light" w:hAnsi="Verdana Pro Light"/>
-          <w:sz w:val="21"/>
-          <w:szCs w:val="21"/>
-          <w:lang w:val="fr-FR"/>
-        </w:rPr>
-        <w:t>augmentation pour am</w:t>
-      </w:r>
-      <w:r>
-        <w:rPr>
-          <w:rFonts w:ascii="Verdana Pro Light" w:hAnsi="Verdana Pro Light" w:cs="Aptos"/>
-          <w:sz w:val="21"/>
-          <w:szCs w:val="21"/>
-          <w:lang w:val="fr-FR"/>
-        </w:rPr>
-        <w:t>é</w:t>
-      </w:r>
-      <w:r>
-        <w:rPr>
-          <w:rFonts w:ascii="Verdana Pro Light" w:hAnsi="Verdana Pro Light"/>
-          <w:sz w:val="21"/>
-          <w:szCs w:val="21"/>
-          <w:lang w:val="fr-FR"/>
-        </w:rPr>
-        <w:t>liorer la robustesse du mod</w:t>
-      </w:r>
-      <w:r>
-        <w:rPr>
-          <w:rFonts w:ascii="Verdana Pro Light" w:hAnsi="Verdana Pro Light" w:cs="Aptos"/>
-          <w:sz w:val="21"/>
-          <w:szCs w:val="21"/>
-          <w:lang w:val="fr-FR"/>
-        </w:rPr>
-        <w:t>è</w:t>
-      </w:r>
-      <w:r>
-        <w:rPr>
-          <w:rFonts w:ascii="Verdana Pro Light" w:hAnsi="Verdana Pro Light"/>
-          <w:sz w:val="21"/>
-          <w:szCs w:val="21"/>
-          <w:lang w:val="fr-FR"/>
-        </w:rPr>
-        <w:t>le.</w:t>
-      </w:r>
-    </w:p>
-    <w:p>
-      <w:pPr>
-        <w:numPr>
-          <w:ilvl w:val="0"/>
-          <w:numId w:val="32"/>
-        </w:numPr>
-        <w:jc w:val="both"/>
-        <w:rPr>
-          <w:rFonts w:ascii="Verdana Pro Light" w:hAnsi="Verdana Pro Light"/>
-          <w:sz w:val="21"/>
-          <w:szCs w:val="21"/>
-          <w:highlight w:val="yellow"/>
-          <w:lang w:val="fr-FR"/>
-        </w:rPr>
-      </w:pPr>
-      <w:r>
-        <w:rPr>
-          <w:rFonts w:ascii="Verdana Pro Light" w:hAnsi="Verdana Pro Light"/>
-          <w:sz w:val="21"/>
-          <w:szCs w:val="21"/>
-          <w:highlight w:val="yellow"/>
-          <w:lang w:val="fr-FR"/>
-        </w:rPr>
-        <w:t xml:space="preserve">Inclusion d’un </w:t>
+        <w:pStyle w:val="Heading1"/>
+        <w:rPr>
+          <w:rFonts w:ascii="Verdana Pro Light" w:hAnsi="Verdana Pro Light"/>
+        </w:rPr>
+      </w:pPr>
+      <w:r>
+        <w:rPr>
+          <w:rFonts w:ascii="Verdana Pro Light" w:hAnsi="Verdana Pro Light"/>
+        </w:rPr>
+        <w:t xml:space="preserve">L:imites &amp; </w:t>
       </w:r>
       <w:proofErr w:type="spellStart"/>
       <w:r>
         <w:rPr>
           <w:rFonts w:ascii="Verdana Pro Light" w:hAnsi="Verdana Pro Light"/>
-          <w:sz w:val="21"/>
-          <w:szCs w:val="21"/>
-          <w:highlight w:val="yellow"/>
-          <w:lang w:val="fr-FR"/>
-        </w:rPr>
-        <w:t>critere</w:t>
+        </w:rPr>
+        <w:t>a</w:t>
+      </w:r>
+      <w:r>
+        <w:rPr>
+          <w:rFonts w:ascii="Verdana Pro Light" w:hAnsi="Verdana Pro Light"/>
+        </w:rPr>
+        <w:t>méliorations</w:t>
       </w:r>
       <w:proofErr w:type="spellEnd"/>
       <w:r>
         <w:rPr>
           <w:rFonts w:ascii="Verdana Pro Light" w:hAnsi="Verdana Pro Light"/>
-          <w:sz w:val="21"/>
-          <w:szCs w:val="21"/>
-          <w:highlight w:val="yellow"/>
-          <w:lang w:val="fr-FR"/>
         </w:rPr>
         <w:t xml:space="preserve"> </w:t>
       </w:r>
-      <w:proofErr w:type="spellStart"/>
-      <w:r>
-        <w:rPr>
-          <w:rFonts w:ascii="Verdana Pro Light" w:hAnsi="Verdana Pro Light"/>
-          <w:sz w:val="21"/>
-          <w:szCs w:val="21"/>
-          <w:highlight w:val="yellow"/>
-          <w:lang w:val="fr-FR"/>
-        </w:rPr>
-        <w:t>metier</w:t>
-      </w:r>
-      <w:proofErr w:type="spellEnd"/>
-      <w:r>
-        <w:rPr>
-          <w:rFonts w:ascii="Verdana Pro Light" w:hAnsi="Verdana Pro Light"/>
-          <w:sz w:val="21"/>
-          <w:szCs w:val="21"/>
-          <w:highlight w:val="yellow"/>
-          <w:lang w:val="fr-FR"/>
-        </w:rPr>
-        <w:t xml:space="preserve"> : </w:t>
-      </w:r>
-      <w:proofErr w:type="spellStart"/>
-      <w:r>
-        <w:rPr>
-          <w:rFonts w:ascii="Verdana Pro Light" w:hAnsi="Verdana Pro Light"/>
-          <w:sz w:val="21"/>
-          <w:szCs w:val="21"/>
-          <w:highlight w:val="yellow"/>
-          <w:lang w:val="fr-FR"/>
-        </w:rPr>
-        <w:t>a</w:t>
-      </w:r>
-      <w:proofErr w:type="spellEnd"/>
-      <w:r>
-        <w:rPr>
-          <w:rFonts w:ascii="Verdana Pro Light" w:hAnsi="Verdana Pro Light"/>
-          <w:sz w:val="21"/>
-          <w:szCs w:val="21"/>
-          <w:highlight w:val="yellow"/>
-          <w:lang w:val="fr-FR"/>
-        </w:rPr>
-        <w:t xml:space="preserve"> l’heure actuelle, les images sont </w:t>
-      </w:r>
-      <w:proofErr w:type="spellStart"/>
-      <w:r>
-        <w:rPr>
-          <w:rFonts w:ascii="Verdana Pro Light" w:hAnsi="Verdana Pro Light"/>
-          <w:sz w:val="21"/>
-          <w:szCs w:val="21"/>
-          <w:highlight w:val="yellow"/>
-          <w:lang w:val="fr-FR"/>
-        </w:rPr>
-        <w:t>classifiees</w:t>
-      </w:r>
-      <w:proofErr w:type="spellEnd"/>
-      <w:r>
-        <w:rPr>
-          <w:rFonts w:ascii="Verdana Pro Light" w:hAnsi="Verdana Pro Light"/>
-          <w:sz w:val="21"/>
-          <w:szCs w:val="21"/>
-          <w:highlight w:val="yellow"/>
-          <w:lang w:val="fr-FR"/>
-        </w:rPr>
-        <w:t xml:space="preserve"> manuellement par nos </w:t>
-      </w:r>
-      <w:proofErr w:type="spellStart"/>
-      <w:r>
-        <w:rPr>
-          <w:rFonts w:ascii="Verdana Pro Light" w:hAnsi="Verdana Pro Light"/>
-          <w:sz w:val="21"/>
-          <w:szCs w:val="21"/>
-          <w:highlight w:val="yellow"/>
-          <w:lang w:val="fr-FR"/>
-        </w:rPr>
-        <w:t>equipes</w:t>
-      </w:r>
-      <w:proofErr w:type="spellEnd"/>
-      <w:r>
-        <w:rPr>
-          <w:rFonts w:ascii="Verdana Pro Light" w:hAnsi="Verdana Pro Light"/>
-          <w:sz w:val="21"/>
-          <w:szCs w:val="21"/>
-          <w:highlight w:val="yellow"/>
-          <w:lang w:val="fr-FR"/>
-        </w:rPr>
-        <w:t xml:space="preserve"> et le % d’erreur ne nous a pas été communique – il aurait été </w:t>
-      </w:r>
-      <w:proofErr w:type="spellStart"/>
-      <w:r>
-        <w:rPr>
-          <w:rFonts w:ascii="Verdana Pro Light" w:hAnsi="Verdana Pro Light"/>
-          <w:sz w:val="21"/>
-          <w:szCs w:val="21"/>
-          <w:highlight w:val="yellow"/>
-          <w:lang w:val="fr-FR"/>
-        </w:rPr>
-        <w:t>ineteressant</w:t>
-      </w:r>
-      <w:proofErr w:type="spellEnd"/>
-      <w:r>
-        <w:rPr>
-          <w:rFonts w:ascii="Verdana Pro Light" w:hAnsi="Verdana Pro Light"/>
-          <w:sz w:val="21"/>
-          <w:szCs w:val="21"/>
-          <w:highlight w:val="yellow"/>
-          <w:lang w:val="fr-FR"/>
-        </w:rPr>
-        <w:t xml:space="preserve"> de connaitre le % d’erreur humaine dans cette classification manuelle afin de pouvoir </w:t>
-      </w:r>
-      <w:proofErr w:type="spellStart"/>
-      <w:r>
-        <w:rPr>
-          <w:rFonts w:ascii="Verdana Pro Light" w:hAnsi="Verdana Pro Light"/>
-          <w:sz w:val="21"/>
-          <w:szCs w:val="21"/>
-          <w:highlight w:val="yellow"/>
-          <w:lang w:val="fr-FR"/>
-        </w:rPr>
-        <w:t>benchmarker</w:t>
-      </w:r>
-      <w:proofErr w:type="spellEnd"/>
-      <w:r>
-        <w:rPr>
-          <w:rFonts w:ascii="Verdana Pro Light" w:hAnsi="Verdana Pro Light"/>
-          <w:sz w:val="21"/>
-          <w:szCs w:val="21"/>
-          <w:highlight w:val="yellow"/>
-          <w:lang w:val="fr-FR"/>
-        </w:rPr>
-        <w:t xml:space="preserve"> les </w:t>
-      </w:r>
-      <w:proofErr w:type="spellStart"/>
-      <w:r>
-        <w:rPr>
-          <w:rFonts w:ascii="Verdana Pro Light" w:hAnsi="Verdana Pro Light"/>
-          <w:sz w:val="21"/>
-          <w:szCs w:val="21"/>
-          <w:highlight w:val="yellow"/>
-          <w:lang w:val="fr-FR"/>
-        </w:rPr>
-        <w:t>modeles</w:t>
-      </w:r>
-      <w:proofErr w:type="spellEnd"/>
-      <w:r>
-        <w:rPr>
-          <w:rFonts w:ascii="Verdana Pro Light" w:hAnsi="Verdana Pro Light"/>
-          <w:sz w:val="21"/>
-          <w:szCs w:val="21"/>
-          <w:highlight w:val="yellow"/>
-          <w:lang w:val="fr-FR"/>
-        </w:rPr>
-        <w:t xml:space="preserve"> en </w:t>
-      </w:r>
-      <w:proofErr w:type="spellStart"/>
-      <w:r>
-        <w:rPr>
-          <w:rFonts w:ascii="Verdana Pro Light" w:hAnsi="Verdana Pro Light"/>
-          <w:sz w:val="21"/>
-          <w:szCs w:val="21"/>
-          <w:highlight w:val="yellow"/>
-          <w:lang w:val="fr-FR"/>
-        </w:rPr>
-        <w:t>consequence</w:t>
-      </w:r>
-      <w:proofErr w:type="spellEnd"/>
-      <w:r>
-        <w:rPr>
-          <w:rFonts w:ascii="Verdana Pro Light" w:hAnsi="Verdana Pro Light"/>
-          <w:sz w:val="21"/>
-          <w:szCs w:val="21"/>
-          <w:highlight w:val="yellow"/>
-          <w:lang w:val="fr-FR"/>
-        </w:rPr>
-        <w:t xml:space="preserve"> – avant toute </w:t>
-      </w:r>
-      <w:proofErr w:type="spellStart"/>
-      <w:r>
-        <w:rPr>
-          <w:rFonts w:ascii="Verdana Pro Light" w:hAnsi="Verdana Pro Light"/>
-          <w:sz w:val="21"/>
-          <w:szCs w:val="21"/>
-          <w:highlight w:val="yellow"/>
-          <w:lang w:val="fr-FR"/>
-        </w:rPr>
-        <w:t>decision</w:t>
-      </w:r>
-      <w:proofErr w:type="spellEnd"/>
-      <w:r>
-        <w:rPr>
-          <w:rFonts w:ascii="Verdana Pro Light" w:hAnsi="Verdana Pro Light"/>
-          <w:sz w:val="21"/>
-          <w:szCs w:val="21"/>
-          <w:highlight w:val="yellow"/>
-          <w:lang w:val="fr-FR"/>
-        </w:rPr>
-        <w:t xml:space="preserve"> d’</w:t>
-      </w:r>
-      <w:proofErr w:type="spellStart"/>
-      <w:r>
-        <w:rPr>
-          <w:rFonts w:ascii="Verdana Pro Light" w:hAnsi="Verdana Pro Light"/>
-          <w:sz w:val="21"/>
-          <w:szCs w:val="21"/>
-          <w:highlight w:val="yellow"/>
-          <w:lang w:val="fr-FR"/>
-        </w:rPr>
-        <w:t>implementataion</w:t>
-      </w:r>
-      <w:proofErr w:type="spellEnd"/>
-      <w:r>
-        <w:rPr>
-          <w:rFonts w:ascii="Verdana Pro Light" w:hAnsi="Verdana Pro Light"/>
-          <w:sz w:val="21"/>
-          <w:szCs w:val="21"/>
-          <w:highlight w:val="yellow"/>
-          <w:lang w:val="fr-FR"/>
-        </w:rPr>
-        <w:t xml:space="preserve"> </w:t>
-      </w:r>
-      <w:proofErr w:type="spellStart"/>
-      <w:r>
-        <w:rPr>
-          <w:rFonts w:ascii="Verdana Pro Light" w:hAnsi="Verdana Pro Light"/>
-          <w:sz w:val="21"/>
-          <w:szCs w:val="21"/>
-          <w:highlight w:val="yellow"/>
-          <w:lang w:val="fr-FR"/>
-        </w:rPr>
-        <w:t>des</w:t>
-      </w:r>
-      <w:proofErr w:type="spellEnd"/>
-      <w:r>
-        <w:rPr>
-          <w:rFonts w:ascii="Verdana Pro Light" w:hAnsi="Verdana Pro Light"/>
-          <w:sz w:val="21"/>
-          <w:szCs w:val="21"/>
-          <w:highlight w:val="yellow"/>
-          <w:lang w:val="fr-FR"/>
-        </w:rPr>
-        <w:t xml:space="preserve"> ces </w:t>
-      </w:r>
-      <w:proofErr w:type="spellStart"/>
-      <w:r>
-        <w:rPr>
-          <w:rFonts w:ascii="Verdana Pro Light" w:hAnsi="Verdana Pro Light"/>
-          <w:sz w:val="21"/>
-          <w:szCs w:val="21"/>
-          <w:highlight w:val="yellow"/>
-          <w:lang w:val="fr-FR"/>
-        </w:rPr>
-        <w:t>modeles</w:t>
-      </w:r>
-      <w:proofErr w:type="spellEnd"/>
-      <w:r>
-        <w:rPr>
-          <w:rFonts w:ascii="Verdana Pro Light" w:hAnsi="Verdana Pro Light"/>
-          <w:sz w:val="21"/>
-          <w:szCs w:val="21"/>
-          <w:highlight w:val="yellow"/>
-          <w:lang w:val="fr-FR"/>
-        </w:rPr>
-        <w:t xml:space="preserve"> en production chronophage et couteuse, il faudra déterminer le cout d’</w:t>
-      </w:r>
-      <w:proofErr w:type="spellStart"/>
-      <w:r>
-        <w:rPr>
-          <w:rFonts w:ascii="Verdana Pro Light" w:hAnsi="Verdana Pro Light"/>
-          <w:sz w:val="21"/>
-          <w:szCs w:val="21"/>
-          <w:highlight w:val="yellow"/>
-          <w:lang w:val="fr-FR"/>
-        </w:rPr>
-        <w:t>opportunite</w:t>
-      </w:r>
-      <w:proofErr w:type="spellEnd"/>
-      <w:r>
-        <w:rPr>
-          <w:rFonts w:ascii="Verdana Pro Light" w:hAnsi="Verdana Pro Light"/>
-          <w:sz w:val="21"/>
-          <w:szCs w:val="21"/>
-          <w:highlight w:val="yellow"/>
-          <w:lang w:val="fr-FR"/>
-        </w:rPr>
-        <w:t xml:space="preserve"> du statu quo afin d’</w:t>
-      </w:r>
-      <w:proofErr w:type="spellStart"/>
-      <w:r>
-        <w:rPr>
-          <w:rFonts w:ascii="Verdana Pro Light" w:hAnsi="Verdana Pro Light"/>
-          <w:sz w:val="21"/>
-          <w:szCs w:val="21"/>
-          <w:highlight w:val="yellow"/>
-          <w:lang w:val="fr-FR"/>
-        </w:rPr>
-        <w:t>etablir</w:t>
-      </w:r>
-      <w:proofErr w:type="spellEnd"/>
-      <w:r>
-        <w:rPr>
-          <w:rFonts w:ascii="Verdana Pro Light" w:hAnsi="Verdana Pro Light"/>
-          <w:sz w:val="21"/>
-          <w:szCs w:val="21"/>
-          <w:highlight w:val="yellow"/>
-          <w:lang w:val="fr-FR"/>
-        </w:rPr>
-        <w:t xml:space="preserve"> si l’utilisation d’une classification automatique permet une </w:t>
-      </w:r>
-      <w:proofErr w:type="spellStart"/>
-      <w:r>
-        <w:rPr>
-          <w:rFonts w:ascii="Verdana Pro Light" w:hAnsi="Verdana Pro Light"/>
-          <w:sz w:val="21"/>
-          <w:szCs w:val="21"/>
-          <w:highlight w:val="yellow"/>
-          <w:lang w:val="fr-FR"/>
-        </w:rPr>
-        <w:t>reduction</w:t>
-      </w:r>
-      <w:proofErr w:type="spellEnd"/>
-      <w:r>
-        <w:rPr>
-          <w:rFonts w:ascii="Verdana Pro Light" w:hAnsi="Verdana Pro Light"/>
-          <w:sz w:val="21"/>
-          <w:szCs w:val="21"/>
-          <w:highlight w:val="yellow"/>
-          <w:lang w:val="fr-FR"/>
-        </w:rPr>
-        <w:t xml:space="preserve"> effective du taux d’erreur de classification et du cout de main d’ouvre nécessaire (entre autres).</w:t>
-      </w:r>
-    </w:p>
-    <w:p>
-      <w:pPr>
-        <w:jc w:val="both"/>
-        <w:rPr>
-          <w:rFonts w:ascii="Verdana Pro Light" w:hAnsi="Verdana Pro Light"/>
-          <w:sz w:val="21"/>
-          <w:szCs w:val="21"/>
-          <w:lang w:val="fr-FR"/>
-        </w:rPr>
-      </w:pPr>
-    </w:p>
-    <w:p>
-      <w:pPr>
-        <w:rPr>
-          <w:rFonts w:ascii="Verdana Pro Light" w:hAnsi="Verdana Pro Light"/>
-          <w:sz w:val="21"/>
-          <w:szCs w:val="21"/>
-          <w:lang w:val="fr-FR"/>
-        </w:rPr>
-      </w:pPr>
-    </w:p>
-    <w:p>
-      <w:pPr>
-        <w:rPr>
-          <w:rFonts w:ascii="Verdana Pro Light" w:hAnsi="Verdana Pro Light"/>
-          <w:lang w:val="fr-FR"/>
-        </w:rPr>
-      </w:pPr>
-      <w:r>
-        <w:rPr>
-          <w:rFonts w:ascii="Verdana Pro Light" w:hAnsi="Verdana Pro Light"/>
-          <w:lang w:val="fr-FR"/>
-        </w:rPr>
-        <w:t xml:space="preserve">Complexité des </w:t>
-      </w:r>
-      <w:proofErr w:type="spellStart"/>
-      <w:r>
-        <w:rPr>
-          <w:rFonts w:ascii="Verdana Pro Light" w:hAnsi="Verdana Pro Light"/>
-          <w:lang w:val="fr-FR"/>
-        </w:rPr>
-        <w:t>transformeurs</w:t>
-      </w:r>
-      <w:proofErr w:type="spellEnd"/>
-      <w:r>
-        <w:rPr>
-          <w:rFonts w:ascii="Arial" w:hAnsi="Arial" w:cs="Arial"/>
-          <w:lang w:val="fr-FR"/>
-        </w:rPr>
-        <w:t> </w:t>
-      </w:r>
-      <w:r>
-        <w:rPr>
-          <w:rFonts w:ascii="Verdana Pro Light" w:hAnsi="Verdana Pro Light"/>
-          <w:lang w:val="fr-FR"/>
-        </w:rPr>
-        <w:t>: bien que performants, les transformeurs peuvent augmenter la complexité computationnelle, notamment sur de très grandes images.</w:t>
-      </w:r>
-    </w:p>
-    <w:p>
-      <w:pPr>
-        <w:rPr>
-          <w:rFonts w:ascii="Verdana Pro Light" w:hAnsi="Verdana Pro Light"/>
-          <w:lang w:val="fr-FR"/>
-        </w:rPr>
-      </w:pPr>
-      <w:r>
-        <w:rPr>
-          <w:rFonts w:ascii="Verdana Pro Light" w:hAnsi="Verdana Pro Light"/>
-          <w:lang w:val="fr-FR"/>
-        </w:rPr>
-        <w:t>Besoin en données</w:t>
-      </w:r>
-      <w:r>
-        <w:rPr>
-          <w:rFonts w:ascii="Arial" w:hAnsi="Arial" w:cs="Arial"/>
-          <w:lang w:val="fr-FR"/>
-        </w:rPr>
-        <w:t> </w:t>
-      </w:r>
-      <w:r>
-        <w:rPr>
-          <w:rFonts w:ascii="Verdana Pro Light" w:hAnsi="Verdana Pro Light"/>
-          <w:lang w:val="fr-FR"/>
-        </w:rPr>
-        <w:t>: les modèles hybrides (CNN + transformeur) nécessitent souvent de grandes quantités de données pour exprimer tout leur potentiel.</w:t>
-      </w:r>
-    </w:p>
-    <w:p>
-      <w:pPr>
-        <w:rPr>
-          <w:rFonts w:ascii="Verdana Pro Light" w:hAnsi="Verdana Pro Light"/>
-          <w:lang w:val="fr-FR"/>
-        </w:rPr>
-      </w:pPr>
-      <w:r>
-        <w:rPr>
-          <w:rFonts w:ascii="Verdana Pro Light" w:hAnsi="Verdana Pro Light"/>
-          <w:lang w:val="fr-FR"/>
-        </w:rPr>
-        <w:t>Interprétabilité</w:t>
-      </w:r>
-      <w:r>
-        <w:rPr>
-          <w:rFonts w:ascii="Arial" w:hAnsi="Arial" w:cs="Arial"/>
-          <w:lang w:val="fr-FR"/>
-        </w:rPr>
-        <w:t> </w:t>
-      </w:r>
-      <w:r>
-        <w:rPr>
-          <w:rFonts w:ascii="Verdana Pro Light" w:hAnsi="Verdana Pro Light"/>
-          <w:lang w:val="fr-FR"/>
-        </w:rPr>
-        <w:t>: malgré les outils d’analyse, l’interprétation des décisions des modèles reste parfois difficile, surtout dans les couches profondes ou les blocs d’attention.</w:t>
-      </w:r>
-    </w:p>
-    <w:p>
-      <w:pPr>
-        <w:pStyle w:val="Heading1"/>
-        <w:rPr>
-          <w:rFonts w:ascii="Verdana Pro Light" w:hAnsi="Verdana Pro Light"/>
-        </w:rPr>
-      </w:pPr>
-      <w:proofErr w:type="spellStart"/>
-      <w:r>
-        <w:rPr>
-          <w:rFonts w:ascii="Verdana Pro Light" w:hAnsi="Verdana Pro Light"/>
-        </w:rPr>
-        <w:t>Améliorations</w:t>
-      </w:r>
-      <w:proofErr w:type="spellEnd"/>
-      <w:r>
-        <w:rPr>
-          <w:rFonts w:ascii="Verdana Pro Light" w:hAnsi="Verdana Pro Light"/>
-        </w:rPr>
-        <w:t xml:space="preserve"> </w:t>
-      </w:r>
-      <w:proofErr w:type="spellStart"/>
-      <w:r>
-        <w:rPr>
-          <w:rFonts w:ascii="Verdana Pro Light" w:hAnsi="Verdana Pro Light"/>
-        </w:rPr>
-        <w:t>envisageables</w:t>
-      </w:r>
-      <w:proofErr w:type="spellEnd"/>
+      <w:r>
+        <w:rPr>
+          <w:rFonts w:ascii="Verdana Pro Light" w:hAnsi="Verdana Pro Light"/>
+        </w:rPr>
+        <w:t>possibles</w:t>
+      </w:r>
     </w:p>
     <w:p>
       <w:pPr>
@@ -7942,7 +8190,14 @@
           <w:rFonts w:ascii="Verdana Pro Light" w:hAnsi="Verdana Pro Light"/>
           <w:lang w:val="fr-FR"/>
         </w:rPr>
-        <w:t>Distillation de connaissances</w:t>
+        <w:t>A</w:t>
+      </w:r>
+      <w:r>
+        <w:rPr>
+          <w:rFonts w:ascii="Verdana Pro Light" w:hAnsi="Verdana Pro Light"/>
+          <w:lang w:val="fr-FR"/>
+        </w:rPr>
+        <w:t>ugmentation de données</w:t>
       </w:r>
       <w:r>
         <w:rPr>
@@ -7956,7 +8211,14 @@
           <w:rFonts w:ascii="Verdana Pro Light" w:hAnsi="Verdana Pro Light"/>
           <w:lang w:val="fr-FR"/>
         </w:rPr>
-        <w:t>: transférer les connaissances d’un modèle complexe vers un modèle plus petit pour gagner en efficacité sans trop sacrifier la performance.</w:t>
+        <w:t>: enrichir les jeux de données par des techniques avancées d’augmentation pour améliorer la robustesse du modèle</w:t>
+      </w:r>
+      <w:r>
+        <w:rPr>
+          <w:rFonts w:ascii="Verdana Pro Light" w:hAnsi="Verdana Pro Light"/>
+          <w:lang w:val="fr-FR"/>
+        </w:rPr>
+        <w:t> ;</w:t>
       </w:r>
     </w:p>
     <w:p>
@@ -7976,21 +8238,87 @@
           <w:rFonts w:ascii="Verdana Pro Light" w:hAnsi="Verdana Pro Light"/>
           <w:lang w:val="fr-FR"/>
         </w:rPr>
-        <w:t>Optimisation matérielle</w:t>
-      </w:r>
-      <w:r>
-        <w:rPr>
-          <w:rFonts w:ascii="Arial" w:hAnsi="Arial" w:cs="Arial"/>
-          <w:lang w:val="fr-FR"/>
-        </w:rPr>
-        <w:t> </w:t>
-      </w:r>
-      <w:r>
-        <w:rPr>
-          <w:rFonts w:ascii="Verdana Pro Light" w:hAnsi="Verdana Pro Light"/>
-          <w:lang w:val="fr-FR"/>
-        </w:rPr>
-        <w:t>: adapter les architectures pour tirer parti des accélérateurs matériels (TPU, NPU, etc.).</w:t>
+        <w:t xml:space="preserve">Le challenge principal ici étant la taille très modeste du jeu d’entrainement (&lt;1000 images), un enrichissement du </w:t>
+      </w:r>
+      <w:proofErr w:type="spellStart"/>
+      <w:r>
+        <w:rPr>
+          <w:rFonts w:ascii="Verdana Pro Light" w:hAnsi="Verdana Pro Light"/>
+          <w:lang w:val="fr-FR"/>
+        </w:rPr>
+        <w:t>dataset</w:t>
+      </w:r>
+      <w:proofErr w:type="spellEnd"/>
+      <w:r>
+        <w:rPr>
+          <w:rFonts w:ascii="Verdana Pro Light" w:hAnsi="Verdana Pro Light"/>
+          <w:lang w:val="fr-FR"/>
+        </w:rPr>
+        <w:t xml:space="preserve"> par l’</w:t>
+      </w:r>
+      <w:proofErr w:type="spellStart"/>
+      <w:r>
+        <w:rPr>
+          <w:rFonts w:ascii="Verdana Pro Light" w:hAnsi="Verdana Pro Light"/>
+          <w:lang w:val="fr-FR"/>
+        </w:rPr>
+        <w:t>integration</w:t>
+      </w:r>
+      <w:proofErr w:type="spellEnd"/>
+      <w:r>
+        <w:rPr>
+          <w:rFonts w:ascii="Verdana Pro Light" w:hAnsi="Verdana Pro Light"/>
+          <w:lang w:val="fr-FR"/>
+        </w:rPr>
+        <w:t xml:space="preserve"> d’articles et d’images supplémentaires dans chaque </w:t>
+      </w:r>
+      <w:proofErr w:type="spellStart"/>
+      <w:r>
+        <w:rPr>
+          <w:rFonts w:ascii="Verdana Pro Light" w:hAnsi="Verdana Pro Light"/>
+          <w:lang w:val="fr-FR"/>
+        </w:rPr>
+        <w:t>categorie</w:t>
+      </w:r>
+      <w:proofErr w:type="spellEnd"/>
+      <w:r>
+        <w:rPr>
+          <w:rFonts w:ascii="Verdana Pro Light" w:hAnsi="Verdana Pro Light"/>
+          <w:lang w:val="fr-FR"/>
+        </w:rPr>
+        <w:t xml:space="preserve"> s’impose, particulièrement sur les </w:t>
+      </w:r>
+      <w:proofErr w:type="spellStart"/>
+      <w:r>
+        <w:rPr>
+          <w:rFonts w:ascii="Verdana Pro Light" w:hAnsi="Verdana Pro Light"/>
+          <w:lang w:val="fr-FR"/>
+        </w:rPr>
+        <w:t>categories</w:t>
+      </w:r>
+      <w:proofErr w:type="spellEnd"/>
+      <w:r>
+        <w:rPr>
+          <w:rFonts w:ascii="Verdana Pro Light" w:hAnsi="Verdana Pro Light"/>
+          <w:lang w:val="fr-FR"/>
+        </w:rPr>
+        <w:t xml:space="preserve"> 0 a 3 qui étaient le moins bien </w:t>
+      </w:r>
+      <w:proofErr w:type="spellStart"/>
+      <w:r>
+        <w:rPr>
+          <w:rFonts w:ascii="Verdana Pro Light" w:hAnsi="Verdana Pro Light"/>
+          <w:lang w:val="fr-FR"/>
+        </w:rPr>
+        <w:t>identifiees</w:t>
+      </w:r>
+      <w:proofErr w:type="spellEnd"/>
+      <w:r>
+        <w:rPr>
+          <w:rFonts w:ascii="Verdana Pro Light" w:hAnsi="Verdana Pro Light"/>
+          <w:lang w:val="fr-FR"/>
+        </w:rPr>
+        <w:t xml:space="preserve"> par les CNN « purs » comme ResNet50 ;</w:t>
       </w:r>
     </w:p>
     <w:p>
@@ -8010,21 +8338,60 @@
           <w:rFonts w:ascii="Verdana Pro Light" w:hAnsi="Verdana Pro Light"/>
           <w:lang w:val="fr-FR"/>
         </w:rPr>
-        <w:t>Approches d’interprétabilité avancées</w:t>
-      </w:r>
-      <w:r>
-        <w:rPr>
-          <w:rFonts w:ascii="Arial" w:hAnsi="Arial" w:cs="Arial"/>
-          <w:lang w:val="fr-FR"/>
-        </w:rPr>
-        <w:t> </w:t>
-      </w:r>
-      <w:r>
-        <w:rPr>
-          <w:rFonts w:ascii="Verdana Pro Light" w:hAnsi="Verdana Pro Light"/>
-          <w:lang w:val="fr-FR"/>
-        </w:rPr>
-        <w:t>: développement de nouveaux outils pour mieux visualiser et comprendre les mécanismes d’attention et la contribution des différentes couches.</w:t>
+        <w:t xml:space="preserve">Inclusion d’un critère métier : à l’heure actuelle, les images sont classifiées manuellement par nos équipes et le pourcentage d’erreur ne nous a pas été communiqué – il aurait été intéressant de connaître le pourcentage d’erreur humaine dans cette classification manuelle afin de pouvoir </w:t>
+      </w:r>
+      <w:proofErr w:type="spellStart"/>
+      <w:r>
+        <w:rPr>
+          <w:rFonts w:ascii="Verdana Pro Light" w:hAnsi="Verdana Pro Light"/>
+          <w:lang w:val="fr-FR"/>
+        </w:rPr>
+        <w:t>benchmarker</w:t>
+      </w:r>
+      <w:proofErr w:type="spellEnd"/>
+      <w:r>
+        <w:rPr>
+          <w:rFonts w:ascii="Verdana Pro Light" w:hAnsi="Verdana Pro Light"/>
+          <w:lang w:val="fr-FR"/>
+        </w:rPr>
+        <w:t xml:space="preserve"> les modèles en conséquence – avant toute décision d'implémentation de ces modèles en production</w:t>
+      </w:r>
+      <w:r>
+        <w:rPr>
+          <w:rFonts w:ascii="Verdana Pro Light" w:hAnsi="Verdana Pro Light"/>
+          <w:lang w:val="fr-FR"/>
+        </w:rPr>
+        <w:t>, qui sera par nature</w:t>
+      </w:r>
+      <w:r>
+        <w:rPr>
+          <w:rFonts w:ascii="Verdana Pro Light" w:hAnsi="Verdana Pro Light"/>
+          <w:lang w:val="fr-FR"/>
+        </w:rPr>
+        <w:t xml:space="preserve"> chronophage et coûteuse, il faudra déterminer le coût d’opportunité du statu quo afin d'établir si l’utilisation d’une classification automatique permet une réduction effective du taux d’erreur de classification et du coût de main-d’œuvre nécessaire</w:t>
+      </w:r>
+      <w:r>
+        <w:rPr>
+          <w:rFonts w:ascii="Verdana Pro Light" w:hAnsi="Verdana Pro Light"/>
+          <w:lang w:val="fr-FR"/>
+        </w:rPr>
+        <w:t xml:space="preserve">, parmi d’autres facteurs </w:t>
+      </w:r>
+      <w:proofErr w:type="spellStart"/>
+      <w:r>
+        <w:rPr>
+          <w:rFonts w:ascii="Verdana Pro Light" w:hAnsi="Verdana Pro Light"/>
+          <w:lang w:val="fr-FR"/>
+        </w:rPr>
+        <w:t>a</w:t>
+      </w:r>
+      <w:proofErr w:type="spellEnd"/>
+      <w:r>
+        <w:rPr>
+          <w:rFonts w:ascii="Verdana Pro Light" w:hAnsi="Verdana Pro Light"/>
+          <w:lang w:val="fr-FR"/>
+        </w:rPr>
+        <w:t xml:space="preserve"> intégrer ;</w:t>
       </w:r>
     </w:p>
     <w:p>
@@ -8044,42 +8411,7 @@
           <w:rFonts w:ascii="Verdana Pro Light" w:hAnsi="Verdana Pro Light"/>
           <w:lang w:val="fr-FR"/>
         </w:rPr>
-        <w:lastRenderedPageBreak/>
-        <w:t>Augmentation de données</w:t>
-      </w:r>
-      <w:r>
-        <w:rPr>
-          <w:rFonts w:ascii="Arial" w:hAnsi="Arial" w:cs="Arial"/>
-          <w:lang w:val="fr-FR"/>
-        </w:rPr>
-        <w:t> </w:t>
-      </w:r>
-      <w:r>
-        <w:rPr>
-          <w:rFonts w:ascii="Verdana Pro Light" w:hAnsi="Verdana Pro Light"/>
-          <w:lang w:val="fr-FR"/>
-        </w:rPr>
-        <w:t>: enrichir les jeux de données par des techniques avancées d’augmentation pour améliorer la robustesse du modèle.</w:t>
-      </w:r>
-    </w:p>
-    <w:p>
-      <w:pPr>
-        <w:pStyle w:val="ListParagraph"/>
-        <w:numPr>
-          <w:ilvl w:val="0"/>
-          <w:numId w:val="36"/>
-        </w:numPr>
-        <w:rPr>
-          <w:rFonts w:ascii="Verdana Pro Light" w:hAnsi="Verdana Pro Light"/>
-          <w:lang w:val="fr-FR"/>
-        </w:rPr>
-      </w:pPr>
-      <w:r>
-        <w:rPr>
-          <w:rFonts w:ascii="Verdana Pro Light" w:hAnsi="Verdana Pro Light"/>
-          <w:lang w:val="fr-FR"/>
-        </w:rPr>
-        <w:t xml:space="preserve">Inclusion d’un critère métier : à l’heure actuelle, les images sont classifiées manuellement par nos équipes et le pourcentage d’erreur ne nous a pas été communiqué – il aurait été intéressant de connaître le pourcentage d’erreur humaine dans cette classification manuelle afin de pouvoir </w:t>
+        <w:t xml:space="preserve">Eventuellement, tester MobileViTv3 pour voir si la performance peut encore être </w:t>
       </w:r>
       <w:proofErr w:type="spellStart"/>
       <w:r>
@@ -8087,7 +8419,7 @@
           <w:rFonts w:ascii="Verdana Pro Light" w:hAnsi="Verdana Pro Light"/>
           <w:lang w:val="fr-FR"/>
         </w:rPr>
-        <w:t>benchmarker</w:t>
+        <w:t>amelioree</w:t>
       </w:r>
       <w:proofErr w:type="spellEnd"/>
       <w:r>
@@ -8095,7 +8427,7 @@
           <w:rFonts w:ascii="Verdana Pro Light" w:hAnsi="Verdana Pro Light"/>
           <w:lang w:val="fr-FR"/>
         </w:rPr>
-        <w:t xml:space="preserve"> les modèles en conséquence – avant toute décision d'implémentation de ces modèles en production chronophage et coûteuse, il faudra déterminer le coût d’opportunité du statu quo afin d'établir si l’utilisation d’une classification automatique permet une réduction effective du taux d’erreur de classification et du coût de main-d’œuvre nécessaire (entre autres).</w:t>
+        <w:t>.</w:t>
       </w:r>
     </w:p>
     <w:p>
@@ -8171,7 +8503,7 @@
         </w:rPr>
         <w:t> (arXiv:1512.03385). Proceedings of the IEEE Conference on Computer Vision and Pattern Recognition (CVPR), 770–778. </w:t>
       </w:r>
-      <w:hyperlink r:id="rId20" w:tgtFrame="_blank" w:history="1">
+      <w:hyperlink r:id="rId21" w:tgtFrame="_blank" w:history="1">
         <w:r>
           <w:rPr>
             <w:rStyle w:val="Hyperlink"/>
@@ -8240,7 +8572,7 @@
         </w:rPr>
         <w:t xml:space="preserve"> Face Transformers documentation. </w:t>
       </w:r>
-      <w:hyperlink r:id="rId21" w:tgtFrame="_blank" w:history="1">
+      <w:hyperlink r:id="rId22" w:tgtFrame="_blank" w:history="1">
         <w:r>
           <w:rPr>
             <w:rStyle w:val="Hyperlink"/>
@@ -8448,7 +8780,7 @@
         </w:rPr>
         <w:t>. </w:t>
       </w:r>
-      <w:hyperlink r:id="rId22" w:tgtFrame="_blank" w:history="1">
+      <w:hyperlink r:id="rId23" w:tgtFrame="_blank" w:history="1">
         <w:r>
           <w:rPr>
             <w:rStyle w:val="Hyperlink"/>
@@ -8544,7 +8876,7 @@
         </w:rPr>
         <w:t>. </w:t>
       </w:r>
-      <w:hyperlink r:id="rId23" w:tgtFrame="_blank" w:history="1">
+      <w:hyperlink r:id="rId24" w:tgtFrame="_blank" w:history="1">
         <w:r>
           <w:rPr>
             <w:rStyle w:val="Hyperlink"/>
@@ -8628,7 +8960,7 @@
         </w:rPr>
         <w:t>. </w:t>
       </w:r>
-      <w:hyperlink r:id="rId24" w:tgtFrame="_blank" w:history="1">
+      <w:hyperlink r:id="rId25" w:tgtFrame="_blank" w:history="1">
         <w:r>
           <w:rPr>
             <w:rStyle w:val="Hyperlink"/>
@@ -8713,7 +9045,7 @@
         </w:rPr>
         <w:t>. </w:t>
       </w:r>
-      <w:hyperlink r:id="rId25" w:tgtFrame="_blank" w:history="1">
+      <w:hyperlink r:id="rId26" w:tgtFrame="_blank" w:history="1">
         <w:r>
           <w:rPr>
             <w:rStyle w:val="Hyperlink"/>
@@ -8843,7 +9175,7 @@
         </w:rPr>
         <w:t> (pp. 618–626). </w:t>
       </w:r>
-      <w:hyperlink r:id="rId26" w:tgtFrame="_blank" w:history="1">
+      <w:hyperlink r:id="rId27" w:tgtFrame="_blank" w:history="1">
         <w:r>
           <w:rPr>
             <w:rStyle w:val="Hyperlink"/>
@@ -8982,7 +9314,7 @@
         </w:rPr>
         <w:t>. </w:t>
       </w:r>
-      <w:hyperlink r:id="rId27" w:tgtFrame="_blank" w:history="1">
+      <w:hyperlink r:id="rId28" w:tgtFrame="_blank" w:history="1">
         <w:r>
           <w:rPr>
             <w:rStyle w:val="Hyperlink"/>
@@ -8995,7 +9327,7 @@
       </w:hyperlink>
     </w:p>
     <w:sectPr>
-      <w:footerReference w:type="default" r:id="rId28"/>
+      <w:footerReference w:type="default" r:id="rId29"/>
       <w:pgSz w:w="12240" w:h="15840"/>
       <w:pgMar w:top="1440" w:right="1440" w:bottom="1440" w:left="1440" w:header="708" w:footer="708" w:gutter="0"/>
       <w:cols w:space="708"/>
@@ -9566,10 +9898,6 @@
     <w:p>
       <w:pPr>
         <w:pStyle w:val="FootnoteText"/>
-        <w:jc w:val="both"/>
-        <w:rPr>
-          <w:lang w:val="fr-FR"/>
-        </w:rPr>
       </w:pPr>
       <w:r>
         <w:rPr>
@@ -9578,42 +9906,104 @@
         <w:footnoteRef/>
       </w:r>
       <w:r>
-        <w:rPr>
-          <w:lang w:val="fr-FR"/>
-        </w:rPr>
-        <w:t xml:space="preserve"> Pour les besoins de l’apprentissage p</w:t>
-      </w:r>
-      <w:r>
-        <w:rPr>
-          <w:lang w:val="fr-FR"/>
-        </w:rPr>
-        <w:t xml:space="preserve">rofond et des CNN, tout jeu </w:t>
-      </w:r>
-      <w:r>
-        <w:rPr>
-          <w:lang w:val="fr-FR"/>
-        </w:rPr>
-        <w:t xml:space="preserve">d’apprentissage </w:t>
-      </w:r>
-      <w:r>
-        <w:rPr>
-          <w:lang w:val="fr-FR"/>
-        </w:rPr>
-        <w:t xml:space="preserve">comportant moins de 1000 images est </w:t>
+        <w:t xml:space="preserve"> </w:t>
+      </w:r>
+      <w:r>
+        <w:t>Note that in practice, </w:t>
+      </w:r>
+      <w:hyperlink r:id="rId1" w:history="1">
+        <w:r>
+          <w:rPr>
+            <w:rStyle w:val="Hyperlink"/>
+          </w:rPr>
+          <w:t>Bottleneck Residual Blocks</w:t>
+        </w:r>
+      </w:hyperlink>
+      <w:r>
+        <w:t xml:space="preserve"> are used for deeper </w:t>
       </w:r>
       <w:proofErr w:type="spellStart"/>
       <w:r>
-        <w:rPr>
-          <w:lang w:val="fr-FR"/>
-        </w:rPr>
-        <w:t>considere</w:t>
+        <w:t>ResNets</w:t>
       </w:r>
       <w:proofErr w:type="spellEnd"/>
       <w:r>
-        <w:rPr>
-          <w:lang w:val="fr-FR"/>
-        </w:rPr>
-        <w:t xml:space="preserve"> comme un petit jeu.</w:t>
+        <w:t>, such as ResNet-50 and ResNet-101, as these bottleneck blocks are less computationally intensive</w:t>
+      </w:r>
+      <w:r>
+        <w:t>.</w:t>
+      </w:r>
+      <w:r>
+        <w:t xml:space="preserve"> </w:t>
+      </w:r>
+      <w:r>
+        <w:t>A </w:t>
+      </w:r>
+      <w:r>
+        <w:rPr>
+          <w:b/>
+          <w:bCs/>
+        </w:rPr>
+        <w:t>Bottleneck Residual Block</w:t>
+      </w:r>
+      <w:r>
+        <w:t> is a variant of the </w:t>
+      </w:r>
+      <w:hyperlink r:id="rId2" w:history="1">
+        <w:r>
+          <w:rPr>
+            <w:rStyle w:val="Hyperlink"/>
+          </w:rPr>
+          <w:t>residual block</w:t>
+        </w:r>
+      </w:hyperlink>
+      <w:r>
+        <w:t xml:space="preserve"> that </w:t>
+      </w:r>
+      <w:proofErr w:type="spellStart"/>
+      <w:r>
+        <w:t>utilises</w:t>
+      </w:r>
+      <w:proofErr w:type="spellEnd"/>
+      <w:r>
+        <w:t xml:space="preserve"> 1x1 convolutions to create a bottleneck. The use of a bottleneck reduces the number of parameters and matrix multiplications. The idea is to make residual blocks as thin as possible to increase depth and have less parameters. They were introduced as part of the </w:t>
+      </w:r>
+      <w:proofErr w:type="spellStart"/>
+      <w:r>
+        <w:fldChar w:fldCharType="begin"/>
+      </w:r>
+      <w:r>
+        <w:instrText>HYPERLINK "https://paperswithcode.com/method/resnet"</w:instrText>
+      </w:r>
+      <w:r>
+        <w:fldChar w:fldCharType="separate"/>
+      </w:r>
+      <w:r>
+        <w:rPr>
+          <w:rStyle w:val="Hyperlink"/>
+        </w:rPr>
+        <w:t>ResNet</w:t>
+      </w:r>
+      <w:proofErr w:type="spellEnd"/>
+      <w:r>
+        <w:fldChar w:fldCharType="end"/>
+      </w:r>
+      <w:r>
+        <w:t xml:space="preserve"> architecture, and are used as part of deeper </w:t>
+      </w:r>
+      <w:proofErr w:type="spellStart"/>
+      <w:r>
+        <w:t>ResNets</w:t>
+      </w:r>
+      <w:proofErr w:type="spellEnd"/>
+      <w:r>
+        <w:t xml:space="preserve"> such as ResNet-50 and ResNet-101.</w:t>
+      </w:r>
+      <w:r>
+        <w:t xml:space="preserve"> Source : </w:t>
+      </w:r>
+      <w:r>
+        <w:t>https://paperswithcode.com/method/bottleneck-residual-block</w:t>
       </w:r>
     </w:p>
   </w:footnote>
@@ -9621,6 +10011,7 @@
     <w:p>
       <w:pPr>
         <w:pStyle w:val="FootnoteText"/>
+        <w:jc w:val="both"/>
         <w:rPr>
           <w:lang w:val="fr-FR"/>
         </w:rPr>
@@ -9635,69 +10026,39 @@
         <w:rPr>
           <w:lang w:val="fr-FR"/>
         </w:rPr>
-        <w:t xml:space="preserve"> La </w:t>
+        <w:t xml:space="preserve"> Pour les besoins de l’apprentissage p</w:t>
+      </w:r>
+      <w:r>
+        <w:rPr>
+          <w:lang w:val="fr-FR"/>
+        </w:rPr>
+        <w:t xml:space="preserve">rofond et des CNN, tout jeu </w:t>
+      </w:r>
+      <w:r>
+        <w:rPr>
+          <w:lang w:val="fr-FR"/>
+        </w:rPr>
+        <w:t xml:space="preserve">d’apprentissage </w:t>
+      </w:r>
+      <w:r>
+        <w:rPr>
+          <w:lang w:val="fr-FR"/>
+        </w:rPr>
+        <w:t xml:space="preserve">comportant moins de 1000 images est </w:t>
       </w:r>
       <w:proofErr w:type="spellStart"/>
       <w:r>
         <w:rPr>
           <w:lang w:val="fr-FR"/>
         </w:rPr>
-        <w:t>complexite</w:t>
+        <w:t>considere</w:t>
       </w:r>
       <w:proofErr w:type="spellEnd"/>
       <w:r>
         <w:rPr>
           <w:lang w:val="fr-FR"/>
         </w:rPr>
-        <w:t xml:space="preserve"> quadratique de l’attention m</w:t>
-      </w:r>
-      <w:r>
-        <w:rPr>
-          <w:lang w:val="fr-FR"/>
-        </w:rPr>
-        <w:t>ulti-</w:t>
-      </w:r>
-      <w:proofErr w:type="spellStart"/>
-      <w:r>
-        <w:rPr>
-          <w:lang w:val="fr-FR"/>
-        </w:rPr>
-        <w:t>tete</w:t>
-      </w:r>
-      <w:proofErr w:type="spellEnd"/>
-      <w:r>
-        <w:rPr>
-          <w:lang w:val="fr-FR"/>
-        </w:rPr>
-        <w:t xml:space="preserve"> étant </w:t>
-      </w:r>
-      <w:proofErr w:type="spellStart"/>
-      <w:r>
-        <w:rPr>
-          <w:lang w:val="fr-FR"/>
-        </w:rPr>
-        <w:t>remplacee</w:t>
-      </w:r>
-      <w:proofErr w:type="spellEnd"/>
-      <w:r>
-        <w:rPr>
-          <w:lang w:val="fr-FR"/>
-        </w:rPr>
-        <w:t xml:space="preserve"> par une complexité </w:t>
-      </w:r>
-      <w:proofErr w:type="spellStart"/>
-      <w:r>
-        <w:rPr>
-          <w:lang w:val="fr-FR"/>
-        </w:rPr>
-        <w:t>lineaire</w:t>
-      </w:r>
-      <w:proofErr w:type="spellEnd"/>
-      <w:r>
-        <w:rPr>
-          <w:lang w:val="fr-FR"/>
-        </w:rPr>
-        <w:t>.</w:t>
+        <w:t xml:space="preserve"> comme un petit jeu.</w:t>
       </w:r>
     </w:p>
   </w:footnote>
@@ -9705,6 +10066,9 @@
     <w:p>
       <w:pPr>
         <w:pStyle w:val="FootnoteText"/>
+        <w:rPr>
+          <w:lang w:val="fr-FR"/>
+        </w:rPr>
       </w:pPr>
       <w:r>
         <w:rPr>
@@ -9713,11 +10077,235 @@
         <w:footnoteRef/>
       </w:r>
       <w:r>
-        <w:t xml:space="preserve"> Ref to paper 2024</w:t>
+        <w:rPr>
+          <w:lang w:val="fr-FR"/>
+        </w:rPr>
+        <w:t xml:space="preserve"> </w:t>
+      </w:r>
+      <w:r>
+        <w:rPr>
+          <w:lang w:val="fr-FR"/>
+        </w:rPr>
+        <w:t xml:space="preserve">Une comparaison sur </w:t>
+      </w:r>
+      <w:proofErr w:type="spellStart"/>
+      <w:r>
+        <w:rPr>
+          <w:lang w:val="fr-FR"/>
+        </w:rPr>
+        <w:t>ImageNet</w:t>
+      </w:r>
+      <w:proofErr w:type="spellEnd"/>
+      <w:r>
+        <w:rPr>
+          <w:lang w:val="fr-FR"/>
+        </w:rPr>
+        <w:t xml:space="preserve"> fait apparaitre que MobileNetViTv2 surpasse MobileNetViTv1 en </w:t>
+      </w:r>
+      <w:proofErr w:type="spellStart"/>
+      <w:r>
+        <w:rPr>
+          <w:lang w:val="fr-FR"/>
+        </w:rPr>
+        <w:t>precision</w:t>
+      </w:r>
+      <w:proofErr w:type="spellEnd"/>
+      <w:r>
+        <w:rPr>
+          <w:lang w:val="fr-FR"/>
+        </w:rPr>
+        <w:t xml:space="preserve"> tout en ne </w:t>
+      </w:r>
+      <w:proofErr w:type="spellStart"/>
+      <w:r>
+        <w:rPr>
+          <w:lang w:val="fr-FR"/>
+        </w:rPr>
+        <w:t>requerant</w:t>
+      </w:r>
+      <w:proofErr w:type="spellEnd"/>
+      <w:r>
+        <w:rPr>
+          <w:lang w:val="fr-FR"/>
+        </w:rPr>
+        <w:t xml:space="preserve"> que moities moins </w:t>
+      </w:r>
+      <w:proofErr w:type="spellStart"/>
+      <w:r>
+        <w:rPr>
+          <w:lang w:val="fr-FR"/>
+        </w:rPr>
+        <w:t>d’operations</w:t>
+      </w:r>
+      <w:proofErr w:type="spellEnd"/>
+      <w:r>
+        <w:rPr>
+          <w:lang w:val="fr-FR"/>
+        </w:rPr>
+        <w:t xml:space="preserve"> et un tiers de paramètres en moins. Voir [insert </w:t>
+      </w:r>
+      <w:proofErr w:type="spellStart"/>
+      <w:r>
+        <w:rPr>
+          <w:lang w:val="fr-FR"/>
+        </w:rPr>
+        <w:t>ref</w:t>
+      </w:r>
+      <w:proofErr w:type="spellEnd"/>
+      <w:r>
+        <w:rPr>
+          <w:lang w:val="fr-FR"/>
+        </w:rPr>
+        <w:t xml:space="preserve"> to </w:t>
+      </w:r>
+      <w:proofErr w:type="spellStart"/>
+      <w:r>
+        <w:rPr>
+          <w:lang w:val="fr-FR"/>
+        </w:rPr>
+        <w:t>paper</w:t>
+      </w:r>
+      <w:proofErr w:type="spellEnd"/>
+      <w:r>
+        <w:rPr>
+          <w:lang w:val="fr-FR"/>
+        </w:rPr>
+        <w:t xml:space="preserve"> </w:t>
+      </w:r>
+      <w:proofErr w:type="spellStart"/>
+      <w:r>
+        <w:rPr>
+          <w:lang w:val="fr-FR"/>
+        </w:rPr>
+        <w:t>sandler</w:t>
+      </w:r>
+      <w:proofErr w:type="spellEnd"/>
+      <w:r>
+        <w:rPr>
+          <w:lang w:val="fr-FR"/>
+        </w:rPr>
+        <w:t xml:space="preserve"> 2019]</w:t>
       </w:r>
     </w:p>
   </w:footnote>
   <w:footnote w:id="8">
+    <w:p>
+      <w:pPr>
+        <w:pStyle w:val="FootnoteText"/>
+      </w:pPr>
+      <w:r>
+        <w:rPr>
+          <w:rStyle w:val="FootnoteReference"/>
+        </w:rPr>
+        <w:footnoteRef/>
+      </w:r>
+      <w:r>
+        <w:rPr>
+          <w:lang w:val="fr-FR"/>
+        </w:rPr>
+        <w:t xml:space="preserve"> La </w:t>
+      </w:r>
+      <w:proofErr w:type="spellStart"/>
+      <w:r>
+        <w:rPr>
+          <w:lang w:val="fr-FR"/>
+        </w:rPr>
+        <w:t>complexite</w:t>
+      </w:r>
+      <w:proofErr w:type="spellEnd"/>
+      <w:r>
+        <w:rPr>
+          <w:lang w:val="fr-FR"/>
+        </w:rPr>
+        <w:t xml:space="preserve"> quadratique de l’attention m</w:t>
+      </w:r>
+      <w:r>
+        <w:rPr>
+          <w:lang w:val="fr-FR"/>
+        </w:rPr>
+        <w:t>ulti-</w:t>
+      </w:r>
+      <w:proofErr w:type="spellStart"/>
+      <w:r>
+        <w:rPr>
+          <w:lang w:val="fr-FR"/>
+        </w:rPr>
+        <w:t>tete</w:t>
+      </w:r>
+      <w:proofErr w:type="spellEnd"/>
+      <w:r>
+        <w:rPr>
+          <w:lang w:val="fr-FR"/>
+        </w:rPr>
+        <w:t xml:space="preserve"> étant </w:t>
+      </w:r>
+      <w:proofErr w:type="spellStart"/>
+      <w:r>
+        <w:rPr>
+          <w:lang w:val="fr-FR"/>
+        </w:rPr>
+        <w:t>remplacee</w:t>
+      </w:r>
+      <w:proofErr w:type="spellEnd"/>
+      <w:r>
+        <w:rPr>
+          <w:lang w:val="fr-FR"/>
+        </w:rPr>
+        <w:t xml:space="preserve"> par une complexité </w:t>
+      </w:r>
+      <w:proofErr w:type="spellStart"/>
+      <w:r>
+        <w:rPr>
+          <w:lang w:val="fr-FR"/>
+        </w:rPr>
+        <w:t>lineaire</w:t>
+      </w:r>
+      <w:proofErr w:type="spellEnd"/>
+      <w:r>
+        <w:rPr>
+          <w:lang w:val="fr-FR"/>
+        </w:rPr>
+        <w:t>.</w:t>
+      </w:r>
+      <w:r>
+        <w:rPr>
+          <w:lang w:val="fr-FR"/>
+        </w:rPr>
+        <w:t xml:space="preserve"> </w:t>
+      </w:r>
+      <w:r>
+        <w:t>Add link t</w:t>
+      </w:r>
+      <w:r>
+        <w:t xml:space="preserve">o paper Mehta </w:t>
+      </w:r>
+      <w:proofErr w:type="spellStart"/>
+      <w:r>
+        <w:t>Rastegari</w:t>
+      </w:r>
+      <w:proofErr w:type="spellEnd"/>
+      <w:r>
+        <w:t xml:space="preserve"> 2022.</w:t>
+      </w:r>
+    </w:p>
+  </w:footnote>
+  <w:footnote w:id="9">
+    <w:p>
+      <w:pPr>
+        <w:pStyle w:val="FootnoteText"/>
+      </w:pPr>
+      <w:r>
+        <w:rPr>
+          <w:rStyle w:val="FootnoteReference"/>
+        </w:rPr>
+        <w:footnoteRef/>
+      </w:r>
+      <w:r>
+        <w:t xml:space="preserve"> Ref to paper 2024</w:t>
+      </w:r>
+    </w:p>
+  </w:footnote>
+  <w:footnote w:id="10">
     <w:p>
       <w:pPr>
         <w:pStyle w:val="FootnoteText"/>
